--- a/C++/I/04-SIGSLOTS/04-SIGSLOTS.docx
+++ b/C++/I/04-SIGSLOTS/04-SIGSLOTS.docx
@@ -2,388 +2,1159 @@
 <file path=word/document.xml><?xml version="1.0" encoding="utf-8"?>
 <w:document xmlns:wpc="http://schemas.microsoft.com/office/word/2010/wordprocessingCanvas" xmlns:cx="http://schemas.microsoft.com/office/drawing/2014/chartex" xmlns:cx1="http://schemas.microsoft.com/office/drawing/2015/9/8/chartex" xmlns:cx2="http://schemas.microsoft.com/office/drawing/2015/10/21/chartex" xmlns:cx3="http://schemas.microsoft.com/office/drawing/2016/5/9/chartex" xmlns:cx4="http://schemas.microsoft.com/office/drawing/2016/5/10/chartex" xmlns:cx5="http://schemas.microsoft.com/office/drawing/2016/5/11/chartex" xmlns:cx6="http://schemas.microsoft.com/office/drawing/2016/5/12/chartex" xmlns:cx7="http://schemas.microsoft.com/office/drawing/2016/5/13/chartex" xmlns:cx8="http://schemas.microsoft.com/office/drawing/2016/5/14/chartex" xmlns:mc="http://schemas.openxmlformats.org/markup-compatibility/2006" xmlns:aink="http://schemas.microsoft.com/office/drawing/2016/ink" xmlns:am3d="http://schemas.microsoft.com/office/drawing/2017/model3d" xmlns:o="urn:schemas-microsoft-com:office:office" xmlns:r="http://schemas.openxmlformats.org/officeDocument/2006/relationships" xmlns:m="http://schemas.openxmlformats.org/officeDocument/2006/math" xmlns:v="urn:schemas-microsoft-com:vml" xmlns:wp14="http://schemas.microsoft.com/office/word/2010/wordprocessingDrawing" xmlns:wp="http://schemas.openxmlformats.org/drawingml/2006/wordprocessingDrawing" xmlns:w10="urn:schemas-microsoft-com:office:word" xmlns:w="http://schemas.openxmlformats.org/wordprocessingml/2006/main" xmlns:w14="http://schemas.microsoft.com/office/word/2010/wordml" xmlns:w15="http://schemas.microsoft.com/office/word/2012/wordml" xmlns:w16cid="http://schemas.microsoft.com/office/word/2016/wordml/cid" xmlns:w16se="http://schemas.microsoft.com/office/word/2015/wordml/symex" xmlns:wpg="http://schemas.microsoft.com/office/word/2010/wordprocessingGroup" xmlns:wpi="http://schemas.microsoft.com/office/word/2010/wordprocessingInk" xmlns:wne="http://schemas.microsoft.com/office/word/2006/wordml" xmlns:wps="http://schemas.microsoft.com/office/word/2010/wordprocessingShape" mc:Ignorable="w14 w15 w16se w16cid wp14">
   <w:body>
+    <w:sdt>
+      <w:sdtPr>
+        <w:id w:val="1797783107"/>
+        <w:docPartObj>
+          <w:docPartGallery w:val="Table of Contents"/>
+          <w:docPartUnique/>
+        </w:docPartObj>
+      </w:sdtPr>
+      <w:sdtEndPr>
+        <w:rPr>
+          <w:rFonts w:ascii="Times New Roman" w:eastAsiaTheme="minorHAnsi" w:hAnsi="Times New Roman" w:cstheme="minorBidi"/>
+          <w:b/>
+          <w:bCs/>
+          <w:color w:val="auto"/>
+          <w:sz w:val="24"/>
+          <w:szCs w:val="22"/>
+          <w:lang w:eastAsia="en-US"/>
+        </w:rPr>
+      </w:sdtEndPr>
+      <w:sdtContent>
+        <w:p>
+          <w:pPr>
+            <w:pStyle w:val="af4"/>
+            <w:rPr>
+              <w:rStyle w:val="ae"/>
+              <w:color w:val="000000" w:themeColor="text1"/>
+            </w:rPr>
+          </w:pPr>
+          <w:r>
+            <w:rPr>
+              <w:rStyle w:val="ae"/>
+              <w:color w:val="000000" w:themeColor="text1"/>
+            </w:rPr>
+            <w:t>Оглавление</w:t>
+          </w:r>
+        </w:p>
+        <w:p>
+          <w:pPr>
+            <w:rPr>
+              <w:lang w:eastAsia="ru-RU"/>
+            </w:rPr>
+          </w:pPr>
+        </w:p>
+        <w:p>
+          <w:pPr>
+            <w:pStyle w:val="11"/>
+            <w:tabs>
+              <w:tab w:val="right" w:leader="dot" w:pos="7730"/>
+            </w:tabs>
+            <w:rPr>
+              <w:rFonts w:eastAsiaTheme="minorEastAsia" w:cs="Times New Roman"/>
+              <w:noProof/>
+              <w:szCs w:val="24"/>
+              <w:lang w:eastAsia="ru-RU"/>
+            </w:rPr>
+          </w:pPr>
+          <w:r>
+            <w:rPr>
+              <w:rFonts w:cs="Times New Roman"/>
+              <w:b/>
+              <w:szCs w:val="24"/>
+            </w:rPr>
+            <w:t>Глава 4.</w:t>
+          </w:r>
+          <w:r>
+            <w:rPr>
+              <w:rFonts w:cs="Times New Roman"/>
+              <w:szCs w:val="24"/>
+            </w:rPr>
+            <w:t xml:space="preserve"> </w:t>
+          </w:r>
+          <w:r>
+            <w:rPr>
+              <w:rFonts w:cs="Times New Roman"/>
+              <w:szCs w:val="24"/>
+            </w:rPr>
+            <w:fldChar w:fldCharType="begin"/>
+          </w:r>
+          <w:r>
+            <w:rPr>
+              <w:rFonts w:cs="Times New Roman"/>
+              <w:szCs w:val="24"/>
+            </w:rPr>
+            <w:instrText xml:space="preserve"> TOC \o "1-3" \h \z \u </w:instrText>
+          </w:r>
+          <w:r>
+            <w:rPr>
+              <w:rFonts w:cs="Times New Roman"/>
+              <w:szCs w:val="24"/>
+            </w:rPr>
+            <w:fldChar w:fldCharType="separate"/>
+          </w:r>
+          <w:hyperlink w:anchor="_Toc513572380" w:history="1">
+            <w:r>
+              <w:rPr>
+                <w:rStyle w:val="af5"/>
+                <w:rFonts w:cs="Times New Roman"/>
+                <w:noProof/>
+                <w:szCs w:val="24"/>
+              </w:rPr>
+              <w:t>Сигналы, слоты и события: проект SIGSLOTS</w:t>
+            </w:r>
+            <w:r>
+              <w:rPr>
+                <w:rFonts w:cs="Times New Roman"/>
+                <w:noProof/>
+                <w:webHidden/>
+                <w:szCs w:val="24"/>
+              </w:rPr>
+              <w:tab/>
+            </w:r>
+            <w:r>
+              <w:rPr>
+                <w:rFonts w:cs="Times New Roman"/>
+                <w:noProof/>
+                <w:webHidden/>
+                <w:szCs w:val="24"/>
+              </w:rPr>
+              <w:fldChar w:fldCharType="begin"/>
+            </w:r>
+            <w:r>
+              <w:rPr>
+                <w:rFonts w:cs="Times New Roman"/>
+                <w:noProof/>
+                <w:webHidden/>
+                <w:szCs w:val="24"/>
+              </w:rPr>
+              <w:instrText xml:space="preserve"> PAGEREF _Toc513572380 \h </w:instrText>
+            </w:r>
+            <w:r>
+              <w:rPr>
+                <w:rFonts w:cs="Times New Roman"/>
+                <w:noProof/>
+                <w:webHidden/>
+                <w:szCs w:val="24"/>
+              </w:rPr>
+            </w:r>
+            <w:r>
+              <w:rPr>
+                <w:rFonts w:cs="Times New Roman"/>
+                <w:noProof/>
+                <w:webHidden/>
+                <w:szCs w:val="24"/>
+              </w:rPr>
+              <w:fldChar w:fldCharType="separate"/>
+            </w:r>
+            <w:r>
+              <w:rPr>
+                <w:rFonts w:cs="Times New Roman"/>
+                <w:noProof/>
+                <w:webHidden/>
+                <w:szCs w:val="24"/>
+              </w:rPr>
+              <w:t>1</w:t>
+            </w:r>
+            <w:r>
+              <w:rPr>
+                <w:rFonts w:cs="Times New Roman"/>
+                <w:noProof/>
+                <w:webHidden/>
+                <w:szCs w:val="24"/>
+              </w:rPr>
+              <w:fldChar w:fldCharType="end"/>
+            </w:r>
+          </w:hyperlink>
+        </w:p>
+        <w:p>
+          <w:pPr>
+            <w:pStyle w:val="21"/>
+            <w:rPr>
+              <w:rFonts w:eastAsiaTheme="minorEastAsia" w:cs="Times New Roman"/>
+              <w:noProof/>
+              <w:szCs w:val="24"/>
+              <w:lang w:eastAsia="ru-RU"/>
+            </w:rPr>
+          </w:pPr>
+          <w:hyperlink w:anchor="_Toc513572381" w:history="1">
+            <w:r>
+              <w:rPr>
+                <w:rStyle w:val="af5"/>
+                <w:rFonts w:cs="Times New Roman"/>
+                <w:noProof/>
+                <w:szCs w:val="24"/>
+                <w:lang w:val="en-US"/>
+              </w:rPr>
+              <w:t xml:space="preserve">4.1. </w:t>
+            </w:r>
+            <w:r>
+              <w:rPr>
+                <w:rStyle w:val="af5"/>
+                <w:rFonts w:cs="Times New Roman"/>
+                <w:noProof/>
+                <w:szCs w:val="24"/>
+              </w:rPr>
+              <w:t>Связывание сигнала с обработчиком</w:t>
+            </w:r>
+            <w:r>
+              <w:rPr>
+                <w:rFonts w:cs="Times New Roman"/>
+                <w:noProof/>
+                <w:webHidden/>
+                <w:szCs w:val="24"/>
+              </w:rPr>
+              <w:tab/>
+            </w:r>
+            <w:r>
+              <w:rPr>
+                <w:rFonts w:cs="Times New Roman"/>
+                <w:noProof/>
+                <w:webHidden/>
+                <w:szCs w:val="24"/>
+              </w:rPr>
+              <w:fldChar w:fldCharType="begin"/>
+            </w:r>
+            <w:r>
+              <w:rPr>
+                <w:rFonts w:cs="Times New Roman"/>
+                <w:noProof/>
+                <w:webHidden/>
+                <w:szCs w:val="24"/>
+              </w:rPr>
+              <w:instrText xml:space="preserve"> PAGEREF _Toc513572381 \h </w:instrText>
+            </w:r>
+            <w:r>
+              <w:rPr>
+                <w:rFonts w:cs="Times New Roman"/>
+                <w:noProof/>
+                <w:webHidden/>
+                <w:szCs w:val="24"/>
+              </w:rPr>
+            </w:r>
+            <w:r>
+              <w:rPr>
+                <w:rFonts w:cs="Times New Roman"/>
+                <w:noProof/>
+                <w:webHidden/>
+                <w:szCs w:val="24"/>
+              </w:rPr>
+              <w:fldChar w:fldCharType="separate"/>
+            </w:r>
+            <w:r>
+              <w:rPr>
+                <w:rFonts w:cs="Times New Roman"/>
+                <w:noProof/>
+                <w:webHidden/>
+                <w:szCs w:val="24"/>
+              </w:rPr>
+              <w:t>1</w:t>
+            </w:r>
+            <w:r>
+              <w:rPr>
+                <w:rFonts w:cs="Times New Roman"/>
+                <w:noProof/>
+                <w:webHidden/>
+                <w:szCs w:val="24"/>
+              </w:rPr>
+              <w:fldChar w:fldCharType="end"/>
+            </w:r>
+          </w:hyperlink>
+        </w:p>
+        <w:p>
+          <w:pPr>
+            <w:pStyle w:val="31"/>
+            <w:rPr>
+              <w:rFonts w:ascii="Times New Roman" w:hAnsi="Times New Roman"/>
+              <w:noProof/>
+              <w:sz w:val="24"/>
+              <w:szCs w:val="24"/>
+            </w:rPr>
+          </w:pPr>
+          <w:hyperlink w:anchor="_Toc513572382" w:history="1">
+            <w:r>
+              <w:rPr>
+                <w:rStyle w:val="af5"/>
+                <w:rFonts w:ascii="Times New Roman" w:hAnsi="Times New Roman"/>
+                <w:noProof/>
+                <w:sz w:val="24"/>
+                <w:szCs w:val="24"/>
+              </w:rPr>
+              <w:t>Комме</w:t>
+            </w:r>
+            <w:r>
+              <w:rPr>
+                <w:rStyle w:val="af5"/>
+                <w:rFonts w:ascii="Times New Roman" w:hAnsi="Times New Roman"/>
+                <w:noProof/>
+                <w:sz w:val="24"/>
+                <w:szCs w:val="24"/>
+              </w:rPr>
+              <w:t>н</w:t>
+            </w:r>
+            <w:r>
+              <w:rPr>
+                <w:rStyle w:val="af5"/>
+                <w:rFonts w:ascii="Times New Roman" w:hAnsi="Times New Roman"/>
+                <w:noProof/>
+                <w:sz w:val="24"/>
+                <w:szCs w:val="24"/>
+              </w:rPr>
+              <w:t>тарии</w:t>
+            </w:r>
+            <w:r>
+              <w:rPr>
+                <w:rFonts w:ascii="Times New Roman" w:hAnsi="Times New Roman"/>
+                <w:noProof/>
+                <w:webHidden/>
+                <w:sz w:val="24"/>
+                <w:szCs w:val="24"/>
+              </w:rPr>
+              <w:tab/>
+            </w:r>
+            <w:r>
+              <w:rPr>
+                <w:rFonts w:ascii="Times New Roman" w:hAnsi="Times New Roman"/>
+                <w:noProof/>
+                <w:webHidden/>
+                <w:sz w:val="24"/>
+                <w:szCs w:val="24"/>
+              </w:rPr>
+              <w:fldChar w:fldCharType="begin"/>
+            </w:r>
+            <w:r>
+              <w:rPr>
+                <w:rFonts w:ascii="Times New Roman" w:hAnsi="Times New Roman"/>
+                <w:noProof/>
+                <w:webHidden/>
+                <w:sz w:val="24"/>
+                <w:szCs w:val="24"/>
+              </w:rPr>
+              <w:instrText xml:space="preserve"> PAGEREF _Toc513572382 \h </w:instrText>
+            </w:r>
+            <w:r>
+              <w:rPr>
+                <w:rFonts w:ascii="Times New Roman" w:hAnsi="Times New Roman"/>
+                <w:noProof/>
+                <w:webHidden/>
+                <w:sz w:val="24"/>
+                <w:szCs w:val="24"/>
+              </w:rPr>
+            </w:r>
+            <w:r>
+              <w:rPr>
+                <w:rFonts w:ascii="Times New Roman" w:hAnsi="Times New Roman"/>
+                <w:noProof/>
+                <w:webHidden/>
+                <w:sz w:val="24"/>
+                <w:szCs w:val="24"/>
+              </w:rPr>
+              <w:fldChar w:fldCharType="separate"/>
+            </w:r>
+            <w:r>
+              <w:rPr>
+                <w:rFonts w:ascii="Times New Roman" w:hAnsi="Times New Roman"/>
+                <w:noProof/>
+                <w:webHidden/>
+                <w:sz w:val="24"/>
+                <w:szCs w:val="24"/>
+              </w:rPr>
+              <w:t>3</w:t>
+            </w:r>
+            <w:r>
+              <w:rPr>
+                <w:rFonts w:ascii="Times New Roman" w:hAnsi="Times New Roman"/>
+                <w:noProof/>
+                <w:webHidden/>
+                <w:sz w:val="24"/>
+                <w:szCs w:val="24"/>
+              </w:rPr>
+              <w:fldChar w:fldCharType="end"/>
+            </w:r>
+          </w:hyperlink>
+        </w:p>
+        <w:p>
+          <w:pPr>
+            <w:pStyle w:val="21"/>
+            <w:rPr>
+              <w:rFonts w:eastAsiaTheme="minorEastAsia" w:cs="Times New Roman"/>
+              <w:noProof/>
+              <w:szCs w:val="24"/>
+              <w:lang w:eastAsia="ru-RU"/>
+            </w:rPr>
+          </w:pPr>
+          <w:hyperlink w:anchor="_Toc513572383" w:history="1">
+            <w:r>
+              <w:rPr>
+                <w:rStyle w:val="af5"/>
+                <w:rFonts w:cs="Times New Roman"/>
+                <w:noProof/>
+                <w:szCs w:val="24"/>
+                <w:lang w:val="en-US"/>
+              </w:rPr>
+              <w:t xml:space="preserve">4.2. </w:t>
+            </w:r>
+            <w:r>
+              <w:rPr>
+                <w:rStyle w:val="af5"/>
+                <w:rFonts w:cs="Times New Roman"/>
+                <w:noProof/>
+                <w:szCs w:val="24"/>
+              </w:rPr>
+              <w:t>Отключение сло</w:t>
+            </w:r>
+            <w:r>
+              <w:rPr>
+                <w:rStyle w:val="af5"/>
+                <w:rFonts w:cs="Times New Roman"/>
+                <w:noProof/>
+                <w:szCs w:val="24"/>
+              </w:rPr>
+              <w:t>т</w:t>
+            </w:r>
+            <w:r>
+              <w:rPr>
+                <w:rStyle w:val="af5"/>
+                <w:rFonts w:cs="Times New Roman"/>
+                <w:noProof/>
+                <w:szCs w:val="24"/>
+              </w:rPr>
+              <w:t>а от сигнала</w:t>
+            </w:r>
+            <w:r>
+              <w:rPr>
+                <w:rFonts w:cs="Times New Roman"/>
+                <w:noProof/>
+                <w:webHidden/>
+                <w:szCs w:val="24"/>
+              </w:rPr>
+              <w:tab/>
+            </w:r>
+            <w:r>
+              <w:rPr>
+                <w:rFonts w:cs="Times New Roman"/>
+                <w:noProof/>
+                <w:webHidden/>
+                <w:szCs w:val="24"/>
+              </w:rPr>
+              <w:fldChar w:fldCharType="begin"/>
+            </w:r>
+            <w:r>
+              <w:rPr>
+                <w:rFonts w:cs="Times New Roman"/>
+                <w:noProof/>
+                <w:webHidden/>
+                <w:szCs w:val="24"/>
+              </w:rPr>
+              <w:instrText xml:space="preserve"> PAGEREF _Toc513572383 \h </w:instrText>
+            </w:r>
+            <w:r>
+              <w:rPr>
+                <w:rFonts w:cs="Times New Roman"/>
+                <w:noProof/>
+                <w:webHidden/>
+                <w:szCs w:val="24"/>
+              </w:rPr>
+            </w:r>
+            <w:r>
+              <w:rPr>
+                <w:rFonts w:cs="Times New Roman"/>
+                <w:noProof/>
+                <w:webHidden/>
+                <w:szCs w:val="24"/>
+              </w:rPr>
+              <w:fldChar w:fldCharType="separate"/>
+            </w:r>
+            <w:r>
+              <w:rPr>
+                <w:rFonts w:cs="Times New Roman"/>
+                <w:noProof/>
+                <w:webHidden/>
+                <w:szCs w:val="24"/>
+              </w:rPr>
+              <w:t>4</w:t>
+            </w:r>
+            <w:r>
+              <w:rPr>
+                <w:rFonts w:cs="Times New Roman"/>
+                <w:noProof/>
+                <w:webHidden/>
+                <w:szCs w:val="24"/>
+              </w:rPr>
+              <w:fldChar w:fldCharType="end"/>
+            </w:r>
+          </w:hyperlink>
+        </w:p>
+        <w:p>
+          <w:r>
+            <w:rPr>
+              <w:rFonts w:cs="Times New Roman"/>
+              <w:b/>
+              <w:bCs/>
+              <w:szCs w:val="24"/>
+            </w:rPr>
+            <w:fldChar w:fldCharType="end"/>
+          </w:r>
+        </w:p>
+      </w:sdtContent>
+    </w:sdt>
     <w:p>
       <w:pPr>
         <w:pStyle w:val="a6"/>
       </w:pPr>
+      <w:bookmarkStart w:id="0" w:name="_Toc513572188"/>
+      <w:bookmarkStart w:id="1" w:name="_Toc513572379"/>
       <w:r>
         <w:t>Глава 4</w:t>
+      </w:r>
+      <w:bookmarkEnd w:id="0"/>
+      <w:bookmarkEnd w:id="1"/>
+      <w:r>
+        <w:t xml:space="preserve">                                                        </w:t>
       </w:r>
     </w:p>
     <w:p>
       <w:pPr>
-        <w:pStyle w:val="1"/>
-      </w:pPr>
+        <w:pStyle w:val="a6"/>
+      </w:pPr>
+      <w:bookmarkStart w:id="2" w:name="_Toc513572380"/>
+      <w:r>
+        <w:t xml:space="preserve">Сигналы, слоты и </w:t>
+      </w:r>
+      <w:proofErr w:type="gramStart"/>
+      <w:r>
+        <w:t>события:</w:t>
+      </w:r>
+      <w:r>
+        <w:t xml:space="preserve">   </w:t>
+      </w:r>
+      <w:proofErr w:type="gramEnd"/>
+      <w:r>
+        <w:t xml:space="preserve">                            </w:t>
+      </w:r>
+      <w:r>
+        <w:t>проект SIGSLOTS</w:t>
+      </w:r>
+      <w:bookmarkEnd w:id="2"/>
     </w:p>
     <w:p>
       <w:pPr>
-        <w:pStyle w:val="a6"/>
-      </w:pPr>
-      <w:r>
-        <w:t xml:space="preserve">Сигналы, слоты и события: </w:t>
-      </w:r>
+        <w:pStyle w:val="a4"/>
+      </w:pPr>
     </w:p>
     <w:p>
       <w:pPr>
-        <w:pStyle w:val="a6"/>
-        <w:rPr>
-          <w:lang w:val="en-US"/>
-        </w:rPr>
-      </w:pPr>
-      <w:r>
-        <w:t>проект SIGSLOTS</w:t>
+        <w:pStyle w:val="ac"/>
+      </w:pPr>
+      <w:r>
+        <w:rPr>
+          <w:rStyle w:val="a5"/>
+        </w:rPr>
+        <w:t>Проект</w:t>
+      </w:r>
+      <w:r>
+        <w:rPr>
+          <w:rStyle w:val="a5"/>
+        </w:rPr>
+        <w:t xml:space="preserve"> </w:t>
+      </w:r>
+      <w:r>
+        <w:rPr>
+          <w:rStyle w:val="a5"/>
+        </w:rPr>
+        <w:t xml:space="preserve">SIGSLOTS </w:t>
+      </w:r>
+      <w:r>
+        <w:rPr>
+          <w:rStyle w:val="a5"/>
+        </w:rPr>
+        <w:t>знакомит с базовыми приемами разработки программ, управляемых</w:t>
+      </w:r>
+      <w:r>
+        <w:rPr>
+          <w:rStyle w:val="a5"/>
+        </w:rPr>
+        <w:t xml:space="preserve"> сиг</w:t>
+      </w:r>
+      <w:r>
+        <w:rPr>
+          <w:rStyle w:val="a5"/>
+        </w:rPr>
+        <w:softHyphen/>
+      </w:r>
+      <w:r>
+        <w:rPr>
+          <w:rStyle w:val="a5"/>
+        </w:rPr>
+        <w:t>налами и слотами (</w:t>
+      </w:r>
+      <w:proofErr w:type="spellStart"/>
+      <w:r>
+        <w:rPr>
+          <w:rStyle w:val="a5"/>
+        </w:rPr>
+        <w:t>signals</w:t>
+      </w:r>
+      <w:proofErr w:type="spellEnd"/>
+      <w:r>
+        <w:rPr>
+          <w:rStyle w:val="a5"/>
+        </w:rPr>
+        <w:t xml:space="preserve"> </w:t>
+      </w:r>
+      <w:proofErr w:type="spellStart"/>
+      <w:r>
+        <w:rPr>
+          <w:rStyle w:val="a5"/>
+        </w:rPr>
+        <w:t>and</w:t>
+      </w:r>
+      <w:proofErr w:type="spellEnd"/>
+      <w:r>
+        <w:rPr>
+          <w:rStyle w:val="a5"/>
+        </w:rPr>
+        <w:t xml:space="preserve"> </w:t>
+      </w:r>
+      <w:proofErr w:type="spellStart"/>
+      <w:r>
+        <w:rPr>
+          <w:rStyle w:val="a5"/>
+        </w:rPr>
+        <w:t>slots</w:t>
+      </w:r>
+      <w:proofErr w:type="spellEnd"/>
+      <w:r>
+        <w:rPr>
+          <w:rStyle w:val="a5"/>
+        </w:rPr>
+        <w:t>), а также</w:t>
+      </w:r>
+      <w:r>
+        <w:rPr>
+          <w:rStyle w:val="a5"/>
+        </w:rPr>
+        <w:t xml:space="preserve"> событиями (</w:t>
+      </w:r>
+      <w:proofErr w:type="spellStart"/>
+      <w:r>
+        <w:rPr>
+          <w:rStyle w:val="a5"/>
+        </w:rPr>
+        <w:t>events</w:t>
+      </w:r>
+      <w:proofErr w:type="spellEnd"/>
+      <w:r>
+        <w:rPr>
+          <w:rStyle w:val="a5"/>
+        </w:rPr>
+        <w:t>). Демон</w:t>
+      </w:r>
+      <w:r>
+        <w:rPr>
+          <w:rStyle w:val="a5"/>
+        </w:rPr>
+        <w:softHyphen/>
+      </w:r>
+      <w:r>
+        <w:rPr>
+          <w:rStyle w:val="a5"/>
+        </w:rPr>
+        <w:t>стрируется связыва</w:t>
+      </w:r>
+      <w:r>
+        <w:rPr>
+          <w:rStyle w:val="a5"/>
+        </w:rPr>
+        <w:softHyphen/>
+      </w:r>
+      <w:r>
+        <w:rPr>
+          <w:rStyle w:val="a5"/>
+        </w:rPr>
+        <w:t>ние с</w:t>
+      </w:r>
+      <w:r>
+        <w:rPr>
+          <w:rStyle w:val="a5"/>
+        </w:rPr>
+        <w:t>игнала</w:t>
+      </w:r>
+      <w:r>
+        <w:rPr>
+          <w:rStyle w:val="a5"/>
+        </w:rPr>
+        <w:t xml:space="preserve"> с обработчиком (в режиме ди</w:t>
+      </w:r>
+      <w:r>
+        <w:rPr>
+          <w:rStyle w:val="a5"/>
+        </w:rPr>
+        <w:softHyphen/>
+      </w:r>
+      <w:r>
+        <w:rPr>
+          <w:rStyle w:val="a5"/>
+        </w:rPr>
+        <w:t>зайна и на про</w:t>
+      </w:r>
+      <w:r>
+        <w:rPr>
+          <w:rStyle w:val="a5"/>
+        </w:rPr>
+        <w:softHyphen/>
+      </w:r>
+      <w:r>
+        <w:rPr>
+          <w:rStyle w:val="a5"/>
+        </w:rPr>
+        <w:t>граммном уровне), отключение об</w:t>
+      </w:r>
+      <w:r>
+        <w:rPr>
+          <w:rStyle w:val="a5"/>
+        </w:rPr>
+        <w:softHyphen/>
+      </w:r>
+      <w:r>
+        <w:rPr>
+          <w:rStyle w:val="a5"/>
+        </w:rPr>
+        <w:t>работчика от с</w:t>
+      </w:r>
+      <w:r>
+        <w:rPr>
+          <w:rStyle w:val="a5"/>
+        </w:rPr>
+        <w:t>игнала</w:t>
+      </w:r>
+      <w:r>
+        <w:rPr>
+          <w:rStyle w:val="a5"/>
+        </w:rPr>
+        <w:t xml:space="preserve"> и его повторное под</w:t>
+      </w:r>
+      <w:r>
+        <w:rPr>
+          <w:rStyle w:val="a5"/>
+        </w:rPr>
+        <w:softHyphen/>
+      </w:r>
+      <w:r>
+        <w:rPr>
+          <w:rStyle w:val="a5"/>
+        </w:rPr>
+        <w:t>ключение. Рассматривается</w:t>
+      </w:r>
+      <w:r>
+        <w:rPr>
+          <w:rStyle w:val="a5"/>
+        </w:rPr>
+        <w:t xml:space="preserve"> статическая функция</w:t>
+      </w:r>
+      <w:r>
+        <w:t xml:space="preserve"> </w:t>
+      </w:r>
+      <w:proofErr w:type="spellStart"/>
+      <w:r>
+        <w:t>currentMSecsSinceEpoch</w:t>
+      </w:r>
+      <w:proofErr w:type="spellEnd"/>
+      <w:r>
+        <w:rPr>
+          <w:rStyle w:val="a5"/>
+        </w:rPr>
+        <w:t xml:space="preserve"> класса </w:t>
+      </w:r>
+      <w:proofErr w:type="spellStart"/>
+      <w:r>
+        <w:t>QDateTime</w:t>
+      </w:r>
+      <w:proofErr w:type="spellEnd"/>
+      <w:r>
+        <w:rPr>
+          <w:rStyle w:val="a5"/>
+        </w:rPr>
+        <w:t xml:space="preserve"> </w:t>
+      </w:r>
+      <w:r>
+        <w:rPr>
+          <w:rStyle w:val="a5"/>
+        </w:rPr>
+        <w:t>и свойства визуальных компо</w:t>
+      </w:r>
+      <w:r>
+        <w:rPr>
+          <w:rStyle w:val="a5"/>
+        </w:rPr>
+        <w:softHyphen/>
+      </w:r>
+      <w:r>
+        <w:rPr>
+          <w:rStyle w:val="a5"/>
+        </w:rPr>
+        <w:t>нентов, связанные с их раз</w:t>
+      </w:r>
+      <w:r>
+        <w:rPr>
+          <w:rStyle w:val="a5"/>
+        </w:rPr>
+        <w:softHyphen/>
+      </w:r>
+      <w:r>
+        <w:rPr>
+          <w:rStyle w:val="a5"/>
+        </w:rPr>
+        <w:t>мером и положением на экране. Да</w:t>
+      </w:r>
+      <w:r>
+        <w:rPr>
+          <w:rStyle w:val="a5"/>
+        </w:rPr>
+        <w:softHyphen/>
+      </w:r>
+      <w:r>
+        <w:rPr>
+          <w:rStyle w:val="a5"/>
+        </w:rPr>
+        <w:t>ется обзор структуры графического при</w:t>
+      </w:r>
+      <w:r>
+        <w:rPr>
+          <w:rStyle w:val="a5"/>
+        </w:rPr>
+        <w:softHyphen/>
+      </w:r>
+      <w:r>
+        <w:rPr>
+          <w:rStyle w:val="a5"/>
+        </w:rPr>
+        <w:t>ложения и входящих в него элементов</w:t>
+      </w:r>
+      <w:r>
+        <w:rPr>
+          <w:rStyle w:val="a5"/>
+        </w:rPr>
+        <w:t>.</w:t>
       </w:r>
     </w:p>
     <w:p>
       <w:pPr>
-        <w:pStyle w:val="a4"/>
+        <w:pStyle w:val="ac"/>
       </w:pPr>
     </w:p>
     <w:p>
       <w:pPr>
-        <w:pStyle w:val="ac"/>
-      </w:pPr>
-      <w:r>
-        <w:rPr>
-          <w:rStyle w:val="a5"/>
-        </w:rPr>
-        <w:t>Проект</w:t>
-      </w:r>
-      <w:r>
-        <w:rPr>
-          <w:rStyle w:val="a5"/>
-        </w:rPr>
+        <w:pStyle w:val="ad"/>
+      </w:pPr>
+      <w:bookmarkStart w:id="3" w:name="_Hlk513571608"/>
+      <w:bookmarkStart w:id="4" w:name="_Toc513572381"/>
+      <w:r>
+        <w:rPr>
+          <w:lang w:val="en-US"/>
+        </w:rPr>
+        <w:t xml:space="preserve">4.1. </w:t>
+      </w:r>
+      <w:r>
+        <w:t>Связывание сигнала с обработчиком</w:t>
+      </w:r>
+      <w:bookmarkEnd w:id="4"/>
+    </w:p>
+    <w:bookmarkEnd w:id="3"/>
+    <w:p>
+      <w:pPr>
+        <w:pStyle w:val="a4"/>
+      </w:pPr>
+      <w:r>
+        <w:t xml:space="preserve">Проект </w:t>
+      </w:r>
+      <w:r>
+        <w:rPr>
+          <w:lang w:val="en-US"/>
+        </w:rPr>
+        <w:t>SIGSLOTS</w:t>
+      </w:r>
+      <w:r>
         <w:t xml:space="preserve"> </w:t>
       </w:r>
       <w:r>
-        <w:rPr>
-          <w:rStyle w:val="a5"/>
-        </w:rPr>
-        <w:t xml:space="preserve">SIGSLOTS </w:t>
-      </w:r>
-      <w:r>
-        <w:rPr>
-          <w:rStyle w:val="a5"/>
-        </w:rPr>
-        <w:t>знакомит с базовыми приемами разработки программ, управляемых</w:t>
-      </w:r>
-      <w:r>
-        <w:rPr>
-          <w:rStyle w:val="a5"/>
-        </w:rPr>
-        <w:t xml:space="preserve"> сиг</w:t>
-      </w:r>
-      <w:r>
-        <w:rPr>
-          <w:rStyle w:val="a5"/>
-        </w:rPr>
+        <w:t>является первым графическим приложением, рассматри</w:t>
+      </w:r>
+      <w:r>
         <w:softHyphen/>
       </w:r>
       <w:r>
-        <w:rPr>
-          <w:rStyle w:val="a5"/>
-        </w:rPr>
-        <w:t>налами и слотами (</w:t>
-      </w:r>
-      <w:proofErr w:type="spellStart"/>
-      <w:r>
-        <w:rPr>
-          <w:rStyle w:val="a5"/>
-        </w:rPr>
-        <w:t>signals</w:t>
-      </w:r>
-      <w:proofErr w:type="spellEnd"/>
-      <w:r>
-        <w:rPr>
-          <w:rStyle w:val="a5"/>
-        </w:rPr>
-        <w:t xml:space="preserve"> </w:t>
-      </w:r>
-      <w:proofErr w:type="spellStart"/>
-      <w:r>
-        <w:rPr>
-          <w:rStyle w:val="a5"/>
-        </w:rPr>
-        <w:t>and</w:t>
-      </w:r>
-      <w:proofErr w:type="spellEnd"/>
-      <w:r>
-        <w:rPr>
-          <w:rStyle w:val="a5"/>
-        </w:rPr>
-        <w:t xml:space="preserve"> </w:t>
-      </w:r>
-      <w:proofErr w:type="spellStart"/>
-      <w:r>
-        <w:rPr>
-          <w:rStyle w:val="a5"/>
-        </w:rPr>
-        <w:t>slots</w:t>
-      </w:r>
-      <w:proofErr w:type="spellEnd"/>
-      <w:r>
-        <w:rPr>
-          <w:rStyle w:val="a5"/>
-        </w:rPr>
-        <w:t>), а также</w:t>
-      </w:r>
-      <w:r>
-        <w:rPr>
-          <w:rStyle w:val="a5"/>
-        </w:rPr>
-        <w:t xml:space="preserve"> событиями (</w:t>
-      </w:r>
-      <w:proofErr w:type="spellStart"/>
-      <w:r>
-        <w:rPr>
-          <w:rStyle w:val="a5"/>
-        </w:rPr>
-        <w:t>events</w:t>
-      </w:r>
-      <w:proofErr w:type="spellEnd"/>
-      <w:r>
-        <w:rPr>
-          <w:rStyle w:val="a5"/>
-        </w:rPr>
-        <w:t>). Демон</w:t>
-      </w:r>
-      <w:r>
-        <w:rPr>
-          <w:rStyle w:val="a5"/>
-        </w:rPr>
+        <w:t>ваемым в книге, поэтому действия по его разработке мы опишем более по</w:t>
+      </w:r>
+      <w:r>
         <w:softHyphen/>
       </w:r>
       <w:r>
-        <w:rPr>
-          <w:rStyle w:val="a5"/>
-        </w:rPr>
-        <w:t>стрируется связыва</w:t>
-      </w:r>
-      <w:r>
-        <w:rPr>
-          <w:rStyle w:val="a5"/>
-        </w:rPr>
-        <w:softHyphen/>
-      </w:r>
-      <w:r>
-        <w:rPr>
-          <w:rStyle w:val="a5"/>
-        </w:rPr>
-        <w:t>ние с</w:t>
-      </w:r>
-      <w:r>
-        <w:rPr>
-          <w:rStyle w:val="a5"/>
-        </w:rPr>
-        <w:t>игнала</w:t>
-      </w:r>
-      <w:r>
-        <w:rPr>
-          <w:rStyle w:val="a5"/>
-        </w:rPr>
-        <w:t xml:space="preserve"> с обработчиком (в режиме ди</w:t>
-      </w:r>
-      <w:r>
-        <w:rPr>
-          <w:rStyle w:val="a5"/>
-        </w:rPr>
-        <w:softHyphen/>
-      </w:r>
-      <w:r>
-        <w:rPr>
-          <w:rStyle w:val="a5"/>
-        </w:rPr>
-        <w:t>зайна и на про</w:t>
-      </w:r>
-      <w:r>
-        <w:rPr>
-          <w:rStyle w:val="a5"/>
-        </w:rPr>
-        <w:softHyphen/>
-      </w:r>
-      <w:r>
-        <w:rPr>
-          <w:rStyle w:val="a5"/>
-        </w:rPr>
-        <w:t>граммном уровне), отключение об</w:t>
-      </w:r>
-      <w:r>
-        <w:rPr>
-          <w:rStyle w:val="a5"/>
-        </w:rPr>
-        <w:softHyphen/>
-      </w:r>
-      <w:r>
-        <w:rPr>
-          <w:rStyle w:val="a5"/>
-        </w:rPr>
-        <w:t>работчика от с</w:t>
-      </w:r>
-      <w:r>
-        <w:rPr>
-          <w:rStyle w:val="a5"/>
-        </w:rPr>
-        <w:t>игнала</w:t>
-      </w:r>
-      <w:r>
-        <w:rPr>
-          <w:rStyle w:val="a5"/>
-        </w:rPr>
-        <w:t xml:space="preserve"> и его повторное под</w:t>
-      </w:r>
-      <w:r>
-        <w:rPr>
-          <w:rStyle w:val="a5"/>
-        </w:rPr>
-        <w:softHyphen/>
-      </w:r>
-      <w:r>
-        <w:rPr>
-          <w:rStyle w:val="a5"/>
-        </w:rPr>
-        <w:t>ключение. Рассматривается</w:t>
-      </w:r>
-      <w:r>
-        <w:rPr>
-          <w:rStyle w:val="a5"/>
-        </w:rPr>
-        <w:t xml:space="preserve"> статическая функция</w:t>
-      </w:r>
-      <w:r>
-        <w:t xml:space="preserve"> </w:t>
-      </w:r>
-      <w:proofErr w:type="spellStart"/>
-      <w:r>
-        <w:t>currentMSecsSinceEpoch</w:t>
-      </w:r>
-      <w:proofErr w:type="spellEnd"/>
-      <w:r>
-        <w:rPr>
-          <w:rStyle w:val="a5"/>
-        </w:rPr>
-        <w:t xml:space="preserve"> класса </w:t>
-      </w:r>
-      <w:proofErr w:type="spellStart"/>
-      <w:r>
-        <w:t>QDateTime</w:t>
-      </w:r>
-      <w:proofErr w:type="spellEnd"/>
-      <w:r>
-        <w:rPr>
-          <w:rStyle w:val="a5"/>
-        </w:rPr>
-        <w:t xml:space="preserve"> </w:t>
-      </w:r>
-      <w:r>
-        <w:rPr>
-          <w:rStyle w:val="a5"/>
-        </w:rPr>
-        <w:t>и свойства визуальных компо</w:t>
-      </w:r>
-      <w:r>
-        <w:rPr>
-          <w:rStyle w:val="a5"/>
-        </w:rPr>
-        <w:softHyphen/>
-      </w:r>
-      <w:r>
-        <w:rPr>
-          <w:rStyle w:val="a5"/>
-        </w:rPr>
-        <w:t>нентов, связанные с их раз</w:t>
-      </w:r>
-      <w:r>
-        <w:rPr>
-          <w:rStyle w:val="a5"/>
-        </w:rPr>
-        <w:softHyphen/>
-      </w:r>
-      <w:r>
-        <w:rPr>
-          <w:rStyle w:val="a5"/>
-        </w:rPr>
-        <w:t>мером и положением на экране. Да</w:t>
-      </w:r>
-      <w:r>
-        <w:rPr>
-          <w:rStyle w:val="a5"/>
-        </w:rPr>
-        <w:softHyphen/>
-      </w:r>
-      <w:r>
-        <w:rPr>
-          <w:rStyle w:val="a5"/>
-        </w:rPr>
-        <w:t>ется обзор структуры графического при</w:t>
-      </w:r>
-      <w:r>
-        <w:rPr>
-          <w:rStyle w:val="a5"/>
-        </w:rPr>
-        <w:softHyphen/>
-      </w:r>
-      <w:r>
-        <w:rPr>
-          <w:rStyle w:val="a5"/>
-        </w:rPr>
-        <w:t>ложения и входящих в него элементов</w:t>
-      </w:r>
-      <w:r>
-        <w:rPr>
-          <w:rStyle w:val="a5"/>
-        </w:rPr>
-        <w:t>.</w:t>
+        <w:t>дробно.</w:t>
       </w:r>
     </w:p>
     <w:p>
       <w:pPr>
         <w:pStyle w:val="ac"/>
-      </w:pPr>
+        <w:spacing w:after="120"/>
+        <w:rPr>
+          <w:rStyle w:val="a5"/>
+        </w:rPr>
+      </w:pPr>
+      <w:r>
+        <w:rPr>
+          <w:rStyle w:val="a5"/>
+        </w:rPr>
+        <w:t xml:space="preserve">После создания нового проекта типа </w:t>
+      </w:r>
+      <w:r>
+        <w:rPr>
+          <w:rStyle w:val="a5"/>
+          <w:b/>
+        </w:rPr>
+        <w:t xml:space="preserve">Приложение Qt </w:t>
+      </w:r>
+      <w:proofErr w:type="spellStart"/>
+      <w:r>
+        <w:rPr>
+          <w:rStyle w:val="a5"/>
+          <w:b/>
+        </w:rPr>
+        <w:t>Widgets</w:t>
+      </w:r>
+      <w:proofErr w:type="spellEnd"/>
+      <w:r>
+        <w:rPr>
+          <w:rStyle w:val="a5"/>
+        </w:rPr>
+        <w:t xml:space="preserve"> разместите в форме </w:t>
+      </w:r>
+      <w:r>
+        <w:rPr>
+          <w:lang w:val="en-US"/>
+        </w:rPr>
+        <w:t>Form</w:t>
+      </w:r>
+      <w:r>
+        <w:rPr>
+          <w:rStyle w:val="a5"/>
+        </w:rPr>
+        <w:t xml:space="preserve"> компонент-кнопку </w:t>
+      </w:r>
+      <w:proofErr w:type="spellStart"/>
+      <w:r>
+        <w:t>Push</w:t>
+      </w:r>
+      <w:proofErr w:type="spellEnd"/>
+      <w:r>
+        <w:t xml:space="preserve"> </w:t>
+      </w:r>
+      <w:proofErr w:type="spellStart"/>
+      <w:r>
+        <w:t>Button</w:t>
+      </w:r>
+      <w:proofErr w:type="spellEnd"/>
+      <w:r>
+        <w:rPr>
+          <w:rStyle w:val="a5"/>
+        </w:rPr>
+        <w:t xml:space="preserve">, используя </w:t>
+      </w:r>
+      <w:r>
+        <w:rPr>
+          <w:rStyle w:val="a5"/>
+          <w:i/>
+        </w:rPr>
+        <w:t>окно компонентов</w:t>
+      </w:r>
+      <w:r>
+        <w:rPr>
+          <w:rStyle w:val="a5"/>
+        </w:rPr>
+        <w:t xml:space="preserve"> </w:t>
+      </w:r>
+      <w:r>
+        <w:rPr>
+          <w:rStyle w:val="a5"/>
+          <w:b/>
+        </w:rPr>
+        <w:t>Панель виджетов</w:t>
+      </w:r>
+      <w:r>
+        <w:rPr>
+          <w:rStyle w:val="a5"/>
+        </w:rPr>
+        <w:t xml:space="preserve"> (она расположена в подразделе </w:t>
+      </w:r>
+      <w:r>
+        <w:rPr>
+          <w:rStyle w:val="a5"/>
+          <w:b/>
+          <w:lang w:val="en-US"/>
+        </w:rPr>
+        <w:t>Buttons</w:t>
+      </w:r>
+      <w:r>
+        <w:rPr>
+          <w:rStyle w:val="a5"/>
+        </w:rPr>
+        <w:t xml:space="preserve">). </w:t>
+      </w:r>
+      <w:r>
+        <w:rPr>
+          <w:rStyle w:val="a5"/>
+        </w:rPr>
+        <w:t xml:space="preserve">Добавленной кнопке будет автоматически присвоено имя </w:t>
+      </w:r>
+      <w:proofErr w:type="spellStart"/>
+      <w:r>
+        <w:t>pushButton</w:t>
+      </w:r>
+      <w:proofErr w:type="spellEnd"/>
+      <w:r>
+        <w:rPr>
+          <w:rStyle w:val="a5"/>
+        </w:rPr>
+        <w:t xml:space="preserve">, </w:t>
+      </w:r>
+      <w:r>
+        <w:rPr>
+          <w:rStyle w:val="a5"/>
+        </w:rPr>
+        <w:t xml:space="preserve">замените его на </w:t>
+      </w:r>
+      <w:proofErr w:type="spellStart"/>
+      <w:r>
+        <w:t>button</w:t>
+      </w:r>
+      <w:proofErr w:type="spellEnd"/>
+      <w:r>
+        <w:rPr>
+          <w:rStyle w:val="a5"/>
+        </w:rPr>
+        <w:t xml:space="preserve"> </w:t>
+      </w:r>
+      <w:r>
+        <w:rPr>
+          <w:rStyle w:val="a5"/>
+        </w:rPr>
+        <w:t>для уменьшения длины кода</w:t>
+      </w:r>
+      <w:r>
+        <w:rPr>
+          <w:rStyle w:val="a5"/>
+        </w:rPr>
+        <w:t>.</w:t>
+      </w:r>
     </w:p>
     <w:p>
       <w:pPr>
-        <w:pStyle w:val="ad"/>
-      </w:pPr>
-      <w:r>
-        <w:rPr>
-          <w:lang w:val="en-US"/>
-        </w:rPr>
-        <w:t xml:space="preserve">4.1. </w:t>
-      </w:r>
-      <w:r>
-        <w:t>Связывание сигнала с обработчиком</w:t>
+        <w:pStyle w:val="ac"/>
+        <w:spacing w:after="120"/>
+        <w:rPr>
+          <w:rStyle w:val="a5"/>
+        </w:rPr>
+      </w:pPr>
+      <w:r>
+        <w:rPr>
+          <w:rStyle w:val="a5"/>
+        </w:rPr>
+        <w:lastRenderedPageBreak/>
+        <w:t xml:space="preserve">Настройте свойства формы </w:t>
+      </w:r>
+      <w:proofErr w:type="spellStart"/>
+      <w:r>
+        <w:t>Form</w:t>
+      </w:r>
+      <w:proofErr w:type="spellEnd"/>
+      <w:r>
+        <w:rPr>
+          <w:rStyle w:val="a5"/>
+        </w:rPr>
+        <w:t xml:space="preserve"> </w:t>
+      </w:r>
+      <w:r>
+        <w:rPr>
+          <w:rStyle w:val="a5"/>
+        </w:rPr>
+        <w:t xml:space="preserve">и кнопки </w:t>
+      </w:r>
+      <w:r>
+        <w:rPr>
+          <w:lang w:val="en-US"/>
+        </w:rPr>
+        <w:t>b</w:t>
+      </w:r>
+      <w:proofErr w:type="spellStart"/>
+      <w:r>
+        <w:t>utton</w:t>
+      </w:r>
+      <w:proofErr w:type="spellEnd"/>
+      <w:r>
+        <w:rPr>
+          <w:rStyle w:val="a5"/>
+        </w:rPr>
+        <w:t xml:space="preserve"> (</w:t>
+      </w:r>
+      <w:r>
+        <w:rPr>
+          <w:rStyle w:val="a5"/>
+        </w:rPr>
+        <w:t>листинг 4.1</w:t>
+      </w:r>
+      <w:r>
+        <w:rPr>
+          <w:rStyle w:val="a5"/>
+        </w:rPr>
+        <w:t>)</w:t>
+      </w:r>
+      <w:r>
+        <w:rPr>
+          <w:rStyle w:val="a5"/>
+        </w:rPr>
+        <w:t xml:space="preserve">. Для этого надо использовать </w:t>
+      </w:r>
+      <w:r>
+        <w:rPr>
+          <w:rStyle w:val="a5"/>
+          <w:i/>
+        </w:rPr>
+        <w:t>окно свойств</w:t>
+      </w:r>
+      <w:r>
+        <w:rPr>
+          <w:rStyle w:val="a5"/>
+        </w:rPr>
+        <w:t xml:space="preserve"> </w:t>
+      </w:r>
+      <w:r>
+        <w:rPr>
+          <w:rStyle w:val="a5"/>
+          <w:b/>
+        </w:rPr>
+        <w:t>Редактор свойств</w:t>
+      </w:r>
+      <w:r>
+        <w:rPr>
+          <w:rStyle w:val="a5"/>
+        </w:rPr>
+        <w:t>.</w:t>
       </w:r>
     </w:p>
     <w:p>
       <w:pPr>
-        <w:pStyle w:val="a4"/>
-      </w:pPr>
-      <w:r>
-        <w:t xml:space="preserve">Проект </w:t>
-      </w:r>
-      <w:r>
-        <w:rPr>
-          <w:lang w:val="en-US"/>
-        </w:rPr>
-        <w:t>SIGSLOTS</w:t>
-      </w:r>
-      <w:r>
-        <w:t xml:space="preserve"> </w:t>
-      </w:r>
-      <w:r>
-        <w:t>является первым графическим приложением, рассматри</w:t>
-      </w:r>
-      <w:r>
-        <w:softHyphen/>
-      </w:r>
-      <w:r>
-        <w:t>ваемым в книге, поэтому действия по его разработке мы опишем более по</w:t>
-      </w:r>
-      <w:r>
-        <w:softHyphen/>
-      </w:r>
-      <w:r>
-        <w:t>дробно.</w:t>
+        <w:pStyle w:val="ac"/>
+        <w:spacing w:after="120"/>
+        <w:rPr>
+          <w:rStyle w:val="a5"/>
+        </w:rPr>
+      </w:pPr>
+      <w:r>
+        <w:rPr>
+          <w:rStyle w:val="a5"/>
+        </w:rPr>
+        <w:t>По рис. 4.1 настройте размеры формы и расположение кнопки.</w:t>
       </w:r>
     </w:p>
     <w:p>
@@ -398,67 +1169,106 @@
         <w:rPr>
           <w:rStyle w:val="a5"/>
         </w:rPr>
-        <w:t xml:space="preserve">После создания нового проекта типа </w:t>
-      </w:r>
-      <w:r>
-        <w:rPr>
-          <w:rStyle w:val="a5"/>
-          <w:b/>
-        </w:rPr>
-        <w:t xml:space="preserve">Приложение Qt </w:t>
-      </w:r>
-      <w:proofErr w:type="spellStart"/>
-      <w:r>
-        <w:rPr>
-          <w:rStyle w:val="a5"/>
-          <w:b/>
-        </w:rPr>
-        <w:t>Widgets</w:t>
-      </w:r>
-      <w:proofErr w:type="spellEnd"/>
-      <w:r>
-        <w:rPr>
-          <w:rStyle w:val="a5"/>
-        </w:rPr>
-        <w:t xml:space="preserve"> разместите в форме </w:t>
-      </w:r>
-      <w:r>
-        <w:rPr>
-          <w:lang w:val="en-US"/>
-        </w:rPr>
+        <w:t xml:space="preserve">С сигналом </w:t>
+      </w:r>
+      <w:proofErr w:type="spellStart"/>
+      <w:proofErr w:type="gramStart"/>
+      <w:r>
+        <w:t>clicked</w:t>
+      </w:r>
+      <w:proofErr w:type="spellEnd"/>
+      <w:r>
+        <w:t>(</w:t>
+      </w:r>
+      <w:proofErr w:type="gramEnd"/>
+      <w:r>
+        <w:t>)</w:t>
+      </w:r>
+      <w:r>
+        <w:rPr>
+          <w:rStyle w:val="a5"/>
+        </w:rPr>
+        <w:t xml:space="preserve"> </w:t>
+      </w:r>
+      <w:r>
+        <w:rPr>
+          <w:rStyle w:val="a5"/>
+        </w:rPr>
+        <w:t xml:space="preserve">компонента </w:t>
+      </w:r>
+      <w:r>
+        <w:rPr>
+          <w:lang w:val="en-US"/>
+        </w:rPr>
+        <w:t>b</w:t>
+      </w:r>
+      <w:proofErr w:type="spellStart"/>
+      <w:r>
+        <w:t>utton</w:t>
+      </w:r>
+      <w:proofErr w:type="spellEnd"/>
+      <w:r>
+        <w:rPr>
+          <w:rStyle w:val="a5"/>
+        </w:rPr>
+        <w:t xml:space="preserve"> </w:t>
+      </w:r>
+      <w:r>
+        <w:rPr>
+          <w:rStyle w:val="a5"/>
+        </w:rPr>
+        <w:t xml:space="preserve">свяжите стандартный слот формы </w:t>
+      </w:r>
+      <w:proofErr w:type="spellStart"/>
+      <w:r>
         <w:t>Form</w:t>
       </w:r>
-      <w:r>
-        <w:rPr>
-          <w:rStyle w:val="a5"/>
-        </w:rPr>
-        <w:t xml:space="preserve"> компонент-кнопку </w:t>
-      </w:r>
-      <w:proofErr w:type="spellStart"/>
-      <w:r>
-        <w:t>Push</w:t>
-      </w:r>
-      <w:proofErr w:type="spellEnd"/>
-      <w:r>
+      <w:proofErr w:type="spellEnd"/>
+      <w:r>
+        <w:rPr>
+          <w:rStyle w:val="a5"/>
+        </w:rPr>
         <w:t xml:space="preserve"> </w:t>
       </w:r>
       <w:proofErr w:type="spellStart"/>
       <w:r>
-        <w:t>Button</w:t>
-      </w:r>
-      <w:proofErr w:type="spellEnd"/>
-      <w:r>
-        <w:rPr>
-          <w:rStyle w:val="a5"/>
-        </w:rPr>
-        <w:t xml:space="preserve">, используя </w:t>
-      </w:r>
-      <w:r>
-        <w:rPr>
-          <w:rStyle w:val="a5"/>
-          <w:i/>
-        </w:rPr>
-        <w:t>окно компонентов</w:t>
+        <w:t>close</w:t>
+      </w:r>
+      <w:proofErr w:type="spellEnd"/>
+      <w:r>
+        <w:t>()</w:t>
+      </w:r>
+      <w:r>
+        <w:rPr>
+          <w:rStyle w:val="a5"/>
+        </w:rPr>
+        <w:t xml:space="preserve">. </w:t>
+      </w:r>
+      <w:r>
+        <w:rPr>
+          <w:rStyle w:val="a5"/>
+        </w:rPr>
+        <w:t xml:space="preserve">Для этого необходимо перейти во вкладку </w:t>
+      </w:r>
+      <w:r>
+        <w:rPr>
+          <w:rStyle w:val="a5"/>
+          <w:b/>
+        </w:rPr>
+        <w:t>Редактор сигналов и слотов</w:t>
+      </w:r>
+      <w:r>
+        <w:rPr>
+          <w:rStyle w:val="a5"/>
+        </w:rPr>
+        <w:t xml:space="preserve">, нажать на кнопку добавления нового соединения (с изображением зеленого плюса) и указать в поле </w:t>
+      </w:r>
+      <w:r>
+        <w:rPr>
+          <w:rStyle w:val="a5"/>
+          <w:b/>
+        </w:rPr>
+        <w:t>Отправитель</w:t>
       </w:r>
       <w:r>
         <w:rPr>
@@ -468,40 +1278,13 @@
       </w:r>
       <w:r>
         <w:rPr>
-          <w:rStyle w:val="a5"/>
-          <w:b/>
-        </w:rPr>
-        <w:t>Панель виджетов</w:t>
-      </w:r>
-      <w:r>
-        <w:rPr>
-          <w:rStyle w:val="a5"/>
-        </w:rPr>
-        <w:t xml:space="preserve"> (она расположена в подразделе </w:t>
-      </w:r>
-      <w:r>
-        <w:rPr>
-          <w:rStyle w:val="a5"/>
-          <w:b/>
-          <w:lang w:val="en-US"/>
-        </w:rPr>
-        <w:t>Buttons</w:t>
-      </w:r>
-      <w:r>
-        <w:rPr>
-          <w:rStyle w:val="a5"/>
-        </w:rPr>
-        <w:t xml:space="preserve">). </w:t>
-      </w:r>
-      <w:r>
-        <w:rPr>
-          <w:rStyle w:val="a5"/>
-        </w:rPr>
-        <w:t xml:space="preserve">Добавленной кнопке будет автоматически присвоено имя </w:t>
-      </w:r>
-      <w:proofErr w:type="spellStart"/>
-      <w:r>
-        <w:t>pushButton</w:t>
+          <w:lang w:val="en-US"/>
+        </w:rPr>
+        <w:t>b</w:t>
+      </w:r>
+      <w:proofErr w:type="spellStart"/>
+      <w:r>
+        <w:t>utton</w:t>
       </w:r>
       <w:proofErr w:type="spellEnd"/>
       <w:r>
@@ -514,25 +1297,86 @@
         <w:rPr>
           <w:rStyle w:val="a5"/>
         </w:rPr>
-        <w:t xml:space="preserve">замените его на </w:t>
-      </w:r>
-      <w:proofErr w:type="spellStart"/>
-      <w:r>
-        <w:t>button</w:t>
-      </w:r>
-      <w:proofErr w:type="spellEnd"/>
+        <w:t xml:space="preserve">в поле </w:t>
+      </w:r>
+      <w:r>
+        <w:rPr>
+          <w:rStyle w:val="a5"/>
+          <w:b/>
+        </w:rPr>
+        <w:t>Сигнал</w:t>
+      </w:r>
       <w:r>
         <w:rPr>
           <w:rStyle w:val="a5"/>
         </w:rPr>
         <w:t xml:space="preserve"> </w:t>
       </w:r>
-      <w:r>
-        <w:rPr>
-          <w:rStyle w:val="a5"/>
-        </w:rPr>
-        <w:t>для уменьшения длины кода</w:t>
-      </w:r>
+      <w:proofErr w:type="spellStart"/>
+      <w:r>
+        <w:t>clicked</w:t>
+      </w:r>
+      <w:proofErr w:type="spellEnd"/>
+      <w:r>
+        <w:rPr>
+          <w:rStyle w:val="a5"/>
+        </w:rPr>
+        <w:t xml:space="preserve">, </w:t>
+      </w:r>
+      <w:r>
+        <w:rPr>
+          <w:rStyle w:val="a5"/>
+        </w:rPr>
+        <w:t xml:space="preserve">в поле </w:t>
+      </w:r>
+      <w:r>
+        <w:rPr>
+          <w:rStyle w:val="a5"/>
+          <w:b/>
+        </w:rPr>
+        <w:t>Получатель</w:t>
+      </w:r>
+      <w:r>
+        <w:rPr>
+          <w:rStyle w:val="a5"/>
+        </w:rPr>
+        <w:t xml:space="preserve"> </w:t>
+      </w:r>
+      <w:proofErr w:type="spellStart"/>
+      <w:r>
+        <w:t>Form</w:t>
+      </w:r>
+      <w:proofErr w:type="spellEnd"/>
+      <w:r>
+        <w:rPr>
+          <w:rStyle w:val="a5"/>
+        </w:rPr>
+        <w:t xml:space="preserve"> </w:t>
+      </w:r>
+      <w:r>
+        <w:rPr>
+          <w:rStyle w:val="a5"/>
+        </w:rPr>
+        <w:t xml:space="preserve">и в поле </w:t>
+      </w:r>
+      <w:r>
+        <w:rPr>
+          <w:rStyle w:val="a5"/>
+          <w:b/>
+        </w:rPr>
+        <w:t>Слот</w:t>
+      </w:r>
+      <w:r>
+        <w:rPr>
+          <w:rStyle w:val="a5"/>
+        </w:rPr>
+        <w:t xml:space="preserve"> </w:t>
+      </w:r>
+      <w:proofErr w:type="spellStart"/>
+      <w:r>
+        <w:t>close</w:t>
+      </w:r>
+      <w:proofErr w:type="spellEnd"/>
       <w:r>
         <w:rPr>
           <w:rStyle w:val="a5"/>
@@ -552,342 +1396,6 @@
         <w:rPr>
           <w:rStyle w:val="a5"/>
         </w:rPr>
-        <w:t xml:space="preserve">Настройте свойства формы </w:t>
-      </w:r>
-      <w:proofErr w:type="spellStart"/>
-      <w:r>
-        <w:t>Form</w:t>
-      </w:r>
-      <w:proofErr w:type="spellEnd"/>
-      <w:r>
-        <w:rPr>
-          <w:rStyle w:val="a5"/>
-        </w:rPr>
-        <w:t xml:space="preserve"> </w:t>
-      </w:r>
-      <w:r>
-        <w:rPr>
-          <w:rStyle w:val="a5"/>
-        </w:rPr>
-        <w:t xml:space="preserve">и кнопки </w:t>
-      </w:r>
-      <w:r>
-        <w:rPr>
-          <w:lang w:val="en-US"/>
-        </w:rPr>
-        <w:t>b</w:t>
-      </w:r>
-      <w:proofErr w:type="spellStart"/>
-      <w:r>
-        <w:t>utton</w:t>
-      </w:r>
-      <w:proofErr w:type="spellEnd"/>
-      <w:r>
-        <w:rPr>
-          <w:rStyle w:val="a5"/>
-        </w:rPr>
-        <w:t xml:space="preserve"> (</w:t>
-      </w:r>
-      <w:r>
-        <w:rPr>
-          <w:rStyle w:val="a5"/>
-        </w:rPr>
-        <w:t>листинг 4.1</w:t>
-      </w:r>
-      <w:r>
-        <w:rPr>
-          <w:rStyle w:val="a5"/>
-        </w:rPr>
-        <w:t>)</w:t>
-      </w:r>
-      <w:r>
-        <w:rPr>
-          <w:rStyle w:val="a5"/>
-        </w:rPr>
-        <w:t xml:space="preserve">. Для этого надо использовать </w:t>
-      </w:r>
-      <w:r>
-        <w:rPr>
-          <w:rStyle w:val="a5"/>
-          <w:i/>
-        </w:rPr>
-        <w:t>окно свойств</w:t>
-      </w:r>
-      <w:r>
-        <w:rPr>
-          <w:rStyle w:val="a5"/>
-        </w:rPr>
-        <w:t xml:space="preserve"> </w:t>
-      </w:r>
-      <w:r>
-        <w:rPr>
-          <w:rStyle w:val="a5"/>
-          <w:b/>
-        </w:rPr>
-        <w:t>Редактор свойств</w:t>
-      </w:r>
-      <w:r>
-        <w:rPr>
-          <w:rStyle w:val="a5"/>
-        </w:rPr>
-        <w:t>.</w:t>
-      </w:r>
-    </w:p>
-    <w:p>
-      <w:pPr>
-        <w:pStyle w:val="ac"/>
-        <w:spacing w:after="120"/>
-        <w:rPr>
-          <w:rStyle w:val="a5"/>
-        </w:rPr>
-      </w:pPr>
-      <w:r>
-        <w:rPr>
-          <w:rStyle w:val="a5"/>
-        </w:rPr>
-        <w:t>По рис. 4.1 настройте размеры формы и расположение кнопки.</w:t>
-      </w:r>
-    </w:p>
-    <w:p>
-      <w:pPr>
-        <w:pStyle w:val="ac"/>
-        <w:spacing w:after="120"/>
-        <w:rPr>
-          <w:rStyle w:val="a5"/>
-        </w:rPr>
-      </w:pPr>
-      <w:r>
-        <w:rPr>
-          <w:rStyle w:val="a5"/>
-        </w:rPr>
-        <w:t xml:space="preserve">С сигналом </w:t>
-      </w:r>
-      <w:proofErr w:type="spellStart"/>
-      <w:proofErr w:type="gramStart"/>
-      <w:r>
-        <w:t>clicked</w:t>
-      </w:r>
-      <w:proofErr w:type="spellEnd"/>
-      <w:r>
-        <w:t>(</w:t>
-      </w:r>
-      <w:proofErr w:type="gramEnd"/>
-      <w:r>
-        <w:t>)</w:t>
-      </w:r>
-      <w:r>
-        <w:rPr>
-          <w:rStyle w:val="a5"/>
-        </w:rPr>
-        <w:t xml:space="preserve"> </w:t>
-      </w:r>
-      <w:r>
-        <w:rPr>
-          <w:rStyle w:val="a5"/>
-        </w:rPr>
-        <w:t xml:space="preserve">компонента </w:t>
-      </w:r>
-      <w:r>
-        <w:rPr>
-          <w:lang w:val="en-US"/>
-        </w:rPr>
-        <w:t>b</w:t>
-      </w:r>
-      <w:proofErr w:type="spellStart"/>
-      <w:r>
-        <w:t>utton</w:t>
-      </w:r>
-      <w:proofErr w:type="spellEnd"/>
-      <w:r>
-        <w:rPr>
-          <w:rStyle w:val="a5"/>
-        </w:rPr>
-        <w:t xml:space="preserve"> </w:t>
-      </w:r>
-      <w:r>
-        <w:rPr>
-          <w:rStyle w:val="a5"/>
-        </w:rPr>
-        <w:t xml:space="preserve">свяжите стандартный слот формы </w:t>
-      </w:r>
-      <w:proofErr w:type="spellStart"/>
-      <w:r>
-        <w:t>Form</w:t>
-      </w:r>
-      <w:proofErr w:type="spellEnd"/>
-      <w:r>
-        <w:rPr>
-          <w:rStyle w:val="a5"/>
-        </w:rPr>
-        <w:t xml:space="preserve"> </w:t>
-      </w:r>
-      <w:proofErr w:type="spellStart"/>
-      <w:r>
-        <w:t>close</w:t>
-      </w:r>
-      <w:proofErr w:type="spellEnd"/>
-      <w:r>
-        <w:t>()</w:t>
-      </w:r>
-      <w:r>
-        <w:rPr>
-          <w:rStyle w:val="a5"/>
-        </w:rPr>
-        <w:t xml:space="preserve">. </w:t>
-      </w:r>
-      <w:r>
-        <w:rPr>
-          <w:rStyle w:val="a5"/>
-        </w:rPr>
-        <w:t xml:space="preserve">Для этого необходимо перейти во вкладку </w:t>
-      </w:r>
-      <w:r>
-        <w:rPr>
-          <w:rStyle w:val="a5"/>
-          <w:b/>
-        </w:rPr>
-        <w:t>Редактор сигналов и слотов</w:t>
-      </w:r>
-      <w:r>
-        <w:rPr>
-          <w:rStyle w:val="a5"/>
-        </w:rPr>
-        <w:t xml:space="preserve">, нажать на кнопку добавления нового соединения (с изображением зеленого плюса) и указать в поле </w:t>
-      </w:r>
-      <w:r>
-        <w:rPr>
-          <w:rStyle w:val="a5"/>
-          <w:b/>
-        </w:rPr>
-        <w:t>Отправитель</w:t>
-      </w:r>
-      <w:r>
-        <w:rPr>
-          <w:rStyle w:val="a5"/>
-        </w:rPr>
-        <w:t xml:space="preserve"> </w:t>
-      </w:r>
-      <w:r>
-        <w:rPr>
-          <w:lang w:val="en-US"/>
-        </w:rPr>
-        <w:t>b</w:t>
-      </w:r>
-      <w:proofErr w:type="spellStart"/>
-      <w:r>
-        <w:t>utton</w:t>
-      </w:r>
-      <w:proofErr w:type="spellEnd"/>
-      <w:r>
-        <w:rPr>
-          <w:rStyle w:val="a5"/>
-        </w:rPr>
-        <w:t xml:space="preserve">, </w:t>
-      </w:r>
-      <w:r>
-        <w:rPr>
-          <w:rStyle w:val="a5"/>
-        </w:rPr>
-        <w:t xml:space="preserve">в поле </w:t>
-      </w:r>
-      <w:r>
-        <w:rPr>
-          <w:rStyle w:val="a5"/>
-          <w:b/>
-        </w:rPr>
-        <w:t>Сигнал</w:t>
-      </w:r>
-      <w:r>
-        <w:rPr>
-          <w:rStyle w:val="a5"/>
-        </w:rPr>
-        <w:t xml:space="preserve"> </w:t>
-      </w:r>
-      <w:proofErr w:type="spellStart"/>
-      <w:r>
-        <w:t>clicked</w:t>
-      </w:r>
-      <w:proofErr w:type="spellEnd"/>
-      <w:r>
-        <w:rPr>
-          <w:rStyle w:val="a5"/>
-        </w:rPr>
-        <w:t xml:space="preserve">, </w:t>
-      </w:r>
-      <w:r>
-        <w:rPr>
-          <w:rStyle w:val="a5"/>
-        </w:rPr>
-        <w:t xml:space="preserve">в поле </w:t>
-      </w:r>
-      <w:r>
-        <w:rPr>
-          <w:rStyle w:val="a5"/>
-          <w:b/>
-        </w:rPr>
-        <w:t>Получатель</w:t>
-      </w:r>
-      <w:r>
-        <w:rPr>
-          <w:rStyle w:val="a5"/>
-        </w:rPr>
-        <w:t xml:space="preserve"> </w:t>
-      </w:r>
-      <w:proofErr w:type="spellStart"/>
-      <w:r>
-        <w:t>Form</w:t>
-      </w:r>
-      <w:proofErr w:type="spellEnd"/>
-      <w:r>
-        <w:rPr>
-          <w:rStyle w:val="a5"/>
-        </w:rPr>
-        <w:t xml:space="preserve"> </w:t>
-      </w:r>
-      <w:r>
-        <w:rPr>
-          <w:rStyle w:val="a5"/>
-        </w:rPr>
-        <w:t xml:space="preserve">и в поле </w:t>
-      </w:r>
-      <w:r>
-        <w:rPr>
-          <w:rStyle w:val="a5"/>
-          <w:b/>
-        </w:rPr>
-        <w:t>Слот</w:t>
-      </w:r>
-      <w:r>
-        <w:rPr>
-          <w:rStyle w:val="a5"/>
-        </w:rPr>
-        <w:t xml:space="preserve"> </w:t>
-      </w:r>
-      <w:proofErr w:type="spellStart"/>
-      <w:r>
-        <w:t>close</w:t>
-      </w:r>
-      <w:proofErr w:type="spellEnd"/>
-      <w:r>
-        <w:rPr>
-          <w:rStyle w:val="a5"/>
-        </w:rPr>
-        <w:t>.</w:t>
-      </w:r>
-    </w:p>
-    <w:p>
-      <w:pPr>
-        <w:pStyle w:val="ac"/>
-        <w:spacing w:after="120"/>
-        <w:rPr>
-          <w:rStyle w:val="a5"/>
-        </w:rPr>
-      </w:pPr>
-      <w:r>
-        <w:rPr>
-          <w:rStyle w:val="a5"/>
-        </w:rPr>
-        <w:lastRenderedPageBreak/>
         <w:t xml:space="preserve">Перейдите из вкладки </w:t>
       </w:r>
       <w:r>
@@ -2084,6 +2592,7 @@
           <w:b/>
           <w:lang w:val="en-US"/>
         </w:rPr>
+        <w:lastRenderedPageBreak/>
         <w:t xml:space="preserve">        event-&gt;</w:t>
       </w:r>
       <w:proofErr w:type="gramStart"/>
@@ -2209,8 +2718,6 @@
       <w:r>
         <w:t>Окно по умолчанию располагается в центре экрана.</w:t>
       </w:r>
-      <w:bookmarkStart w:id="0" w:name="_GoBack"/>
-      <w:bookmarkEnd w:id="0"/>
       <w:r>
         <w:t xml:space="preserve"> При щелчке мышью в любом точке окна кнопка Закрыть услужливо прыгает на указанное место. Нажа</w:t>
       </w:r>
@@ -2237,10 +2744,11 @@
       <w:pPr>
         <w:pStyle w:val="af0"/>
       </w:pPr>
-      <w:r>
-        <w:lastRenderedPageBreak/>
+      <w:bookmarkStart w:id="5" w:name="_Toc513572382"/>
+      <w:r>
         <w:t>Комментарии</w:t>
       </w:r>
+      <w:bookmarkEnd w:id="5"/>
     </w:p>
     <w:p>
       <w:pPr>
@@ -2718,7 +3226,11 @@
         <w:contextualSpacing w:val="0"/>
       </w:pPr>
       <w:r>
-        <w:t>Как программа хранит информацию о компонентах, размещенных в форме, и как узнает значения свойств, которые настроены с помощью окна свойств? Вся эта информация сохраняется в файле</w:t>
+        <w:t xml:space="preserve">Как программа хранит информацию о компонентах, размещенных в форме, и как узнает значения свойств, которые настроены с помощью </w:t>
+      </w:r>
+      <w:r>
+        <w:lastRenderedPageBreak/>
+        <w:t>окна свойств? Вся эта информация сохраняется в файле</w:t>
       </w:r>
       <w:r>
         <w:t xml:space="preserve"> </w:t>
@@ -2835,11 +3347,7 @@
         <w:t xml:space="preserve"> </w:t>
       </w:r>
       <w:r>
-        <w:t xml:space="preserve">конвертируется в </w:t>
-      </w:r>
-      <w:r>
-        <w:lastRenderedPageBreak/>
-        <w:t xml:space="preserve">заголовочный файл (имеет такое же имя, что и основной </w:t>
+        <w:t xml:space="preserve">конвертируется в заголовочный файл (имеет такое же имя, что и основной </w:t>
       </w:r>
       <w:proofErr w:type="spellStart"/>
       <w:r>
@@ -3045,6 +3553,105 @@
       <w:r>
         <w:t>как правило, не требует корректировки.</w:t>
       </w:r>
+    </w:p>
+    <w:p>
+      <w:pPr>
+        <w:pStyle w:val="af2"/>
+        <w:spacing w:line="240" w:lineRule="auto"/>
+        <w:ind w:left="357"/>
+      </w:pPr>
+    </w:p>
+    <w:p>
+      <w:pPr>
+        <w:pStyle w:val="ad"/>
+      </w:pPr>
+      <w:bookmarkStart w:id="6" w:name="_Toc513572383"/>
+      <w:r>
+        <w:rPr>
+          <w:lang w:val="en-US"/>
+        </w:rPr>
+        <w:t>4.</w:t>
+      </w:r>
+      <w:r>
+        <w:rPr>
+          <w:lang w:val="en-US"/>
+        </w:rPr>
+        <w:t>2</w:t>
+      </w:r>
+      <w:r>
+        <w:rPr>
+          <w:lang w:val="en-US"/>
+        </w:rPr>
+        <w:t xml:space="preserve">. </w:t>
+      </w:r>
+      <w:r>
+        <w:t>Отключение слота от сигнала</w:t>
+      </w:r>
+      <w:bookmarkEnd w:id="6"/>
+    </w:p>
+    <w:p>
+      <w:pPr>
+        <w:pStyle w:val="a4"/>
+      </w:pPr>
+      <w:r>
+        <w:t xml:space="preserve">Добавьте в форму еще одну кнопку (дайте ей имя </w:t>
+      </w:r>
+      <w:r>
+        <w:rPr>
+          <w:rStyle w:val="af3"/>
+        </w:rPr>
+        <w:t>button_2</w:t>
+      </w:r>
+      <w:r>
+        <w:t>)</w:t>
+      </w:r>
+      <w:r>
+        <w:t xml:space="preserve"> </w:t>
+      </w:r>
+      <w:r>
+        <w:t xml:space="preserve">и сделайте её свойство </w:t>
+      </w:r>
+      <w:bookmarkStart w:id="7" w:name="_GoBack"/>
+      <w:proofErr w:type="spellStart"/>
+      <w:r>
+        <w:rPr>
+          <w:rStyle w:val="af3"/>
+        </w:rPr>
+        <w:t>text</w:t>
+      </w:r>
+      <w:bookmarkEnd w:id="7"/>
+      <w:proofErr w:type="spellEnd"/>
+      <w:r>
+        <w:t xml:space="preserve"> </w:t>
+      </w:r>
+      <w:r>
+        <w:t xml:space="preserve">пустым, используя окно </w:t>
+      </w:r>
+      <w:r>
+        <w:rPr>
+          <w:b/>
+        </w:rPr>
+        <w:t>Редактор свойств</w:t>
+      </w:r>
+      <w:r>
+        <w:t xml:space="preserve"> (рис. 4.2).</w:t>
+      </w:r>
+    </w:p>
+    <w:p>
+      <w:pPr>
+        <w:pStyle w:val="a4"/>
+        <w:rPr>
+          <w:lang w:val="en-US"/>
+        </w:rPr>
+      </w:pPr>
+      <w:r>
+        <w:t xml:space="preserve">В файле </w:t>
+      </w:r>
+    </w:p>
+    <w:p>
+      <w:pPr>
+        <w:spacing w:line="240" w:lineRule="auto"/>
+      </w:pPr>
     </w:p>
     <w:sectPr>
       <w:headerReference w:type="default" r:id="rId9"/>
@@ -3939,6 +4546,28 @@
       <w:szCs w:val="26"/>
     </w:rPr>
   </w:style>
+  <w:style w:type="paragraph" w:styleId="3">
+    <w:name w:val="heading 3"/>
+    <w:basedOn w:val="a0"/>
+    <w:next w:val="a0"/>
+    <w:link w:val="30"/>
+    <w:uiPriority w:val="9"/>
+    <w:semiHidden/>
+    <w:unhideWhenUsed/>
+    <w:qFormat/>
+    <w:rsid w:val="007D522A"/>
+    <w:pPr>
+      <w:keepNext/>
+      <w:keepLines/>
+      <w:spacing w:before="40" w:after="0"/>
+      <w:outlineLvl w:val="2"/>
+    </w:pPr>
+    <w:rPr>
+      <w:rFonts w:asciiTheme="majorHAnsi" w:eastAsiaTheme="majorEastAsia" w:hAnsiTheme="majorHAnsi" w:cstheme="majorBidi"/>
+      <w:color w:val="1F3763" w:themeColor="accent1" w:themeShade="7F"/>
+      <w:szCs w:val="24"/>
+    </w:rPr>
+  </w:style>
   <w:style w:type="character" w:default="1" w:styleId="a1">
     <w:name w:val="Default Paragraph Font"/>
     <w:uiPriority w:val="1"/>
@@ -3988,12 +4617,12 @@
   </w:style>
   <w:style w:type="paragraph" w:customStyle="1" w:styleId="a6">
     <w:name w:val="Главы"/>
-    <w:basedOn w:val="a0"/>
-    <w:next w:val="1"/>
+    <w:basedOn w:val="1"/>
+    <w:next w:val="a4"/>
     <w:link w:val="a7"/>
     <w:autoRedefine/>
     <w:qFormat/>
-    <w:rsid w:val="00756276"/>
+    <w:rsid w:val="00C377BF"/>
     <w:pPr>
       <w:spacing w:after="40"/>
       <w:jc w:val="left"/>
@@ -4001,6 +4630,7 @@
     <w:rPr>
       <w:rFonts w:ascii="Arial" w:hAnsi="Arial"/>
       <w:b/>
+      <w:color w:val="auto"/>
       <w:sz w:val="40"/>
     </w:rPr>
   </w:style>
@@ -4023,11 +4653,12 @@
     <w:name w:val="Главы Знак"/>
     <w:basedOn w:val="a1"/>
     <w:link w:val="a6"/>
-    <w:rsid w:val="00756276"/>
+    <w:rsid w:val="00C377BF"/>
     <w:rPr>
-      <w:rFonts w:ascii="Arial" w:hAnsi="Arial"/>
+      <w:rFonts w:ascii="Arial" w:eastAsiaTheme="majorEastAsia" w:hAnsi="Arial" w:cstheme="majorBidi"/>
       <w:b/>
       <w:sz w:val="40"/>
+      <w:szCs w:val="32"/>
     </w:rPr>
   </w:style>
   <w:style w:type="character" w:customStyle="1" w:styleId="10">
@@ -4211,13 +4842,15 @@
   </w:style>
   <w:style w:type="paragraph" w:customStyle="1" w:styleId="af0">
     <w:name w:val="Комментарии"/>
+    <w:basedOn w:val="3"/>
     <w:next w:val="a4"/>
     <w:link w:val="af1"/>
     <w:qFormat/>
-    <w:rsid w:val="00756276"/>
+    <w:rsid w:val="007D522A"/>
     <w:rPr>
       <w:rFonts w:ascii="Times New Roman" w:hAnsi="Times New Roman"/>
       <w:b/>
+      <w:color w:val="auto"/>
       <w:sz w:val="28"/>
     </w:rPr>
   </w:style>
@@ -4236,11 +4869,12 @@
     <w:name w:val="Комментарии Знак"/>
     <w:basedOn w:val="a1"/>
     <w:link w:val="af0"/>
-    <w:rsid w:val="00756276"/>
+    <w:rsid w:val="007D522A"/>
     <w:rPr>
-      <w:rFonts w:ascii="Times New Roman" w:hAnsi="Times New Roman"/>
+      <w:rFonts w:ascii="Times New Roman" w:eastAsiaTheme="majorEastAsia" w:hAnsi="Times New Roman" w:cstheme="majorBidi"/>
       <w:b/>
       <w:sz w:val="28"/>
+      <w:szCs w:val="24"/>
     </w:rPr>
   </w:style>
   <w:style w:type="paragraph" w:customStyle="1" w:styleId="a">
@@ -4262,6 +4896,22 @@
       <w:sz w:val="20"/>
     </w:rPr>
   </w:style>
+  <w:style w:type="paragraph" w:styleId="af4">
+    <w:name w:val="TOC Heading"/>
+    <w:basedOn w:val="1"/>
+    <w:next w:val="a0"/>
+    <w:uiPriority w:val="39"/>
+    <w:unhideWhenUsed/>
+    <w:qFormat/>
+    <w:rsid w:val="00C377BF"/>
+    <w:pPr>
+      <w:jc w:val="left"/>
+      <w:outlineLvl w:val="9"/>
+    </w:pPr>
+    <w:rPr>
+      <w:lang w:eastAsia="ru-RU"/>
+    </w:rPr>
+  </w:style>
   <w:style w:type="character" w:customStyle="1" w:styleId="af3">
     <w:name w:val="Коды Знак"/>
     <w:basedOn w:val="a1"/>
@@ -4272,7 +4922,612 @@
       <w:sz w:val="20"/>
     </w:rPr>
   </w:style>
+  <w:style w:type="paragraph" w:styleId="21">
+    <w:name w:val="toc 2"/>
+    <w:basedOn w:val="a0"/>
+    <w:next w:val="a0"/>
+    <w:autoRedefine/>
+    <w:uiPriority w:val="39"/>
+    <w:unhideWhenUsed/>
+    <w:rsid w:val="007D522A"/>
+    <w:pPr>
+      <w:tabs>
+        <w:tab w:val="right" w:leader="dot" w:pos="7730"/>
+      </w:tabs>
+      <w:spacing w:after="100"/>
+    </w:pPr>
+  </w:style>
+  <w:style w:type="character" w:styleId="af5">
+    <w:name w:val="Hyperlink"/>
+    <w:basedOn w:val="a1"/>
+    <w:uiPriority w:val="99"/>
+    <w:unhideWhenUsed/>
+    <w:rsid w:val="00C377BF"/>
+    <w:rPr>
+      <w:color w:val="0563C1" w:themeColor="hyperlink"/>
+      <w:u w:val="single"/>
+    </w:rPr>
+  </w:style>
+  <w:style w:type="paragraph" w:styleId="11">
+    <w:name w:val="toc 1"/>
+    <w:basedOn w:val="a0"/>
+    <w:next w:val="a0"/>
+    <w:autoRedefine/>
+    <w:uiPriority w:val="39"/>
+    <w:unhideWhenUsed/>
+    <w:rsid w:val="00C377BF"/>
+    <w:pPr>
+      <w:spacing w:after="100"/>
+    </w:pPr>
+  </w:style>
+  <w:style w:type="paragraph" w:styleId="31">
+    <w:name w:val="toc 3"/>
+    <w:basedOn w:val="a0"/>
+    <w:next w:val="a0"/>
+    <w:autoRedefine/>
+    <w:uiPriority w:val="39"/>
+    <w:unhideWhenUsed/>
+    <w:rsid w:val="007D522A"/>
+    <w:pPr>
+      <w:tabs>
+        <w:tab w:val="right" w:leader="dot" w:pos="7730"/>
+      </w:tabs>
+      <w:spacing w:after="100"/>
+      <w:ind w:left="227"/>
+      <w:jc w:val="left"/>
+    </w:pPr>
+    <w:rPr>
+      <w:rFonts w:asciiTheme="minorHAnsi" w:eastAsiaTheme="minorEastAsia" w:hAnsiTheme="minorHAnsi" w:cs="Times New Roman"/>
+      <w:sz w:val="22"/>
+      <w:lang w:eastAsia="ru-RU"/>
+    </w:rPr>
+  </w:style>
+  <w:style w:type="character" w:customStyle="1" w:styleId="30">
+    <w:name w:val="Заголовок 3 Знак"/>
+    <w:basedOn w:val="a1"/>
+    <w:link w:val="3"/>
+    <w:uiPriority w:val="9"/>
+    <w:semiHidden/>
+    <w:rsid w:val="007D522A"/>
+    <w:rPr>
+      <w:rFonts w:asciiTheme="majorHAnsi" w:eastAsiaTheme="majorEastAsia" w:hAnsiTheme="majorHAnsi" w:cstheme="majorBidi"/>
+      <w:color w:val="1F3763" w:themeColor="accent1" w:themeShade="7F"/>
+      <w:sz w:val="24"/>
+      <w:szCs w:val="24"/>
+    </w:rPr>
+  </w:style>
 </w:styles>
+</file>
+
+<file path=word/glossary/document.xml><?xml version="1.0" encoding="utf-8"?>
+<w:glossaryDocument xmlns:wpc="http://schemas.microsoft.com/office/word/2010/wordprocessingCanvas" xmlns:cx="http://schemas.microsoft.com/office/drawing/2014/chartex" xmlns:cx1="http://schemas.microsoft.com/office/drawing/2015/9/8/chartex" xmlns:cx2="http://schemas.microsoft.com/office/drawing/2015/10/21/chartex" xmlns:cx3="http://schemas.microsoft.com/office/drawing/2016/5/9/chartex" xmlns:cx4="http://schemas.microsoft.com/office/drawing/2016/5/10/chartex" xmlns:cx5="http://schemas.microsoft.com/office/drawing/2016/5/11/chartex" xmlns:cx6="http://schemas.microsoft.com/office/drawing/2016/5/12/chartex" xmlns:cx7="http://schemas.microsoft.com/office/drawing/2016/5/13/chartex" xmlns:cx8="http://schemas.microsoft.com/office/drawing/2016/5/14/chartex" xmlns:mc="http://schemas.openxmlformats.org/markup-compatibility/2006" xmlns:aink="http://schemas.microsoft.com/office/drawing/2016/ink" xmlns:am3d="http://schemas.microsoft.com/office/drawing/2017/model3d" xmlns:o="urn:schemas-microsoft-com:office:office" xmlns:r="http://schemas.openxmlformats.org/officeDocument/2006/relationships" xmlns:m="http://schemas.openxmlformats.org/officeDocument/2006/math" xmlns:v="urn:schemas-microsoft-com:vml" xmlns:wp14="http://schemas.microsoft.com/office/word/2010/wordprocessingDrawing" xmlns:wp="http://schemas.openxmlformats.org/drawingml/2006/wordprocessingDrawing" xmlns:w10="urn:schemas-microsoft-com:office:word" xmlns:w="http://schemas.openxmlformats.org/wordprocessingml/2006/main" xmlns:w14="http://schemas.microsoft.com/office/word/2010/wordml" xmlns:w15="http://schemas.microsoft.com/office/word/2012/wordml" xmlns:w16cid="http://schemas.microsoft.com/office/word/2016/wordml/cid" xmlns:w16se="http://schemas.microsoft.com/office/word/2015/wordml/symex" xmlns:wpg="http://schemas.microsoft.com/office/word/2010/wordprocessingGroup" xmlns:wpi="http://schemas.microsoft.com/office/word/2010/wordprocessingInk" xmlns:wne="http://schemas.microsoft.com/office/word/2006/wordml" xmlns:wps="http://schemas.microsoft.com/office/word/2010/wordprocessingShape" mc:Ignorable="w14 w15 w16se w16cid wp14"/>
+</file>
+
+<file path=word/glossary/fontTable.xml><?xml version="1.0" encoding="utf-8"?>
+<w:fonts xmlns:mc="http://schemas.openxmlformats.org/markup-compatibility/2006" xmlns:r="http://schemas.openxmlformats.org/officeDocument/2006/relationships" xmlns:w="http://schemas.openxmlformats.org/wordprocessingml/2006/main" xmlns:w14="http://schemas.microsoft.com/office/word/2010/wordml" xmlns:w15="http://schemas.microsoft.com/office/word/2012/wordml" xmlns:w16cid="http://schemas.microsoft.com/office/word/2016/wordml/cid" xmlns:w16se="http://schemas.microsoft.com/office/word/2015/wordml/symex" mc:Ignorable="w14 w15 w16se w16cid">
+  <w:font w:name="Times New Roman">
+    <w:panose1 w:val="02020603050405020304"/>
+    <w:charset w:val="CC"/>
+    <w:family w:val="roman"/>
+    <w:pitch w:val="variable"/>
+    <w:sig w:usb0="E0002AFF" w:usb1="C0007843" w:usb2="00000009" w:usb3="00000000" w:csb0="000001FF" w:csb1="00000000"/>
+  </w:font>
+  <w:font w:name="Calibri">
+    <w:panose1 w:val="020F0502020204030204"/>
+    <w:charset w:val="CC"/>
+    <w:family w:val="swiss"/>
+    <w:pitch w:val="variable"/>
+    <w:sig w:usb0="E1002AFF" w:usb1="4000ACFF" w:usb2="00000009" w:usb3="00000000" w:csb0="000001FF" w:csb1="00000000"/>
+  </w:font>
+  <w:font w:name="Calibri Light">
+    <w:panose1 w:val="020F0302020204030204"/>
+    <w:charset w:val="CC"/>
+    <w:family w:val="swiss"/>
+    <w:pitch w:val="variable"/>
+    <w:sig w:usb0="A0002AEF" w:usb1="4000207B" w:usb2="00000000" w:usb3="00000000" w:csb0="000001FF" w:csb1="00000000"/>
+  </w:font>
+  <w:font w:name="Arial">
+    <w:panose1 w:val="020B0604020202020204"/>
+    <w:charset w:val="CC"/>
+    <w:family w:val="swiss"/>
+    <w:pitch w:val="variable"/>
+    <w:sig w:usb0="E0002AFF" w:usb1="C0007843" w:usb2="00000009" w:usb3="00000000" w:csb0="000001FF" w:csb1="00000000"/>
+  </w:font>
+  <w:font w:name="Courier New">
+    <w:panose1 w:val="02070309020205020404"/>
+    <w:charset w:val="CC"/>
+    <w:family w:val="modern"/>
+    <w:pitch w:val="fixed"/>
+    <w:sig w:usb0="E0002EFF" w:usb1="C0007843" w:usb2="00000009" w:usb3="00000000" w:csb0="000001FF" w:csb1="00000000"/>
+  </w:font>
+</w:fonts>
+</file>
+
+<file path=word/glossary/settings.xml><?xml version="1.0" encoding="utf-8"?>
+<w:settings xmlns:mc="http://schemas.openxmlformats.org/markup-compatibility/2006" xmlns:o="urn:schemas-microsoft-com:office:office" xmlns:r="http://schemas.openxmlformats.org/officeDocument/2006/relationships" xmlns:m="http://schemas.openxmlformats.org/officeDocument/2006/math" xmlns:v="urn:schemas-microsoft-com:vml" xmlns:w10="urn:schemas-microsoft-com:office:word" xmlns:w="http://schemas.openxmlformats.org/wordprocessingml/2006/main" xmlns:w14="http://schemas.microsoft.com/office/word/2010/wordml" xmlns:w15="http://schemas.microsoft.com/office/word/2012/wordml" xmlns:w16cid="http://schemas.microsoft.com/office/word/2016/wordml/cid" xmlns:w16se="http://schemas.microsoft.com/office/word/2015/wordml/symex" xmlns:sl="http://schemas.openxmlformats.org/schemaLibrary/2006/main" mc:Ignorable="w14 w15 w16se w16cid">
+  <w:view w:val="normal"/>
+  <w:defaultTabStop w:val="708"/>
+  <w:characterSpacingControl w:val="doNotCompress"/>
+  <w:compat>
+    <w:useFELayout/>
+    <w:compatSetting w:name="compatibilityMode" w:uri="http://schemas.microsoft.com/office/word" w:val="15"/>
+    <w:compatSetting w:name="overrideTableStyleFontSizeAndJustification" w:uri="http://schemas.microsoft.com/office/word" w:val="1"/>
+    <w:compatSetting w:name="enableOpenTypeFeatures" w:uri="http://schemas.microsoft.com/office/word" w:val="1"/>
+    <w:compatSetting w:name="doNotFlipMirrorIndents" w:uri="http://schemas.microsoft.com/office/word" w:val="1"/>
+    <w:compatSetting w:name="differentiateMultirowTableHeaders" w:uri="http://schemas.microsoft.com/office/word" w:val="1"/>
+    <w:compatSetting w:name="useWord2013TrackBottomHyphenation" w:uri="http://schemas.microsoft.com/office/word" w:val="0"/>
+  </w:compat>
+  <w:rsids>
+    <w:rsidRoot w:val="00335B27"/>
+    <w:rsid w:val="00335B27"/>
+    <w:rsid w:val="00F83E68"/>
+  </w:rsids>
+  <m:mathPr>
+    <m:mathFont m:val="Cambria Math"/>
+    <m:brkBin m:val="before"/>
+    <m:brkBinSub m:val="--"/>
+    <m:smallFrac m:val="0"/>
+    <m:dispDef/>
+    <m:lMargin m:val="0"/>
+    <m:rMargin m:val="0"/>
+    <m:defJc m:val="centerGroup"/>
+    <m:wrapIndent m:val="1440"/>
+    <m:intLim m:val="subSup"/>
+    <m:naryLim m:val="undOvr"/>
+  </m:mathPr>
+  <w:themeFontLang w:val="ru-RU"/>
+  <w:clrSchemeMapping w:bg1="light1" w:t1="dark1" w:bg2="light2" w:t2="dark2" w:accent1="accent1" w:accent2="accent2" w:accent3="accent3" w:accent4="accent4" w:accent5="accent5" w:accent6="accent6" w:hyperlink="hyperlink" w:followedHyperlink="followedHyperlink"/>
+  <w:decimalSymbol w:val=","/>
+  <w:listSeparator w:val=";"/>
+  <w15:chartTrackingRefBased/>
+</w:settings>
+</file>
+
+<file path=word/glossary/styles.xml><?xml version="1.0" encoding="utf-8"?>
+<w:styles xmlns:mc="http://schemas.openxmlformats.org/markup-compatibility/2006" xmlns:r="http://schemas.openxmlformats.org/officeDocument/2006/relationships" xmlns:w="http://schemas.openxmlformats.org/wordprocessingml/2006/main" xmlns:w14="http://schemas.microsoft.com/office/word/2010/wordml" xmlns:w15="http://schemas.microsoft.com/office/word/2012/wordml" xmlns:w16cid="http://schemas.microsoft.com/office/word/2016/wordml/cid" xmlns:w16se="http://schemas.microsoft.com/office/word/2015/wordml/symex" mc:Ignorable="w14 w15 w16se w16cid">
+  <w:docDefaults>
+    <w:rPrDefault>
+      <w:rPr>
+        <w:rFonts w:asciiTheme="minorHAnsi" w:eastAsiaTheme="minorEastAsia" w:hAnsiTheme="minorHAnsi" w:cstheme="minorBidi"/>
+        <w:sz w:val="22"/>
+        <w:szCs w:val="22"/>
+        <w:lang w:val="ru-RU" w:eastAsia="ru-RU" w:bidi="ar-SA"/>
+      </w:rPr>
+    </w:rPrDefault>
+    <w:pPrDefault>
+      <w:pPr>
+        <w:spacing w:after="160" w:line="259" w:lineRule="auto"/>
+      </w:pPr>
+    </w:pPrDefault>
+  </w:docDefaults>
+  <w:latentStyles w:defLockedState="0" w:defUIPriority="99" w:defSemiHidden="0" w:defUnhideWhenUsed="0" w:defQFormat="0" w:count="375">
+    <w:lsdException w:name="Normal" w:uiPriority="0" w:qFormat="1"/>
+    <w:lsdException w:name="heading 1" w:uiPriority="9" w:qFormat="1"/>
+    <w:lsdException w:name="heading 2" w:semiHidden="1" w:uiPriority="9" w:unhideWhenUsed="1" w:qFormat="1"/>
+    <w:lsdException w:name="heading 3" w:semiHidden="1" w:uiPriority="9" w:unhideWhenUsed="1" w:qFormat="1"/>
+    <w:lsdException w:name="heading 4" w:semiHidden="1" w:uiPriority="9" w:unhideWhenUsed="1" w:qFormat="1"/>
+    <w:lsdException w:name="heading 5" w:semiHidden="1" w:uiPriority="9" w:unhideWhenUsed="1" w:qFormat="1"/>
+    <w:lsdException w:name="heading 6" w:semiHidden="1" w:uiPriority="9" w:unhideWhenUsed="1" w:qFormat="1"/>
+    <w:lsdException w:name="heading 7" w:semiHidden="1" w:uiPriority="9" w:unhideWhenUsed="1" w:qFormat="1"/>
+    <w:lsdException w:name="heading 8" w:semiHidden="1" w:uiPriority="9" w:unhideWhenUsed="1" w:qFormat="1"/>
+    <w:lsdException w:name="heading 9" w:semiHidden="1" w:uiPriority="9" w:unhideWhenUsed="1" w:qFormat="1"/>
+    <w:lsdException w:name="index 1" w:semiHidden="1" w:unhideWhenUsed="1"/>
+    <w:lsdException w:name="index 2" w:semiHidden="1" w:unhideWhenUsed="1"/>
+    <w:lsdException w:name="index 3" w:semiHidden="1" w:unhideWhenUsed="1"/>
+    <w:lsdException w:name="index 4" w:semiHidden="1" w:unhideWhenUsed="1"/>
+    <w:lsdException w:name="index 5" w:semiHidden="1" w:unhideWhenUsed="1"/>
+    <w:lsdException w:name="index 6" w:semiHidden="1" w:unhideWhenUsed="1"/>
+    <w:lsdException w:name="index 7" w:semiHidden="1" w:unhideWhenUsed="1"/>
+    <w:lsdException w:name="index 8" w:semiHidden="1" w:unhideWhenUsed="1"/>
+    <w:lsdException w:name="index 9" w:semiHidden="1" w:unhideWhenUsed="1"/>
+    <w:lsdException w:name="toc 1" w:semiHidden="1" w:uiPriority="39" w:unhideWhenUsed="1"/>
+    <w:lsdException w:name="toc 2" w:semiHidden="1" w:uiPriority="39" w:unhideWhenUsed="1"/>
+    <w:lsdException w:name="toc 3" w:semiHidden="1" w:uiPriority="39" w:unhideWhenUsed="1"/>
+    <w:lsdException w:name="toc 4" w:semiHidden="1" w:uiPriority="39" w:unhideWhenUsed="1"/>
+    <w:lsdException w:name="toc 5" w:semiHidden="1" w:uiPriority="39" w:unhideWhenUsed="1"/>
+    <w:lsdException w:name="toc 6" w:semiHidden="1" w:uiPriority="39" w:unhideWhenUsed="1"/>
+    <w:lsdException w:name="toc 7" w:semiHidden="1" w:uiPriority="39" w:unhideWhenUsed="1"/>
+    <w:lsdException w:name="toc 8" w:semiHidden="1" w:uiPriority="39" w:unhideWhenUsed="1"/>
+    <w:lsdException w:name="toc 9" w:semiHidden="1" w:uiPriority="39" w:unhideWhenUsed="1"/>
+    <w:lsdException w:name="Normal Indent" w:semiHidden="1" w:unhideWhenUsed="1"/>
+    <w:lsdException w:name="footnote text" w:semiHidden="1" w:unhideWhenUsed="1"/>
+    <w:lsdException w:name="annotation text" w:semiHidden="1" w:unhideWhenUsed="1"/>
+    <w:lsdException w:name="header" w:semiHidden="1" w:unhideWhenUsed="1"/>
+    <w:lsdException w:name="footer" w:semiHidden="1" w:unhideWhenUsed="1"/>
+    <w:lsdException w:name="index heading" w:semiHidden="1" w:unhideWhenUsed="1"/>
+    <w:lsdException w:name="caption" w:semiHidden="1" w:uiPriority="35" w:unhideWhenUsed="1" w:qFormat="1"/>
+    <w:lsdException w:name="table of figures" w:semiHidden="1" w:unhideWhenUsed="1"/>
+    <w:lsdException w:name="envelope address" w:semiHidden="1" w:unhideWhenUsed="1"/>
+    <w:lsdException w:name="envelope return" w:semiHidden="1" w:unhideWhenUsed="1"/>
+    <w:lsdException w:name="footnote reference" w:semiHidden="1" w:unhideWhenUsed="1"/>
+    <w:lsdException w:name="annotation reference" w:semiHidden="1" w:unhideWhenUsed="1"/>
+    <w:lsdException w:name="line number" w:semiHidden="1" w:unhideWhenUsed="1"/>
+    <w:lsdException w:name="page number" w:semiHidden="1" w:unhideWhenUsed="1"/>
+    <w:lsdException w:name="endnote reference" w:semiHidden="1" w:unhideWhenUsed="1"/>
+    <w:lsdException w:name="endnote text" w:semiHidden="1" w:unhideWhenUsed="1"/>
+    <w:lsdException w:name="table of authorities" w:semiHidden="1" w:unhideWhenUsed="1"/>
+    <w:lsdException w:name="macro" w:semiHidden="1" w:unhideWhenUsed="1"/>
+    <w:lsdException w:name="toa heading" w:semiHidden="1" w:unhideWhenUsed="1"/>
+    <w:lsdException w:name="List" w:semiHidden="1" w:unhideWhenUsed="1"/>
+    <w:lsdException w:name="List Bullet" w:semiHidden="1" w:unhideWhenUsed="1"/>
+    <w:lsdException w:name="List Number" w:semiHidden="1" w:unhideWhenUsed="1"/>
+    <w:lsdException w:name="List 2" w:semiHidden="1" w:unhideWhenUsed="1"/>
+    <w:lsdException w:name="List 3" w:semiHidden="1" w:unhideWhenUsed="1"/>
+    <w:lsdException w:name="List 4" w:semiHidden="1" w:unhideWhenUsed="1"/>
+    <w:lsdException w:name="List 5" w:semiHidden="1" w:unhideWhenUsed="1"/>
+    <w:lsdException w:name="List Bullet 2" w:semiHidden="1" w:unhideWhenUsed="1"/>
+    <w:lsdException w:name="List Bullet 3" w:semiHidden="1" w:unhideWhenUsed="1"/>
+    <w:lsdException w:name="List Bullet 4" w:semiHidden="1" w:unhideWhenUsed="1"/>
+    <w:lsdException w:name="List Bullet 5" w:semiHidden="1" w:unhideWhenUsed="1"/>
+    <w:lsdException w:name="List Number 2" w:semiHidden="1" w:unhideWhenUsed="1"/>
+    <w:lsdException w:name="List Number 3" w:semiHidden="1" w:unhideWhenUsed="1"/>
+    <w:lsdException w:name="List Number 4" w:semiHidden="1" w:unhideWhenUsed="1"/>
+    <w:lsdException w:name="List Number 5" w:semiHidden="1" w:unhideWhenUsed="1"/>
+    <w:lsdException w:name="Title" w:uiPriority="10" w:qFormat="1"/>
+    <w:lsdException w:name="Closing" w:semiHidden="1" w:unhideWhenUsed="1"/>
+    <w:lsdException w:name="Signature" w:semiHidden="1" w:unhideWhenUsed="1"/>
+    <w:lsdException w:name="Default Paragraph Font" w:semiHidden="1" w:uiPriority="1" w:unhideWhenUsed="1"/>
+    <w:lsdException w:name="Body Text" w:semiHidden="1" w:unhideWhenUsed="1"/>
+    <w:lsdException w:name="Body Text Indent" w:semiHidden="1" w:unhideWhenUsed="1"/>
+    <w:lsdException w:name="List Continue" w:semiHidden="1" w:unhideWhenUsed="1"/>
+    <w:lsdException w:name="List Continue 2" w:semiHidden="1" w:unhideWhenUsed="1"/>
+    <w:lsdException w:name="List Continue 3" w:semiHidden="1" w:unhideWhenUsed="1"/>
+    <w:lsdException w:name="List Continue 4" w:semiHidden="1" w:unhideWhenUsed="1"/>
+    <w:lsdException w:name="List Continue 5" w:semiHidden="1" w:unhideWhenUsed="1"/>
+    <w:lsdException w:name="Message Header" w:semiHidden="1" w:unhideWhenUsed="1"/>
+    <w:lsdException w:name="Subtitle" w:uiPriority="11" w:qFormat="1"/>
+    <w:lsdException w:name="Salutation" w:semiHidden="1" w:unhideWhenUsed="1"/>
+    <w:lsdException w:name="Date" w:semiHidden="1" w:unhideWhenUsed="1"/>
+    <w:lsdException w:name="Body Text First Indent" w:semiHidden="1" w:unhideWhenUsed="1"/>
+    <w:lsdException w:name="Body Text First Indent 2" w:semiHidden="1" w:unhideWhenUsed="1"/>
+    <w:lsdException w:name="Note Heading" w:semiHidden="1" w:unhideWhenUsed="1"/>
+    <w:lsdException w:name="Body Text 2" w:semiHidden="1" w:unhideWhenUsed="1"/>
+    <w:lsdException w:name="Body Text 3" w:semiHidden="1" w:unhideWhenUsed="1"/>
+    <w:lsdException w:name="Body Text Indent 2" w:semiHidden="1" w:unhideWhenUsed="1"/>
+    <w:lsdException w:name="Body Text Indent 3" w:semiHidden="1" w:unhideWhenUsed="1"/>
+    <w:lsdException w:name="Block Text" w:semiHidden="1" w:unhideWhenUsed="1"/>
+    <w:lsdException w:name="Hyperlink" w:semiHidden="1" w:unhideWhenUsed="1"/>
+    <w:lsdException w:name="FollowedHyperlink" w:semiHidden="1" w:unhideWhenUsed="1"/>
+    <w:lsdException w:name="Strong" w:uiPriority="22" w:qFormat="1"/>
+    <w:lsdException w:name="Emphasis" w:uiPriority="20" w:qFormat="1"/>
+    <w:lsdException w:name="Document Map" w:semiHidden="1" w:unhideWhenUsed="1"/>
+    <w:lsdException w:name="Plain Text" w:semiHidden="1" w:unhideWhenUsed="1"/>
+    <w:lsdException w:name="E-mail Signature" w:semiHidden="1" w:unhideWhenUsed="1"/>
+    <w:lsdException w:name="HTML Top of Form" w:semiHidden="1" w:unhideWhenUsed="1"/>
+    <w:lsdException w:name="HTML Bottom of Form" w:semiHidden="1" w:unhideWhenUsed="1"/>
+    <w:lsdException w:name="Normal (Web)" w:semiHidden="1" w:unhideWhenUsed="1"/>
+    <w:lsdException w:name="HTML Acronym" w:semiHidden="1" w:unhideWhenUsed="1"/>
+    <w:lsdException w:name="HTML Address" w:semiHidden="1" w:unhideWhenUsed="1"/>
+    <w:lsdException w:name="HTML Cite" w:semiHidden="1" w:unhideWhenUsed="1"/>
+    <w:lsdException w:name="HTML Code" w:semiHidden="1" w:unhideWhenUsed="1"/>
+    <w:lsdException w:name="HTML Definition" w:semiHidden="1" w:unhideWhenUsed="1"/>
+    <w:lsdException w:name="HTML Keyboard" w:semiHidden="1" w:unhideWhenUsed="1"/>
+    <w:lsdException w:name="HTML Preformatted" w:semiHidden="1" w:unhideWhenUsed="1"/>
+    <w:lsdException w:name="HTML Sample" w:semiHidden="1" w:unhideWhenUsed="1"/>
+    <w:lsdException w:name="HTML Typewriter" w:semiHidden="1" w:unhideWhenUsed="1"/>
+    <w:lsdException w:name="HTML Variable" w:semiHidden="1" w:unhideWhenUsed="1"/>
+    <w:lsdException w:name="Normal Table" w:semiHidden="1" w:unhideWhenUsed="1"/>
+    <w:lsdException w:name="annotation subject" w:semiHidden="1" w:unhideWhenUsed="1"/>
+    <w:lsdException w:name="No List" w:semiHidden="1" w:unhideWhenUsed="1"/>
+    <w:lsdException w:name="Outline List 1" w:semiHidden="1" w:unhideWhenUsed="1"/>
+    <w:lsdException w:name="Outline List 2" w:semiHidden="1" w:unhideWhenUsed="1"/>
+    <w:lsdException w:name="Outline List 3" w:semiHidden="1" w:unhideWhenUsed="1"/>
+    <w:lsdException w:name="Table Simple 1" w:semiHidden="1" w:unhideWhenUsed="1"/>
+    <w:lsdException w:name="Table Simple 2" w:semiHidden="1" w:unhideWhenUsed="1"/>
+    <w:lsdException w:name="Table Simple 3" w:semiHidden="1" w:unhideWhenUsed="1"/>
+    <w:lsdException w:name="Table Classic 1" w:semiHidden="1" w:unhideWhenUsed="1"/>
+    <w:lsdException w:name="Table Classic 2" w:semiHidden="1" w:unhideWhenUsed="1"/>
+    <w:lsdException w:name="Table Classic 3" w:semiHidden="1" w:unhideWhenUsed="1"/>
+    <w:lsdException w:name="Table Classic 4" w:semiHidden="1" w:unhideWhenUsed="1"/>
+    <w:lsdException w:name="Table Colorful 1" w:semiHidden="1" w:unhideWhenUsed="1"/>
+    <w:lsdException w:name="Table Colorful 2" w:semiHidden="1" w:unhideWhenUsed="1"/>
+    <w:lsdException w:name="Table Colorful 3" w:semiHidden="1" w:unhideWhenUsed="1"/>
+    <w:lsdException w:name="Table Columns 1" w:semiHidden="1" w:unhideWhenUsed="1"/>
+    <w:lsdException w:name="Table Columns 2" w:semiHidden="1" w:unhideWhenUsed="1"/>
+    <w:lsdException w:name="Table Columns 3" w:semiHidden="1" w:unhideWhenUsed="1"/>
+    <w:lsdException w:name="Table Columns 4" w:semiHidden="1" w:unhideWhenUsed="1"/>
+    <w:lsdException w:name="Table Columns 5" w:semiHidden="1" w:unhideWhenUsed="1"/>
+    <w:lsdException w:name="Table Grid 1" w:semiHidden="1" w:unhideWhenUsed="1"/>
+    <w:lsdException w:name="Table Grid 2" w:semiHidden="1" w:unhideWhenUsed="1"/>
+    <w:lsdException w:name="Table Grid 3" w:semiHidden="1" w:unhideWhenUsed="1"/>
+    <w:lsdException w:name="Table Grid 4" w:semiHidden="1" w:unhideWhenUsed="1"/>
+    <w:lsdException w:name="Table Grid 5" w:semiHidden="1" w:unhideWhenUsed="1"/>
+    <w:lsdException w:name="Table Grid 6" w:semiHidden="1" w:unhideWhenUsed="1"/>
+    <w:lsdException w:name="Table Grid 7" w:semiHidden="1" w:unhideWhenUsed="1"/>
+    <w:lsdException w:name="Table Grid 8" w:semiHidden="1" w:unhideWhenUsed="1"/>
+    <w:lsdException w:name="Table List 1" w:semiHidden="1" w:unhideWhenUsed="1"/>
+    <w:lsdException w:name="Table List 2" w:semiHidden="1" w:unhideWhenUsed="1"/>
+    <w:lsdException w:name="Table List 3" w:semiHidden="1" w:unhideWhenUsed="1"/>
+    <w:lsdException w:name="Table List 4" w:semiHidden="1" w:unhideWhenUsed="1"/>
+    <w:lsdException w:name="Table List 5" w:semiHidden="1" w:unhideWhenUsed="1"/>
+    <w:lsdException w:name="Table List 6" w:semiHidden="1" w:unhideWhenUsed="1"/>
+    <w:lsdException w:name="Table List 7" w:semiHidden="1" w:unhideWhenUsed="1"/>
+    <w:lsdException w:name="Table List 8" w:semiHidden="1" w:unhideWhenUsed="1"/>
+    <w:lsdException w:name="Table 3D effects 1" w:semiHidden="1" w:unhideWhenUsed="1"/>
+    <w:lsdException w:name="Table 3D effects 2" w:semiHidden="1" w:unhideWhenUsed="1"/>
+    <w:lsdException w:name="Table 3D effects 3" w:semiHidden="1" w:unhideWhenUsed="1"/>
+    <w:lsdException w:name="Table Contemporary" w:semiHidden="1" w:unhideWhenUsed="1"/>
+    <w:lsdException w:name="Table Elegant" w:semiHidden="1" w:unhideWhenUsed="1"/>
+    <w:lsdException w:name="Table Professional" w:semiHidden="1" w:unhideWhenUsed="1"/>
+    <w:lsdException w:name="Table Subtle 1" w:semiHidden="1" w:unhideWhenUsed="1"/>
+    <w:lsdException w:name="Table Subtle 2" w:semiHidden="1" w:unhideWhenUsed="1"/>
+    <w:lsdException w:name="Table Web 1" w:semiHidden="1" w:unhideWhenUsed="1"/>
+    <w:lsdException w:name="Table Web 2" w:semiHidden="1" w:unhideWhenUsed="1"/>
+    <w:lsdException w:name="Table Web 3" w:semiHidden="1" w:unhideWhenUsed="1"/>
+    <w:lsdException w:name="Balloon Text" w:semiHidden="1" w:unhideWhenUsed="1"/>
+    <w:lsdException w:name="Table Grid" w:uiPriority="39"/>
+    <w:lsdException w:name="Table Theme" w:semiHidden="1" w:unhideWhenUsed="1"/>
+    <w:lsdException w:name="Placeholder Text" w:semiHidden="1"/>
+    <w:lsdException w:name="No Spacing" w:uiPriority="1" w:qFormat="1"/>
+    <w:lsdException w:name="Light Shading" w:uiPriority="60"/>
+    <w:lsdException w:name="Light List" w:uiPriority="61"/>
+    <w:lsdException w:name="Light Grid" w:uiPriority="62"/>
+    <w:lsdException w:name="Medium Shading 1" w:uiPriority="63"/>
+    <w:lsdException w:name="Medium Shading 2" w:uiPriority="64"/>
+    <w:lsdException w:name="Medium List 1" w:uiPriority="65"/>
+    <w:lsdException w:name="Medium List 2" w:uiPriority="66"/>
+    <w:lsdException w:name="Medium Grid 1" w:uiPriority="67"/>
+    <w:lsdException w:name="Medium Grid 2" w:uiPriority="68"/>
+    <w:lsdException w:name="Medium Grid 3" w:uiPriority="69"/>
+    <w:lsdException w:name="Dark List" w:uiPriority="70"/>
+    <w:lsdException w:name="Colorful Shading" w:uiPriority="71"/>
+    <w:lsdException w:name="Colorful List" w:uiPriority="72"/>
+    <w:lsdException w:name="Colorful Grid" w:uiPriority="73"/>
+    <w:lsdException w:name="Light Shading Accent 1" w:uiPriority="60"/>
+    <w:lsdException w:name="Light List Accent 1" w:uiPriority="61"/>
+    <w:lsdException w:name="Light Grid Accent 1" w:uiPriority="62"/>
+    <w:lsdException w:name="Medium Shading 1 Accent 1" w:uiPriority="63"/>
+    <w:lsdException w:name="Medium Shading 2 Accent 1" w:uiPriority="64"/>
+    <w:lsdException w:name="Medium List 1 Accent 1" w:uiPriority="65"/>
+    <w:lsdException w:name="Revision" w:semiHidden="1"/>
+    <w:lsdException w:name="List Paragraph" w:uiPriority="34" w:qFormat="1"/>
+    <w:lsdException w:name="Quote" w:uiPriority="29" w:qFormat="1"/>
+    <w:lsdException w:name="Intense Quote" w:uiPriority="30" w:qFormat="1"/>
+    <w:lsdException w:name="Medium List 2 Accent 1" w:uiPriority="66"/>
+    <w:lsdException w:name="Medium Grid 1 Accent 1" w:uiPriority="67"/>
+    <w:lsdException w:name="Medium Grid 2 Accent 1" w:uiPriority="68"/>
+    <w:lsdException w:name="Medium Grid 3 Accent 1" w:uiPriority="69"/>
+    <w:lsdException w:name="Dark List Accent 1" w:uiPriority="70"/>
+    <w:lsdException w:name="Colorful Shading Accent 1" w:uiPriority="71"/>
+    <w:lsdException w:name="Colorful List Accent 1" w:uiPriority="72"/>
+    <w:lsdException w:name="Colorful Grid Accent 1" w:uiPriority="73"/>
+    <w:lsdException w:name="Light Shading Accent 2" w:uiPriority="60"/>
+    <w:lsdException w:name="Light List Accent 2" w:uiPriority="61"/>
+    <w:lsdException w:name="Light Grid Accent 2" w:uiPriority="62"/>
+    <w:lsdException w:name="Medium Shading 1 Accent 2" w:uiPriority="63"/>
+    <w:lsdException w:name="Medium Shading 2 Accent 2" w:uiPriority="64"/>
+    <w:lsdException w:name="Medium List 1 Accent 2" w:uiPriority="65"/>
+    <w:lsdException w:name="Medium List 2 Accent 2" w:uiPriority="66"/>
+    <w:lsdException w:name="Medium Grid 1 Accent 2" w:uiPriority="67"/>
+    <w:lsdException w:name="Medium Grid 2 Accent 2" w:uiPriority="68"/>
+    <w:lsdException w:name="Medium Grid 3 Accent 2" w:uiPriority="69"/>
+    <w:lsdException w:name="Dark List Accent 2" w:uiPriority="70"/>
+    <w:lsdException w:name="Colorful Shading Accent 2" w:uiPriority="71"/>
+    <w:lsdException w:name="Colorful List Accent 2" w:uiPriority="72"/>
+    <w:lsdException w:name="Colorful Grid Accent 2" w:uiPriority="73"/>
+    <w:lsdException w:name="Light Shading Accent 3" w:uiPriority="60"/>
+    <w:lsdException w:name="Light List Accent 3" w:uiPriority="61"/>
+    <w:lsdException w:name="Light Grid Accent 3" w:uiPriority="62"/>
+    <w:lsdException w:name="Medium Shading 1 Accent 3" w:uiPriority="63"/>
+    <w:lsdException w:name="Medium Shading 2 Accent 3" w:uiPriority="64"/>
+    <w:lsdException w:name="Medium List 1 Accent 3" w:uiPriority="65"/>
+    <w:lsdException w:name="Medium List 2 Accent 3" w:uiPriority="66"/>
+    <w:lsdException w:name="Medium Grid 1 Accent 3" w:uiPriority="67"/>
+    <w:lsdException w:name="Medium Grid 2 Accent 3" w:uiPriority="68"/>
+    <w:lsdException w:name="Medium Grid 3 Accent 3" w:uiPriority="69"/>
+    <w:lsdException w:name="Dark List Accent 3" w:uiPriority="70"/>
+    <w:lsdException w:name="Colorful Shading Accent 3" w:uiPriority="71"/>
+    <w:lsdException w:name="Colorful List Accent 3" w:uiPriority="72"/>
+    <w:lsdException w:name="Colorful Grid Accent 3" w:uiPriority="73"/>
+    <w:lsdException w:name="Light Shading Accent 4" w:uiPriority="60"/>
+    <w:lsdException w:name="Light List Accent 4" w:uiPriority="61"/>
+    <w:lsdException w:name="Light Grid Accent 4" w:uiPriority="62"/>
+    <w:lsdException w:name="Medium Shading 1 Accent 4" w:uiPriority="63"/>
+    <w:lsdException w:name="Medium Shading 2 Accent 4" w:uiPriority="64"/>
+    <w:lsdException w:name="Medium List 1 Accent 4" w:uiPriority="65"/>
+    <w:lsdException w:name="Medium List 2 Accent 4" w:uiPriority="66"/>
+    <w:lsdException w:name="Medium Grid 1 Accent 4" w:uiPriority="67"/>
+    <w:lsdException w:name="Medium Grid 2 Accent 4" w:uiPriority="68"/>
+    <w:lsdException w:name="Medium Grid 3 Accent 4" w:uiPriority="69"/>
+    <w:lsdException w:name="Dark List Accent 4" w:uiPriority="70"/>
+    <w:lsdException w:name="Colorful Shading Accent 4" w:uiPriority="71"/>
+    <w:lsdException w:name="Colorful List Accent 4" w:uiPriority="72"/>
+    <w:lsdException w:name="Colorful Grid Accent 4" w:uiPriority="73"/>
+    <w:lsdException w:name="Light Shading Accent 5" w:uiPriority="60"/>
+    <w:lsdException w:name="Light List Accent 5" w:uiPriority="61"/>
+    <w:lsdException w:name="Light Grid Accent 5" w:uiPriority="62"/>
+    <w:lsdException w:name="Medium Shading 1 Accent 5" w:uiPriority="63"/>
+    <w:lsdException w:name="Medium Shading 2 Accent 5" w:uiPriority="64"/>
+    <w:lsdException w:name="Medium List 1 Accent 5" w:uiPriority="65"/>
+    <w:lsdException w:name="Medium List 2 Accent 5" w:uiPriority="66"/>
+    <w:lsdException w:name="Medium Grid 1 Accent 5" w:uiPriority="67"/>
+    <w:lsdException w:name="Medium Grid 2 Accent 5" w:uiPriority="68"/>
+    <w:lsdException w:name="Medium Grid 3 Accent 5" w:uiPriority="69"/>
+    <w:lsdException w:name="Dark List Accent 5" w:uiPriority="70"/>
+    <w:lsdException w:name="Colorful Shading Accent 5" w:uiPriority="71"/>
+    <w:lsdException w:name="Colorful List Accent 5" w:uiPriority="72"/>
+    <w:lsdException w:name="Colorful Grid Accent 5" w:uiPriority="73"/>
+    <w:lsdException w:name="Light Shading Accent 6" w:uiPriority="60"/>
+    <w:lsdException w:name="Light List Accent 6" w:uiPriority="61"/>
+    <w:lsdException w:name="Light Grid Accent 6" w:uiPriority="62"/>
+    <w:lsdException w:name="Medium Shading 1 Accent 6" w:uiPriority="63"/>
+    <w:lsdException w:name="Medium Shading 2 Accent 6" w:uiPriority="64"/>
+    <w:lsdException w:name="Medium List 1 Accent 6" w:uiPriority="65"/>
+    <w:lsdException w:name="Medium List 2 Accent 6" w:uiPriority="66"/>
+    <w:lsdException w:name="Medium Grid 1 Accent 6" w:uiPriority="67"/>
+    <w:lsdException w:name="Medium Grid 2 Accent 6" w:uiPriority="68"/>
+    <w:lsdException w:name="Medium Grid 3 Accent 6" w:uiPriority="69"/>
+    <w:lsdException w:name="Dark List Accent 6" w:uiPriority="70"/>
+    <w:lsdException w:name="Colorful Shading Accent 6" w:uiPriority="71"/>
+    <w:lsdException w:name="Colorful List Accent 6" w:uiPriority="72"/>
+    <w:lsdException w:name="Colorful Grid Accent 6" w:uiPriority="73"/>
+    <w:lsdException w:name="Subtle Emphasis" w:uiPriority="19" w:qFormat="1"/>
+    <w:lsdException w:name="Intense Emphasis" w:uiPriority="21" w:qFormat="1"/>
+    <w:lsdException w:name="Subtle Reference" w:uiPriority="31" w:qFormat="1"/>
+    <w:lsdException w:name="Intense Reference" w:uiPriority="32" w:qFormat="1"/>
+    <w:lsdException w:name="Book Title" w:uiPriority="33" w:qFormat="1"/>
+    <w:lsdException w:name="Bibliography" w:semiHidden="1" w:uiPriority="37" w:unhideWhenUsed="1"/>
+    <w:lsdException w:name="TOC Heading" w:semiHidden="1" w:uiPriority="39" w:unhideWhenUsed="1" w:qFormat="1"/>
+    <w:lsdException w:name="Plain Table 1" w:uiPriority="41"/>
+    <w:lsdException w:name="Plain Table 2" w:uiPriority="42"/>
+    <w:lsdException w:name="Plain Table 3" w:uiPriority="43"/>
+    <w:lsdException w:name="Plain Table 4" w:uiPriority="44"/>
+    <w:lsdException w:name="Plain Table 5" w:uiPriority="45"/>
+    <w:lsdException w:name="Grid Table Light" w:uiPriority="40"/>
+    <w:lsdException w:name="Grid Table 1 Light" w:uiPriority="46"/>
+    <w:lsdException w:name="Grid Table 2" w:uiPriority="47"/>
+    <w:lsdException w:name="Grid Table 3" w:uiPriority="48"/>
+    <w:lsdException w:name="Grid Table 4" w:uiPriority="49"/>
+    <w:lsdException w:name="Grid Table 5 Dark" w:uiPriority="50"/>
+    <w:lsdException w:name="Grid Table 6 Colorful" w:uiPriority="51"/>
+    <w:lsdException w:name="Grid Table 7 Colorful" w:uiPriority="52"/>
+    <w:lsdException w:name="Grid Table 1 Light Accent 1" w:uiPriority="46"/>
+    <w:lsdException w:name="Grid Table 2 Accent 1" w:uiPriority="47"/>
+    <w:lsdException w:name="Grid Table 3 Accent 1" w:uiPriority="48"/>
+    <w:lsdException w:name="Grid Table 4 Accent 1" w:uiPriority="49"/>
+    <w:lsdException w:name="Grid Table 5 Dark Accent 1" w:uiPriority="50"/>
+    <w:lsdException w:name="Grid Table 6 Colorful Accent 1" w:uiPriority="51"/>
+    <w:lsdException w:name="Grid Table 7 Colorful Accent 1" w:uiPriority="52"/>
+    <w:lsdException w:name="Grid Table 1 Light Accent 2" w:uiPriority="46"/>
+    <w:lsdException w:name="Grid Table 2 Accent 2" w:uiPriority="47"/>
+    <w:lsdException w:name="Grid Table 3 Accent 2" w:uiPriority="48"/>
+    <w:lsdException w:name="Grid Table 4 Accent 2" w:uiPriority="49"/>
+    <w:lsdException w:name="Grid Table 5 Dark Accent 2" w:uiPriority="50"/>
+    <w:lsdException w:name="Grid Table 6 Colorful Accent 2" w:uiPriority="51"/>
+    <w:lsdException w:name="Grid Table 7 Colorful Accent 2" w:uiPriority="52"/>
+    <w:lsdException w:name="Grid Table 1 Light Accent 3" w:uiPriority="46"/>
+    <w:lsdException w:name="Grid Table 2 Accent 3" w:uiPriority="47"/>
+    <w:lsdException w:name="Grid Table 3 Accent 3" w:uiPriority="48"/>
+    <w:lsdException w:name="Grid Table 4 Accent 3" w:uiPriority="49"/>
+    <w:lsdException w:name="Grid Table 5 Dark Accent 3" w:uiPriority="50"/>
+    <w:lsdException w:name="Grid Table 6 Colorful Accent 3" w:uiPriority="51"/>
+    <w:lsdException w:name="Grid Table 7 Colorful Accent 3" w:uiPriority="52"/>
+    <w:lsdException w:name="Grid Table 1 Light Accent 4" w:uiPriority="46"/>
+    <w:lsdException w:name="Grid Table 2 Accent 4" w:uiPriority="47"/>
+    <w:lsdException w:name="Grid Table 3 Accent 4" w:uiPriority="48"/>
+    <w:lsdException w:name="Grid Table 4 Accent 4" w:uiPriority="49"/>
+    <w:lsdException w:name="Grid Table 5 Dark Accent 4" w:uiPriority="50"/>
+    <w:lsdException w:name="Grid Table 6 Colorful Accent 4" w:uiPriority="51"/>
+    <w:lsdException w:name="Grid Table 7 Colorful Accent 4" w:uiPriority="52"/>
+    <w:lsdException w:name="Grid Table 1 Light Accent 5" w:uiPriority="46"/>
+    <w:lsdException w:name="Grid Table 2 Accent 5" w:uiPriority="47"/>
+    <w:lsdException w:name="Grid Table 3 Accent 5" w:uiPriority="48"/>
+    <w:lsdException w:name="Grid Table 4 Accent 5" w:uiPriority="49"/>
+    <w:lsdException w:name="Grid Table 5 Dark Accent 5" w:uiPriority="50"/>
+    <w:lsdException w:name="Grid Table 6 Colorful Accent 5" w:uiPriority="51"/>
+    <w:lsdException w:name="Grid Table 7 Colorful Accent 5" w:uiPriority="52"/>
+    <w:lsdException w:name="Grid Table 1 Light Accent 6" w:uiPriority="46"/>
+    <w:lsdException w:name="Grid Table 2 Accent 6" w:uiPriority="47"/>
+    <w:lsdException w:name="Grid Table 3 Accent 6" w:uiPriority="48"/>
+    <w:lsdException w:name="Grid Table 4 Accent 6" w:uiPriority="49"/>
+    <w:lsdException w:name="Grid Table 5 Dark Accent 6" w:uiPriority="50"/>
+    <w:lsdException w:name="Grid Table 6 Colorful Accent 6" w:uiPriority="51"/>
+    <w:lsdException w:name="Grid Table 7 Colorful Accent 6" w:uiPriority="52"/>
+    <w:lsdException w:name="List Table 1 Light" w:uiPriority="46"/>
+    <w:lsdException w:name="List Table 2" w:uiPriority="47"/>
+    <w:lsdException w:name="List Table 3" w:uiPriority="48"/>
+    <w:lsdException w:name="List Table 4" w:uiPriority="49"/>
+    <w:lsdException w:name="List Table 5 Dark" w:uiPriority="50"/>
+    <w:lsdException w:name="List Table 6 Colorful" w:uiPriority="51"/>
+    <w:lsdException w:name="List Table 7 Colorful" w:uiPriority="52"/>
+    <w:lsdException w:name="List Table 1 Light Accent 1" w:uiPriority="46"/>
+    <w:lsdException w:name="List Table 2 Accent 1" w:uiPriority="47"/>
+    <w:lsdException w:name="List Table 3 Accent 1" w:uiPriority="48"/>
+    <w:lsdException w:name="List Table 4 Accent 1" w:uiPriority="49"/>
+    <w:lsdException w:name="List Table 5 Dark Accent 1" w:uiPriority="50"/>
+    <w:lsdException w:name="List Table 6 Colorful Accent 1" w:uiPriority="51"/>
+    <w:lsdException w:name="List Table 7 Colorful Accent 1" w:uiPriority="52"/>
+    <w:lsdException w:name="List Table 1 Light Accent 2" w:uiPriority="46"/>
+    <w:lsdException w:name="List Table 2 Accent 2" w:uiPriority="47"/>
+    <w:lsdException w:name="List Table 3 Accent 2" w:uiPriority="48"/>
+    <w:lsdException w:name="List Table 4 Accent 2" w:uiPriority="49"/>
+    <w:lsdException w:name="List Table 5 Dark Accent 2" w:uiPriority="50"/>
+    <w:lsdException w:name="List Table 6 Colorful Accent 2" w:uiPriority="51"/>
+    <w:lsdException w:name="List Table 7 Colorful Accent 2" w:uiPriority="52"/>
+    <w:lsdException w:name="List Table 1 Light Accent 3" w:uiPriority="46"/>
+    <w:lsdException w:name="List Table 2 Accent 3" w:uiPriority="47"/>
+    <w:lsdException w:name="List Table 3 Accent 3" w:uiPriority="48"/>
+    <w:lsdException w:name="List Table 4 Accent 3" w:uiPriority="49"/>
+    <w:lsdException w:name="List Table 5 Dark Accent 3" w:uiPriority="50"/>
+    <w:lsdException w:name="List Table 6 Colorful Accent 3" w:uiPriority="51"/>
+    <w:lsdException w:name="List Table 7 Colorful Accent 3" w:uiPriority="52"/>
+    <w:lsdException w:name="List Table 1 Light Accent 4" w:uiPriority="46"/>
+    <w:lsdException w:name="List Table 2 Accent 4" w:uiPriority="47"/>
+    <w:lsdException w:name="List Table 3 Accent 4" w:uiPriority="48"/>
+    <w:lsdException w:name="List Table 4 Accent 4" w:uiPriority="49"/>
+    <w:lsdException w:name="List Table 5 Dark Accent 4" w:uiPriority="50"/>
+    <w:lsdException w:name="List Table 6 Colorful Accent 4" w:uiPriority="51"/>
+    <w:lsdException w:name="List Table 7 Colorful Accent 4" w:uiPriority="52"/>
+    <w:lsdException w:name="List Table 1 Light Accent 5" w:uiPriority="46"/>
+    <w:lsdException w:name="List Table 2 Accent 5" w:uiPriority="47"/>
+    <w:lsdException w:name="List Table 3 Accent 5" w:uiPriority="48"/>
+    <w:lsdException w:name="List Table 4 Accent 5" w:uiPriority="49"/>
+    <w:lsdException w:name="List Table 5 Dark Accent 5" w:uiPriority="50"/>
+    <w:lsdException w:name="List Table 6 Colorful Accent 5" w:uiPriority="51"/>
+    <w:lsdException w:name="List Table 7 Colorful Accent 5" w:uiPriority="52"/>
+    <w:lsdException w:name="List Table 1 Light Accent 6" w:uiPriority="46"/>
+    <w:lsdException w:name="List Table 2 Accent 6" w:uiPriority="47"/>
+    <w:lsdException w:name="List Table 3 Accent 6" w:uiPriority="48"/>
+    <w:lsdException w:name="List Table 4 Accent 6" w:uiPriority="49"/>
+    <w:lsdException w:name="List Table 5 Dark Accent 6" w:uiPriority="50"/>
+    <w:lsdException w:name="List Table 6 Colorful Accent 6" w:uiPriority="51"/>
+    <w:lsdException w:name="List Table 7 Colorful Accent 6" w:uiPriority="52"/>
+    <w:lsdException w:name="Mention" w:semiHidden="1" w:unhideWhenUsed="1"/>
+    <w:lsdException w:name="Smart Hyperlink" w:semiHidden="1" w:unhideWhenUsed="1"/>
+    <w:lsdException w:name="Hashtag" w:semiHidden="1" w:unhideWhenUsed="1"/>
+    <w:lsdException w:name="Unresolved Mention" w:semiHidden="1" w:unhideWhenUsed="1"/>
+  </w:latentStyles>
+  <w:style w:type="paragraph" w:default="1" w:styleId="a">
+    <w:name w:val="Normal"/>
+    <w:qFormat/>
+  </w:style>
+  <w:style w:type="character" w:default="1" w:styleId="a0">
+    <w:name w:val="Default Paragraph Font"/>
+    <w:uiPriority w:val="1"/>
+    <w:semiHidden/>
+    <w:unhideWhenUsed/>
+  </w:style>
+  <w:style w:type="table" w:default="1" w:styleId="a1">
+    <w:name w:val="Normal Table"/>
+    <w:uiPriority w:val="99"/>
+    <w:semiHidden/>
+    <w:unhideWhenUsed/>
+    <w:tblPr>
+      <w:tblInd w:w="0" w:type="dxa"/>
+      <w:tblCellMar>
+        <w:top w:w="0" w:type="dxa"/>
+        <w:left w:w="108" w:type="dxa"/>
+        <w:bottom w:w="0" w:type="dxa"/>
+        <w:right w:w="108" w:type="dxa"/>
+      </w:tblCellMar>
+    </w:tblPr>
+  </w:style>
+  <w:style w:type="numbering" w:default="1" w:styleId="a2">
+    <w:name w:val="No List"/>
+    <w:uiPriority w:val="99"/>
+    <w:semiHidden/>
+    <w:unhideWhenUsed/>
+  </w:style>
+  <w:style w:type="paragraph" w:customStyle="1" w:styleId="7A57D100F76C40CC9D4A0C3D25D141E8">
+    <w:name w:val="7A57D100F76C40CC9D4A0C3D25D141E8"/>
+    <w:rsid w:val="00335B27"/>
+  </w:style>
+  <w:style w:type="paragraph" w:customStyle="1" w:styleId="5591774AAD5D4C4B98462246483EC2BD">
+    <w:name w:val="5591774AAD5D4C4B98462246483EC2BD"/>
+    <w:rsid w:val="00335B27"/>
+  </w:style>
+  <w:style w:type="paragraph" w:customStyle="1" w:styleId="92C8BEA4E46B42D388B6D9638EBA2C4D">
+    <w:name w:val="92C8BEA4E46B42D388B6D9638EBA2C4D"/>
+    <w:rsid w:val="00335B27"/>
+  </w:style>
+</w:styles>
+</file>
+
+<file path=word/glossary/webSettings.xml><?xml version="1.0" encoding="utf-8"?>
+<w:webSettings xmlns:mc="http://schemas.openxmlformats.org/markup-compatibility/2006" xmlns:r="http://schemas.openxmlformats.org/officeDocument/2006/relationships" xmlns:w="http://schemas.openxmlformats.org/wordprocessingml/2006/main" xmlns:w14="http://schemas.microsoft.com/office/word/2010/wordml" xmlns:w15="http://schemas.microsoft.com/office/word/2012/wordml" xmlns:w16cid="http://schemas.microsoft.com/office/word/2016/wordml/cid" xmlns:w16se="http://schemas.microsoft.com/office/word/2015/wordml/symex" mc:Ignorable="w14 w15 w16se w16cid">
+  <w:optimizeForBrowser/>
+  <w:allowPNG/>
+</w:webSettings>
 </file>
 
 <file path=word/theme/theme1.xml><?xml version="1.0" encoding="utf-8"?>
@@ -4575,7 +5830,7 @@
 </file>
 
 <file path=customXml/itemProps1.xml><?xml version="1.0" encoding="utf-8"?>
-<ds:datastoreItem xmlns:ds="http://schemas.openxmlformats.org/officeDocument/2006/customXml" ds:itemID="{86E35E1B-47F0-4CE9-8390-8370B7570B79}">
+<ds:datastoreItem xmlns:ds="http://schemas.openxmlformats.org/officeDocument/2006/customXml" ds:itemID="{CD5B2E65-548E-4B39-919A-F356A5AA5E6C}">
   <ds:schemaRefs>
     <ds:schemaRef ds:uri="http://schemas.openxmlformats.org/officeDocument/2006/bibliography"/>
   </ds:schemaRefs>

--- a/C++/I/04-SIGSLOTS/04-SIGSLOTS.docx
+++ b/C++/I/04-SIGSLOTS/04-SIGSLOTS.docx
@@ -4,6 +4,13 @@
   <w:body>
     <w:sdt>
       <w:sdtPr>
+        <w:rPr>
+          <w:rFonts w:ascii="Times New Roman" w:eastAsiaTheme="minorHAnsi" w:hAnsi="Times New Roman" w:cstheme="minorBidi"/>
+          <w:color w:val="auto"/>
+          <w:sz w:val="24"/>
+          <w:szCs w:val="22"/>
+          <w:lang w:eastAsia="en-US"/>
+        </w:rPr>
         <w:id w:val="1797783107"/>
         <w:docPartObj>
           <w:docPartGallery w:val="Table of Contents"/>
@@ -12,13 +19,8 @@
       </w:sdtPr>
       <w:sdtEndPr>
         <w:rPr>
-          <w:rFonts w:ascii="Times New Roman" w:eastAsiaTheme="minorHAnsi" w:hAnsi="Times New Roman" w:cstheme="minorBidi"/>
           <w:b/>
           <w:bCs/>
-          <w:color w:val="auto"/>
-          <w:sz w:val="24"/>
-          <w:szCs w:val="22"/>
-          <w:lang w:eastAsia="en-US"/>
         </w:rPr>
       </w:sdtEndPr>
       <w:sdtContent>
@@ -281,27 +283,7 @@
                 <w:sz w:val="24"/>
                 <w:szCs w:val="24"/>
               </w:rPr>
-              <w:t>Комме</w:t>
-            </w:r>
-            <w:r>
-              <w:rPr>
-                <w:rStyle w:val="af5"/>
-                <w:rFonts w:ascii="Times New Roman" w:hAnsi="Times New Roman"/>
-                <w:noProof/>
-                <w:sz w:val="24"/>
-                <w:szCs w:val="24"/>
-              </w:rPr>
-              <w:t>н</w:t>
-            </w:r>
-            <w:r>
-              <w:rPr>
-                <w:rStyle w:val="af5"/>
-                <w:rFonts w:ascii="Times New Roman" w:hAnsi="Times New Roman"/>
-                <w:noProof/>
-                <w:sz w:val="24"/>
-                <w:szCs w:val="24"/>
-              </w:rPr>
-              <w:t>тарии</w:t>
+              <w:t>Комментарии</w:t>
             </w:r>
             <w:r>
               <w:rPr>
@@ -402,25 +384,7 @@
                 <w:noProof/>
                 <w:szCs w:val="24"/>
               </w:rPr>
-              <w:t>Отключение сло</w:t>
-            </w:r>
-            <w:r>
-              <w:rPr>
-                <w:rStyle w:val="af5"/>
-                <w:rFonts w:cs="Times New Roman"/>
-                <w:noProof/>
-                <w:szCs w:val="24"/>
-              </w:rPr>
-              <w:t>т</w:t>
-            </w:r>
-            <w:r>
-              <w:rPr>
-                <w:rStyle w:val="af5"/>
-                <w:rFonts w:cs="Times New Roman"/>
-                <w:noProof/>
-                <w:szCs w:val="24"/>
-              </w:rPr>
-              <w:t>а от сигнала</w:t>
+              <w:t>Отключение слота от сигнала</w:t>
             </w:r>
             <w:r>
               <w:rPr>
@@ -758,6 +722,9 @@
       </w:r>
       <w:proofErr w:type="spellStart"/>
       <w:r>
+        <w:rPr>
+          <w:rStyle w:val="af7"/>
+        </w:rPr>
         <w:t>currentMSecsSinceEpoch</w:t>
       </w:r>
       <w:proofErr w:type="spellEnd"/>
@@ -769,6 +736,9 @@
       </w:r>
       <w:proofErr w:type="spellStart"/>
       <w:r>
+        <w:rPr>
+          <w:rStyle w:val="af7"/>
+        </w:rPr>
         <w:t>QDateTime</w:t>
       </w:r>
       <w:proofErr w:type="spellEnd"/>
@@ -848,20 +818,17 @@
       <w:pPr>
         <w:pStyle w:val="ad"/>
       </w:pPr>
-      <w:bookmarkStart w:id="3" w:name="_Hlk513571608"/>
-      <w:bookmarkStart w:id="4" w:name="_Toc513572381"/>
-      <w:r>
-        <w:rPr>
-          <w:lang w:val="en-US"/>
-        </w:rPr>
+      <w:bookmarkStart w:id="3" w:name="_Toc513572381"/>
+      <w:bookmarkStart w:id="4" w:name="_Hlk513571608"/>
+      <w:r>
         <w:t xml:space="preserve">4.1. </w:t>
       </w:r>
       <w:r>
         <w:t>Связывание сигнала с обработчиком</w:t>
       </w:r>
-      <w:bookmarkEnd w:id="4"/>
+      <w:bookmarkEnd w:id="3"/>
     </w:p>
-    <w:bookmarkEnd w:id="3"/>
+    <w:bookmarkEnd w:id="4"/>
     <w:p>
       <w:pPr>
         <w:pStyle w:val="a4"/>
@@ -944,14 +911,23 @@
       </w:r>
       <w:proofErr w:type="spellStart"/>
       <w:r>
+        <w:rPr>
+          <w:rStyle w:val="af7"/>
+        </w:rPr>
         <w:t>Push</w:t>
       </w:r>
       <w:proofErr w:type="spellEnd"/>
       <w:r>
+        <w:rPr>
+          <w:rStyle w:val="af7"/>
+        </w:rPr>
         <w:t xml:space="preserve"> </w:t>
       </w:r>
       <w:proofErr w:type="spellStart"/>
       <w:r>
+        <w:rPr>
+          <w:rStyle w:val="af7"/>
+        </w:rPr>
         <w:t>Button</w:t>
       </w:r>
       <w:proofErr w:type="spellEnd"/>
@@ -1009,6 +985,9 @@
       </w:r>
       <w:proofErr w:type="spellStart"/>
       <w:r>
+        <w:rPr>
+          <w:rStyle w:val="af7"/>
+        </w:rPr>
         <w:t>pushButton</w:t>
       </w:r>
       <w:proofErr w:type="spellEnd"/>
@@ -1026,6 +1005,9 @@
       </w:r>
       <w:proofErr w:type="spellStart"/>
       <w:r>
+        <w:rPr>
+          <w:rStyle w:val="af7"/>
+        </w:rPr>
         <w:t>button</w:t>
       </w:r>
       <w:proofErr w:type="spellEnd"/>
@@ -1159,8 +1141,7 @@
     </w:p>
     <w:p>
       <w:pPr>
-        <w:pStyle w:val="ac"/>
-        <w:spacing w:after="120"/>
+        <w:pStyle w:val="af6"/>
         <w:rPr>
           <w:rStyle w:val="a5"/>
         </w:rPr>
@@ -1386,8 +1367,7 @@
     </w:p>
     <w:p>
       <w:pPr>
-        <w:pStyle w:val="ac"/>
-        <w:spacing w:after="120"/>
+        <w:pStyle w:val="af6"/>
         <w:rPr>
           <w:rStyle w:val="a5"/>
         </w:rPr>
@@ -1515,7 +1495,7 @@
     </w:p>
     <w:p>
       <w:pPr>
-        <w:pStyle w:val="ac"/>
+        <w:pStyle w:val="af6"/>
         <w:rPr>
           <w:b/>
         </w:rPr>
@@ -1537,7 +1517,7 @@
     </w:p>
     <w:p>
       <w:pPr>
-        <w:pStyle w:val="ac"/>
+        <w:pStyle w:val="af6"/>
         <w:rPr>
           <w:b/>
         </w:rPr>
@@ -1620,8 +1600,7 @@
     </w:p>
     <w:p>
       <w:pPr>
-        <w:pStyle w:val="ac"/>
-        <w:spacing w:after="120"/>
+        <w:pStyle w:val="af6"/>
         <w:rPr>
           <w:rStyle w:val="a5"/>
         </w:rPr>
@@ -1836,12 +1815,14 @@
         </w:rPr>
         <w:t xml:space="preserve"> Вид формы </w:t>
       </w:r>
-      <w:r>
-        <w:rPr>
-          <w:lang w:val="en-US"/>
+      <w:proofErr w:type="spellStart"/>
+      <w:r>
+        <w:rPr>
+          <w:rStyle w:val="af7"/>
         </w:rPr>
         <w:t>Form</w:t>
       </w:r>
+      <w:proofErr w:type="spellEnd"/>
       <w:r>
         <w:rPr>
           <w:rFonts w:ascii="Arial" w:hAnsi="Arial" w:cs="Arial"/>
@@ -1952,13 +1933,16 @@
                         <w:txbxContent>
                           <w:p>
                             <w:pPr>
-                              <w:jc w:val="left"/>
+                              <w:pStyle w:val="a"/>
+                              <w:numPr>
+                                <w:ilvl w:val="0"/>
+                                <w:numId w:val="0"/>
+                              </w:numPr>
+                              <w:ind w:left="357" w:hanging="357"/>
                               <w:rPr>
                                 <w:rFonts w:ascii="Arial" w:hAnsi="Arial" w:cs="Arial"/>
                                 <w:b/>
                                 <w:color w:val="000000" w:themeColor="text1"/>
-                                <w:sz w:val="20"/>
-                                <w:szCs w:val="20"/>
                               </w:rPr>
                             </w:pPr>
                             <w:r>
@@ -1966,8 +1950,6 @@
                                 <w:rFonts w:ascii="Arial" w:hAnsi="Arial" w:cs="Arial"/>
                                 <w:b/>
                                 <w:color w:val="000000" w:themeColor="text1"/>
-                                <w:sz w:val="20"/>
-                                <w:szCs w:val="20"/>
                               </w:rPr>
                               <w:t>Листинг 4.1. Настройка свойств</w:t>
                             </w:r>
@@ -1999,13 +1981,16 @@
                   <w:txbxContent>
                     <w:p>
                       <w:pPr>
-                        <w:jc w:val="left"/>
+                        <w:pStyle w:val="a"/>
+                        <w:numPr>
+                          <w:ilvl w:val="0"/>
+                          <w:numId w:val="0"/>
+                        </w:numPr>
+                        <w:ind w:left="357" w:hanging="357"/>
                         <w:rPr>
                           <w:rFonts w:ascii="Arial" w:hAnsi="Arial" w:cs="Arial"/>
                           <w:b/>
                           <w:color w:val="000000" w:themeColor="text1"/>
-                          <w:sz w:val="20"/>
-                          <w:szCs w:val="20"/>
                         </w:rPr>
                       </w:pPr>
                       <w:r>
@@ -2013,8 +1998,6 @@
                           <w:rFonts w:ascii="Arial" w:hAnsi="Arial" w:cs="Arial"/>
                           <w:b/>
                           <w:color w:val="000000" w:themeColor="text1"/>
-                          <w:sz w:val="20"/>
-                          <w:szCs w:val="20"/>
                         </w:rPr>
                         <w:t>Листинг 4.1. Настройка свойств</w:t>
                       </w:r>
@@ -2037,6 +2020,9 @@
       <w:pPr>
         <w:pStyle w:val="ac"/>
         <w:spacing w:after="120"/>
+        <w:rPr>
+          <w:lang w:val="en-US"/>
+        </w:rPr>
       </w:pPr>
       <w:r>
         <w:rPr>
@@ -2045,6 +2031,9 @@
         <w:t>Form</w:t>
       </w:r>
       <w:r>
+        <w:rPr>
+          <w:lang w:val="en-US"/>
+        </w:rPr>
         <w:t xml:space="preserve">: </w:t>
       </w:r>
       <w:proofErr w:type="spellStart"/>
@@ -2056,13 +2045,29 @@
       </w:r>
       <w:proofErr w:type="spellEnd"/>
       <w:r>
+        <w:rPr>
+          <w:lang w:val="en-US"/>
+        </w:rPr>
         <w:t xml:space="preserve"> = </w:t>
       </w:r>
       <w:r>
         <w:rPr>
           <w:b/>
         </w:rPr>
-        <w:t>Прыгающие кнопки</w:t>
+        <w:t>Прыгающие</w:t>
+      </w:r>
+      <w:r>
+        <w:rPr>
+          <w:b/>
+          <w:lang w:val="en-US"/>
+        </w:rPr>
+        <w:t xml:space="preserve"> </w:t>
+      </w:r>
+      <w:r>
+        <w:rPr>
+          <w:b/>
+        </w:rPr>
+        <w:t>кнопки</w:t>
       </w:r>
     </w:p>
     <w:p>
@@ -2137,12 +2142,8 @@
                         <w:txbxContent>
                           <w:p>
                             <w:pPr>
-                              <w:pStyle w:val="ac"/>
+                              <w:pStyle w:val="af6"/>
                               <w:rPr>
-                                <w:rFonts w:ascii="Arial" w:hAnsi="Arial" w:cs="Arial"/>
-                                <w:b/>
-                                <w:color w:val="000000" w:themeColor="text1"/>
-                                <w:szCs w:val="20"/>
                                 <w:lang w:val="en-US"/>
                               </w:rPr>
                             </w:pPr>
@@ -2151,36 +2152,11 @@
                                 <w:rFonts w:ascii="Arial" w:hAnsi="Arial" w:cs="Arial"/>
                                 <w:b/>
                                 <w:color w:val="000000" w:themeColor="text1"/>
-                                <w:szCs w:val="20"/>
                               </w:rPr>
-                              <w:t>Листинг 4.</w:t>
+                              <w:t>Листинг 4.2. Событие</w:t>
                             </w:r>
                             <w:r>
-                              <w:rPr>
-                                <w:rFonts w:ascii="Arial" w:hAnsi="Arial" w:cs="Arial"/>
-                                <w:b/>
-                                <w:color w:val="000000" w:themeColor="text1"/>
-                                <w:szCs w:val="20"/>
-                              </w:rPr>
-                              <w:t>2</w:t>
-                            </w:r>
-                            <w:r>
-                              <w:rPr>
-                                <w:rFonts w:ascii="Arial" w:hAnsi="Arial" w:cs="Arial"/>
-                                <w:b/>
-                                <w:color w:val="000000" w:themeColor="text1"/>
-                                <w:szCs w:val="20"/>
-                              </w:rPr>
-                              <w:t xml:space="preserve">. </w:t>
-                            </w:r>
-                            <w:r>
-                              <w:rPr>
-                                <w:rFonts w:ascii="Arial" w:hAnsi="Arial" w:cs="Arial"/>
-                                <w:b/>
-                                <w:color w:val="000000" w:themeColor="text1"/>
-                                <w:szCs w:val="20"/>
-                              </w:rPr>
-                              <w:t xml:space="preserve">Событие </w:t>
+                              <w:t xml:space="preserve"> </w:t>
                             </w:r>
                             <w:proofErr w:type="spellStart"/>
                             <w:r>
@@ -2219,12 +2195,8 @@
                   <w:txbxContent>
                     <w:p>
                       <w:pPr>
-                        <w:pStyle w:val="ac"/>
+                        <w:pStyle w:val="af6"/>
                         <w:rPr>
-                          <w:rFonts w:ascii="Arial" w:hAnsi="Arial" w:cs="Arial"/>
-                          <w:b/>
-                          <w:color w:val="000000" w:themeColor="text1"/>
-                          <w:szCs w:val="20"/>
                           <w:lang w:val="en-US"/>
                         </w:rPr>
                       </w:pPr>
@@ -2233,36 +2205,11 @@
                           <w:rFonts w:ascii="Arial" w:hAnsi="Arial" w:cs="Arial"/>
                           <w:b/>
                           <w:color w:val="000000" w:themeColor="text1"/>
-                          <w:szCs w:val="20"/>
                         </w:rPr>
-                        <w:t>Листинг 4.</w:t>
+                        <w:t>Листинг 4.2. Событие</w:t>
                       </w:r>
                       <w:r>
-                        <w:rPr>
-                          <w:rFonts w:ascii="Arial" w:hAnsi="Arial" w:cs="Arial"/>
-                          <w:b/>
-                          <w:color w:val="000000" w:themeColor="text1"/>
-                          <w:szCs w:val="20"/>
-                        </w:rPr>
-                        <w:t>2</w:t>
-                      </w:r>
-                      <w:r>
-                        <w:rPr>
-                          <w:rFonts w:ascii="Arial" w:hAnsi="Arial" w:cs="Arial"/>
-                          <w:b/>
-                          <w:color w:val="000000" w:themeColor="text1"/>
-                          <w:szCs w:val="20"/>
-                        </w:rPr>
-                        <w:t xml:space="preserve">. </w:t>
-                      </w:r>
-                      <w:r>
-                        <w:rPr>
-                          <w:rFonts w:ascii="Arial" w:hAnsi="Arial" w:cs="Arial"/>
-                          <w:b/>
-                          <w:color w:val="000000" w:themeColor="text1"/>
-                          <w:szCs w:val="20"/>
-                        </w:rPr>
-                        <w:t xml:space="preserve">Событие </w:t>
+                        <w:t xml:space="preserve"> </w:t>
                       </w:r>
                       <w:proofErr w:type="spellStart"/>
                       <w:r>
@@ -2363,46 +2310,33 @@
     </w:p>
     <w:p>
       <w:pPr>
-        <w:pStyle w:val="ac"/>
-        <w:jc w:val="left"/>
-        <w:rPr>
-          <w:b/>
-        </w:rPr>
-      </w:pPr>
-      <w:proofErr w:type="spellStart"/>
-      <w:r>
-        <w:rPr>
-          <w:b/>
-        </w:rPr>
-        <w:t>void</w:t>
-      </w:r>
-      <w:proofErr w:type="spellEnd"/>
-      <w:r>
-        <w:rPr>
-          <w:b/>
-        </w:rPr>
-        <w:t xml:space="preserve"> </w:t>
-      </w:r>
-      <w:proofErr w:type="spellStart"/>
+        <w:pStyle w:val="af6"/>
+        <w:rPr>
+          <w:b/>
+          <w:lang w:val="en-US"/>
+        </w:rPr>
+      </w:pPr>
+      <w:r>
+        <w:rPr>
+          <w:b/>
+          <w:lang w:val="en-US"/>
+        </w:rPr>
+        <w:t xml:space="preserve">void </w:t>
+      </w:r>
       <w:proofErr w:type="gramStart"/>
       <w:r>
         <w:rPr>
           <w:b/>
-        </w:rPr>
-        <w:t>Form</w:t>
-      </w:r>
-      <w:proofErr w:type="spellEnd"/>
-      <w:r>
-        <w:rPr>
-          <w:b/>
-        </w:rPr>
-        <w:t>::</w:t>
+          <w:lang w:val="en-US"/>
+        </w:rPr>
+        <w:t>Form::</w:t>
       </w:r>
       <w:proofErr w:type="spellStart"/>
       <w:proofErr w:type="gramEnd"/>
       <w:r>
         <w:rPr>
           <w:b/>
+          <w:lang w:val="en-US"/>
         </w:rPr>
         <w:t>mousePressEvent</w:t>
       </w:r>
@@ -2410,6 +2344,7 @@
       <w:r>
         <w:rPr>
           <w:b/>
+          <w:lang w:val="en-US"/>
         </w:rPr>
         <w:t>(</w:t>
       </w:r>
@@ -2417,6 +2352,7 @@
       <w:r>
         <w:rPr>
           <w:b/>
+          <w:lang w:val="en-US"/>
         </w:rPr>
         <w:t>QMouseEvent</w:t>
       </w:r>
@@ -2424,43 +2360,29 @@
       <w:r>
         <w:rPr>
           <w:b/>
-        </w:rPr>
-        <w:t xml:space="preserve"> *</w:t>
-      </w:r>
-      <w:proofErr w:type="spellStart"/>
-      <w:r>
-        <w:rPr>
-          <w:b/>
-        </w:rPr>
-        <w:t>event</w:t>
-      </w:r>
-      <w:proofErr w:type="spellEnd"/>
-      <w:r>
-        <w:rPr>
-          <w:b/>
-        </w:rPr>
-        <w:t>)</w:t>
+          <w:lang w:val="en-US"/>
+        </w:rPr>
+        <w:t xml:space="preserve"> *event)</w:t>
       </w:r>
     </w:p>
     <w:p>
       <w:pPr>
-        <w:pStyle w:val="ac"/>
-        <w:jc w:val="left"/>
-        <w:rPr>
-          <w:b/>
-        </w:rPr>
-      </w:pPr>
-      <w:r>
-        <w:rPr>
-          <w:b/>
-        </w:rPr>
+        <w:pStyle w:val="af6"/>
+        <w:rPr>
+          <w:b/>
+        </w:rPr>
+      </w:pPr>
+      <w:r>
+        <w:rPr>
+          <w:b/>
+        </w:rPr>
+        <w:lastRenderedPageBreak/>
         <w:t>{</w:t>
       </w:r>
     </w:p>
     <w:p>
       <w:pPr>
-        <w:pStyle w:val="ac"/>
-        <w:jc w:val="left"/>
+        <w:pStyle w:val="af6"/>
         <w:rPr>
           <w:b/>
           <w:lang w:val="en-US"/>
@@ -2487,21 +2409,7 @@
           <w:b/>
           <w:lang w:val="en-US"/>
         </w:rPr>
-        <w:t>-&gt;</w:t>
-      </w:r>
-      <w:r>
-        <w:rPr>
-          <w:b/>
-          <w:lang w:val="en-US"/>
-        </w:rPr>
-        <w:t>b</w:t>
-      </w:r>
-      <w:r>
-        <w:rPr>
-          <w:b/>
-          <w:lang w:val="en-US"/>
-        </w:rPr>
-        <w:t>utton-&gt;move(event-&gt;</w:t>
+        <w:t>-&gt;button-&gt;move(event-&gt;</w:t>
       </w:r>
       <w:proofErr w:type="gramStart"/>
       <w:r>
@@ -2547,52 +2455,22 @@
           <w:b/>
           <w:lang w:val="en-US"/>
         </w:rPr>
-        <w:t>-&gt;</w:t>
-      </w:r>
-      <w:r>
-        <w:rPr>
-          <w:b/>
-          <w:lang w:val="en-US"/>
-        </w:rPr>
-        <w:t>b</w:t>
-      </w:r>
-      <w:r>
-        <w:rPr>
-          <w:b/>
-          <w:lang w:val="en-US"/>
-        </w:rPr>
-        <w:t>utton</w:t>
-      </w:r>
-      <w:r>
-        <w:rPr>
-          <w:b/>
-          <w:lang w:val="en-US"/>
-        </w:rPr>
-        <w:t>-</w:t>
-      </w:r>
-      <w:r>
-        <w:rPr>
-          <w:b/>
-          <w:lang w:val="en-US"/>
-        </w:rPr>
-        <w:t>&gt;width() / 2,</w:t>
+        <w:t>-&gt;button-&gt;width() / 2,</w:t>
       </w:r>
     </w:p>
     <w:p>
       <w:pPr>
-        <w:pStyle w:val="ac"/>
-        <w:jc w:val="left"/>
-        <w:rPr>
-          <w:b/>
-          <w:lang w:val="en-US"/>
-        </w:rPr>
-      </w:pPr>
-      <w:r>
-        <w:rPr>
-          <w:b/>
-          <w:lang w:val="en-US"/>
-        </w:rPr>
-        <w:lastRenderedPageBreak/>
+        <w:pStyle w:val="af6"/>
+        <w:rPr>
+          <w:b/>
+          <w:lang w:val="en-US"/>
+        </w:rPr>
+      </w:pPr>
+      <w:r>
+        <w:rPr>
+          <w:b/>
+          <w:lang w:val="en-US"/>
+        </w:rPr>
         <w:t xml:space="preserve">        event-&gt;</w:t>
       </w:r>
       <w:proofErr w:type="gramStart"/>
@@ -2625,27 +2503,12 @@
           <w:b/>
           <w:lang w:val="en-US"/>
         </w:rPr>
-        <w:t>-&gt;</w:t>
-      </w:r>
-      <w:r>
-        <w:rPr>
-          <w:b/>
-          <w:lang w:val="en-US"/>
-        </w:rPr>
-        <w:t>b</w:t>
-      </w:r>
-      <w:r>
-        <w:rPr>
-          <w:b/>
-          <w:lang w:val="en-US"/>
-        </w:rPr>
-        <w:t>utton-&gt;height() / 2);</w:t>
+        <w:t>-&gt;button-&gt;height() / 2);</w:t>
       </w:r>
     </w:p>
     <w:p>
       <w:pPr>
-        <w:pStyle w:val="ac"/>
-        <w:jc w:val="left"/>
+        <w:pStyle w:val="af6"/>
         <w:rPr>
           <w:b/>
         </w:rPr>
@@ -2762,66 +2625,81 @@
         <w:contextualSpacing w:val="0"/>
       </w:pPr>
       <w:r>
-        <w:t>В режиме дизайнера можно соединять стандартные с</w:t>
-      </w:r>
-      <w:r>
-        <w:t>игнал</w:t>
-      </w:r>
-      <w:r>
-        <w:t>ы</w:t>
-      </w:r>
-      <w:r>
-        <w:t xml:space="preserve"> компонен</w:t>
-      </w:r>
-      <w:r>
+        <w:rPr>
+          <w:rStyle w:val="a5"/>
+        </w:rPr>
+        <w:t>В режиме дизайнера можно соединять стандартные сигналы компонен</w:t>
+      </w:r>
+      <w:r>
+        <w:rPr>
+          <w:rStyle w:val="a5"/>
+        </w:rPr>
         <w:softHyphen/>
       </w:r>
       <w:r>
+        <w:rPr>
+          <w:rStyle w:val="a5"/>
+        </w:rPr>
         <w:t xml:space="preserve">тов со стандартными слотами других компонентов. Благодаря этому </w:t>
       </w:r>
       <w:r>
-        <w:t xml:space="preserve">не потребовалось добавлять в исходный код обработчик нажатия кнопки </w:t>
-      </w:r>
-      <w:r>
-        <w:rPr>
-          <w:lang w:val="en-US"/>
+        <w:rPr>
+          <w:rStyle w:val="a5"/>
+        </w:rPr>
+        <w:t>не потребовалось добавлять в исходный код обработчик нажатия кнопки</w:t>
+      </w:r>
+      <w:r>
+        <w:t xml:space="preserve"> </w:t>
+      </w:r>
+      <w:proofErr w:type="spellStart"/>
+      <w:r>
+        <w:rPr>
+          <w:rStyle w:val="af7"/>
         </w:rPr>
         <w:t>button</w:t>
       </w:r>
-      <w:r>
-        <w:t xml:space="preserve">. </w:t>
-      </w:r>
-      <w:r>
-        <w:t xml:space="preserve">Для написания более сложных обработчиков нужно в дизайнере нажать правой кнопкой мыши на кнопку и выбрать пункт </w:t>
-      </w:r>
-      <w:r>
-        <w:rPr>
+      <w:proofErr w:type="spellEnd"/>
+      <w:r>
+        <w:t>.</w:t>
+      </w:r>
+      <w:r>
+        <w:rPr>
+          <w:rStyle w:val="a5"/>
+        </w:rPr>
+        <w:t xml:space="preserve"> Для написания более сложных обработчиков нужно в дизайнере нажать правой кнопкой мыши на кнопку и выбрать пункт </w:t>
+      </w:r>
+      <w:r>
+        <w:rPr>
+          <w:rStyle w:val="a5"/>
           <w:b/>
         </w:rPr>
         <w:t>Перейти к слоту…</w:t>
       </w:r>
       <w:r>
+        <w:rPr>
+          <w:rStyle w:val="a5"/>
+        </w:rPr>
         <w:t xml:space="preserve">, далее выбрать сигнал </w:t>
       </w:r>
       <w:proofErr w:type="spellStart"/>
       <w:proofErr w:type="gramStart"/>
       <w:r>
         <w:rPr>
-          <w:rStyle w:val="af3"/>
+          <w:rStyle w:val="af7"/>
         </w:rPr>
         <w:t>clicked</w:t>
       </w:r>
       <w:proofErr w:type="spellEnd"/>
       <w:r>
         <w:rPr>
-          <w:rStyle w:val="af3"/>
+          <w:rStyle w:val="af7"/>
         </w:rPr>
         <w:t>(</w:t>
       </w:r>
       <w:proofErr w:type="gramEnd"/>
       <w:r>
         <w:rPr>
-          <w:rStyle w:val="af3"/>
+          <w:rStyle w:val="af7"/>
         </w:rPr>
         <w:t>)</w:t>
       </w:r>
@@ -2829,12 +2707,12 @@
         <w:rPr>
           <w:rStyle w:val="a5"/>
         </w:rPr>
-        <w:t>.</w:t>
-      </w:r>
-      <w:r>
-        <w:t xml:space="preserve"> После этого в файле исход</w:t>
-      </w:r>
-      <w:r>
+        <w:t>. После этого в файле исход</w:t>
+      </w:r>
+      <w:r>
+        <w:rPr>
+          <w:rStyle w:val="a5"/>
+        </w:rPr>
         <w:softHyphen/>
         <w:t>ных кодов появится заготовка для обработчика сигнала.</w:t>
       </w:r>
@@ -2851,202 +2729,213 @@
         <w:contextualSpacing w:val="0"/>
       </w:pPr>
       <w:r>
-        <w:t xml:space="preserve">В методе </w:t>
-      </w:r>
-      <w:proofErr w:type="spellStart"/>
-      <w:r>
-        <w:rPr>
-          <w:rStyle w:val="af3"/>
+        <w:rPr>
+          <w:rStyle w:val="a5"/>
+        </w:rPr>
+        <w:t>В методе</w:t>
+      </w:r>
+      <w:r>
+        <w:t xml:space="preserve"> </w:t>
+      </w:r>
+      <w:proofErr w:type="spellStart"/>
+      <w:r>
+        <w:rPr>
+          <w:rStyle w:val="af7"/>
         </w:rPr>
         <w:t>mousePressEvent</w:t>
       </w:r>
       <w:proofErr w:type="spellEnd"/>
       <w:r>
+        <w:rPr>
+          <w:rStyle w:val="a5"/>
+        </w:rPr>
+        <w:t xml:space="preserve"> изменяется свойство </w:t>
+      </w:r>
+      <w:proofErr w:type="spellStart"/>
+      <w:r>
+        <w:rPr>
+          <w:rStyle w:val="a5"/>
+        </w:rPr>
+        <w:t>geometry</w:t>
+      </w:r>
+      <w:proofErr w:type="spellEnd"/>
+      <w:r>
+        <w:rPr>
+          <w:rStyle w:val="a5"/>
+        </w:rPr>
+        <w:t xml:space="preserve"> кнопки с по</w:t>
+      </w:r>
+      <w:r>
+        <w:rPr>
+          <w:rStyle w:val="a5"/>
+        </w:rPr>
+        <w:softHyphen/>
+      </w:r>
+      <w:r>
+        <w:rPr>
+          <w:rStyle w:val="a5"/>
+        </w:rPr>
+        <w:t xml:space="preserve">мощью метода </w:t>
+      </w:r>
+      <w:proofErr w:type="spellStart"/>
+      <w:r>
+        <w:rPr>
+          <w:rStyle w:val="af7"/>
+        </w:rPr>
+        <w:t>move</w:t>
+      </w:r>
+      <w:proofErr w:type="spellEnd"/>
+      <w:r>
+        <w:rPr>
+          <w:rStyle w:val="a5"/>
+        </w:rPr>
+        <w:t>. Данное свойство содержит координаты и размер виджета, поэтому основной сеттер этого свойства</w:t>
+      </w:r>
+      <w:r>
         <w:t xml:space="preserve"> </w:t>
       </w:r>
-      <w:r>
-        <w:t xml:space="preserve">изменяется свойство </w:t>
-      </w:r>
-      <w:r>
-        <w:rPr>
-          <w:lang w:val="en-US"/>
-        </w:rPr>
-        <w:t>geometry</w:t>
+      <w:proofErr w:type="spellStart"/>
+      <w:r>
+        <w:rPr>
+          <w:rStyle w:val="af7"/>
+        </w:rPr>
+        <w:t>setGeometry</w:t>
+      </w:r>
+      <w:proofErr w:type="spellEnd"/>
+      <w:r>
+        <w:rPr>
+          <w:rStyle w:val="a5"/>
+        </w:rPr>
+        <w:t xml:space="preserve"> содер</w:t>
+      </w:r>
+      <w:r>
+        <w:rPr>
+          <w:rStyle w:val="a5"/>
+        </w:rPr>
+        <w:softHyphen/>
+      </w:r>
+      <w:r>
+        <w:rPr>
+          <w:rStyle w:val="a5"/>
+        </w:rPr>
+        <w:t>жит четыре параметра. Однако размер кнопки не меняется, поэтому до</w:t>
+      </w:r>
+      <w:r>
+        <w:rPr>
+          <w:rStyle w:val="a5"/>
+        </w:rPr>
+        <w:softHyphen/>
+      </w:r>
+      <w:r>
+        <w:rPr>
+          <w:rStyle w:val="a5"/>
+        </w:rPr>
+        <w:t xml:space="preserve">статочно вызова метода </w:t>
+      </w:r>
+      <w:proofErr w:type="spellStart"/>
+      <w:r>
+        <w:rPr>
+          <w:rStyle w:val="af7"/>
+        </w:rPr>
+        <w:t>move</w:t>
+      </w:r>
+      <w:proofErr w:type="spellEnd"/>
+      <w:r>
+        <w:rPr>
+          <w:rStyle w:val="a5"/>
+        </w:rPr>
+        <w:t xml:space="preserve"> (его параметры – две координаты типа </w:t>
+      </w:r>
+      <w:proofErr w:type="spellStart"/>
+      <w:r>
+        <w:rPr>
+          <w:rStyle w:val="af7"/>
+        </w:rPr>
+        <w:t>int</w:t>
+      </w:r>
+      <w:proofErr w:type="spellEnd"/>
+      <w:r>
+        <w:t>)</w:t>
+      </w:r>
+      <w:r>
+        <w:rPr>
+          <w:rStyle w:val="a5"/>
+        </w:rPr>
+        <w:t>.</w:t>
+      </w:r>
+      <w:r>
+        <w:rPr>
+          <w:rStyle w:val="a5"/>
+        </w:rPr>
+        <w:t xml:space="preserve"> Координаты точки, в которой была нажата кнопка мыши, содержатся в функциях x и y параметра </w:t>
+      </w:r>
+      <w:proofErr w:type="spellStart"/>
+      <w:r>
+        <w:rPr>
+          <w:rStyle w:val="af7"/>
+        </w:rPr>
+        <w:t>event</w:t>
+      </w:r>
+      <w:proofErr w:type="spellEnd"/>
+      <w:r>
+        <w:rPr>
+          <w:rStyle w:val="a5"/>
+        </w:rPr>
+        <w:t xml:space="preserve"> типа</w:t>
       </w:r>
       <w:r>
         <w:t xml:space="preserve"> </w:t>
       </w:r>
-      <w:r>
-        <w:t>кнопки с по</w:t>
-      </w:r>
-      <w:r>
-        <w:softHyphen/>
-      </w:r>
-      <w:r>
-        <w:t xml:space="preserve">мощью метода </w:t>
-      </w:r>
-      <w:proofErr w:type="spellStart"/>
-      <w:r>
-        <w:rPr>
-          <w:rStyle w:val="af3"/>
-        </w:rPr>
-        <w:t>move</w:t>
-      </w:r>
-      <w:proofErr w:type="spellEnd"/>
-      <w:r>
-        <w:t xml:space="preserve">. </w:t>
-      </w:r>
-      <w:r>
-        <w:t>Данное свойство содержит координаты и размер виджета, поэтому основной сеттер этого свойства</w:t>
+      <w:proofErr w:type="spellStart"/>
+      <w:r>
+        <w:rPr>
+          <w:rStyle w:val="af7"/>
+        </w:rPr>
+        <w:t>QMouseEvent</w:t>
+      </w:r>
+      <w:proofErr w:type="spellEnd"/>
+      <w:r>
+        <w:t>.</w:t>
       </w:r>
       <w:r>
         <w:t xml:space="preserve"> </w:t>
       </w:r>
-      <w:proofErr w:type="spellStart"/>
-      <w:r>
-        <w:rPr>
-          <w:rStyle w:val="af3"/>
-        </w:rPr>
-        <w:t>setGeometry</w:t>
-      </w:r>
-      <w:proofErr w:type="spellEnd"/>
-      <w:r>
-        <w:t xml:space="preserve"> содер</w:t>
-      </w:r>
-      <w:r>
-        <w:softHyphen/>
-      </w:r>
-      <w:r>
-        <w:t>жит четыре параметра. Однако размер кнопки не меняется, поэтому до</w:t>
-      </w:r>
-      <w:r>
-        <w:softHyphen/>
-      </w:r>
-      <w:r>
-        <w:t xml:space="preserve">статочно вызова метода </w:t>
-      </w:r>
-      <w:proofErr w:type="spellStart"/>
-      <w:r>
-        <w:rPr>
-          <w:rStyle w:val="af3"/>
-        </w:rPr>
-        <w:t>move</w:t>
-      </w:r>
-      <w:proofErr w:type="spellEnd"/>
-      <w:r>
-        <w:t xml:space="preserve"> (</w:t>
-      </w:r>
-      <w:r>
-        <w:t xml:space="preserve">его параметры – две координаты типа </w:t>
-      </w:r>
-      <w:proofErr w:type="spellStart"/>
-      <w:r>
-        <w:rPr>
-          <w:rStyle w:val="af3"/>
-        </w:rPr>
-        <w:t>int</w:t>
-      </w:r>
-      <w:proofErr w:type="spellEnd"/>
-      <w:r>
-        <w:t>)</w:t>
-      </w:r>
-      <w:r>
-        <w:t>.</w:t>
+      <w:r>
+        <w:rPr>
+          <w:rStyle w:val="a5"/>
+        </w:rPr>
+        <w:t>Вызовы функций</w:t>
       </w:r>
       <w:r>
         <w:t xml:space="preserve"> </w:t>
       </w:r>
-      <w:r>
-        <w:t xml:space="preserve">Координаты точки, в которой была нажата кнопка мыши, содержатся в функциях </w:t>
-      </w:r>
-      <w:r>
-        <w:rPr>
-          <w:rStyle w:val="af3"/>
-        </w:rPr>
-        <w:t>x</w:t>
-      </w:r>
-      <w:r>
-        <w:t xml:space="preserve"> </w:t>
-      </w:r>
-      <w:r>
-        <w:t xml:space="preserve">и </w:t>
-      </w:r>
-      <w:r>
-        <w:rPr>
-          <w:rStyle w:val="af3"/>
-        </w:rPr>
-        <w:t>y</w:t>
-      </w:r>
-      <w:r>
-        <w:t xml:space="preserve"> </w:t>
-      </w:r>
-      <w:r>
-        <w:t xml:space="preserve">параметра </w:t>
-      </w:r>
-      <w:proofErr w:type="spellStart"/>
-      <w:r>
-        <w:rPr>
-          <w:rStyle w:val="af3"/>
-        </w:rPr>
-        <w:t>event</w:t>
-      </w:r>
-      <w:proofErr w:type="spellEnd"/>
-      <w:r>
-        <w:t xml:space="preserve"> </w:t>
-      </w:r>
-      <w:r>
-        <w:t xml:space="preserve">типа </w:t>
-      </w:r>
-      <w:proofErr w:type="spellStart"/>
-      <w:r>
-        <w:rPr>
-          <w:rStyle w:val="af3"/>
-        </w:rPr>
-        <w:t>QMouseEvent</w:t>
-      </w:r>
-      <w:proofErr w:type="spellEnd"/>
-      <w:r>
-        <w:t>.</w:t>
-      </w:r>
-      <w:r>
-        <w:t xml:space="preserve"> Вызовы функций </w:t>
-      </w:r>
-      <w:proofErr w:type="spellStart"/>
-      <w:r>
-        <w:rPr>
-          <w:rStyle w:val="af3"/>
+      <w:proofErr w:type="spellStart"/>
+      <w:r>
+        <w:rPr>
+          <w:rStyle w:val="af7"/>
         </w:rPr>
         <w:t>width</w:t>
       </w:r>
       <w:proofErr w:type="spellEnd"/>
       <w:r>
-        <w:t xml:space="preserve"> </w:t>
-      </w:r>
-      <w:r>
-        <w:t>(</w:t>
-      </w:r>
-      <w:r>
-        <w:t>ширина</w:t>
-      </w:r>
-      <w:r>
-        <w:t>)</w:t>
-      </w:r>
-      <w:r>
-        <w:t xml:space="preserve"> и </w:t>
-      </w:r>
-      <w:proofErr w:type="spellStart"/>
-      <w:r>
-        <w:rPr>
-          <w:rStyle w:val="af3"/>
+        <w:rPr>
+          <w:rStyle w:val="a5"/>
+        </w:rPr>
+        <w:t xml:space="preserve"> (ширина) и </w:t>
+      </w:r>
+      <w:proofErr w:type="spellStart"/>
+      <w:r>
+        <w:rPr>
+          <w:rStyle w:val="af7"/>
         </w:rPr>
         <w:t>height</w:t>
       </w:r>
       <w:proofErr w:type="spellEnd"/>
       <w:r>
-        <w:t xml:space="preserve"> </w:t>
-      </w:r>
-      <w:r>
-        <w:t>(высота) кнопки используются для того, чтобы отцентрировать кнопку относительно курсора мыши.</w:t>
+        <w:rPr>
+          <w:rStyle w:val="a5"/>
+        </w:rPr>
+        <w:t xml:space="preserve"> (высота) кнопки используются для того, чтобы отцентрировать кнопку относительно курсора мыши.</w:t>
       </w:r>
     </w:p>
     <w:p>
@@ -3061,156 +2950,166 @@
         <w:contextualSpacing w:val="0"/>
       </w:pPr>
       <w:r>
-        <w:t xml:space="preserve">Положение и размеры любого визуального компонента, в том числе и самой формы, можно определить и изменить с помощью набора свойств. За положение отвечает уже упомянутое свойство </w:t>
+        <w:rPr>
+          <w:rStyle w:val="a5"/>
+        </w:rPr>
+        <w:t>Положение и размеры любого визуального компонента, в том числе и самой формы, можно определить и изменить с помощью набора свойств. За положение отвечает уже упомянутое свойство</w:t>
+      </w:r>
+      <w:r>
+        <w:t xml:space="preserve"> </w:t>
       </w:r>
       <w:proofErr w:type="spellStart"/>
       <w:proofErr w:type="gramStart"/>
       <w:r>
         <w:rPr>
-          <w:rStyle w:val="af3"/>
+          <w:rStyle w:val="af7"/>
         </w:rPr>
         <w:t>geometry</w:t>
       </w:r>
       <w:proofErr w:type="spellEnd"/>
       <w:r>
         <w:rPr>
-          <w:rStyle w:val="af3"/>
+          <w:rStyle w:val="af7"/>
         </w:rPr>
         <w:t>(</w:t>
       </w:r>
       <w:proofErr w:type="gramEnd"/>
       <w:r>
         <w:rPr>
-          <w:rStyle w:val="af3"/>
+          <w:rStyle w:val="af7"/>
         </w:rPr>
         <w:t>)</w:t>
       </w:r>
       <w:r>
+        <w:rPr>
+          <w:rStyle w:val="a5"/>
+        </w:rPr>
+        <w:t xml:space="preserve"> типа </w:t>
+      </w:r>
+      <w:proofErr w:type="spellStart"/>
+      <w:r>
+        <w:rPr>
+          <w:rStyle w:val="af7"/>
+        </w:rPr>
+        <w:t>QRect</w:t>
+      </w:r>
+      <w:proofErr w:type="spellEnd"/>
+      <w:r>
+        <w:rPr>
+          <w:rStyle w:val="a5"/>
+        </w:rPr>
+        <w:t>. Данный тип содержит четыре поля типа</w:t>
+      </w:r>
+      <w:r>
         <w:t xml:space="preserve"> </w:t>
       </w:r>
-      <w:r>
-        <w:t xml:space="preserve">типа </w:t>
-      </w:r>
-      <w:proofErr w:type="spellStart"/>
-      <w:r>
-        <w:rPr>
-          <w:rStyle w:val="af3"/>
-        </w:rPr>
-        <w:t>QRect</w:t>
-      </w:r>
-      <w:proofErr w:type="spellEnd"/>
-      <w:r>
-        <w:t>.</w:t>
-      </w:r>
-      <w:r>
-        <w:rPr>
-          <w:rStyle w:val="a5"/>
-        </w:rPr>
+      <w:proofErr w:type="spellStart"/>
+      <w:r>
+        <w:rPr>
+          <w:rStyle w:val="af7"/>
+        </w:rPr>
+        <w:t>int</w:t>
+      </w:r>
+      <w:proofErr w:type="spellEnd"/>
+      <w:r>
+        <w:rPr>
+          <w:rStyle w:val="a5"/>
+        </w:rPr>
+        <w:t xml:space="preserve"> – координаты верхнего левого угла клиентской части формы (в клиентскую часть </w:t>
+      </w:r>
+      <w:r>
+        <w:rPr>
+          <w:rStyle w:val="a5"/>
+        </w:rPr>
+        <w:lastRenderedPageBreak/>
+        <w:t xml:space="preserve">формы не входит ее заголовок и рамка). За размер компонента отвечает свойство </w:t>
+      </w:r>
+      <w:proofErr w:type="spellStart"/>
+      <w:proofErr w:type="gramStart"/>
+      <w:r>
+        <w:rPr>
+          <w:rStyle w:val="af7"/>
+        </w:rPr>
+        <w:t>size</w:t>
+      </w:r>
+      <w:proofErr w:type="spellEnd"/>
+      <w:r>
+        <w:rPr>
+          <w:rStyle w:val="af7"/>
+        </w:rPr>
+        <w:t>(</w:t>
+      </w:r>
+      <w:proofErr w:type="gramEnd"/>
+      <w:r>
+        <w:rPr>
+          <w:rStyle w:val="af7"/>
+        </w:rPr>
+        <w:t>)</w:t>
+      </w:r>
+      <w:r>
+        <w:rPr>
+          <w:rStyle w:val="a5"/>
+        </w:rPr>
+        <w:t xml:space="preserve"> c полями </w:t>
+      </w:r>
+      <w:proofErr w:type="spellStart"/>
+      <w:r>
+        <w:rPr>
+          <w:rStyle w:val="af7"/>
+        </w:rPr>
+        <w:t>width</w:t>
+      </w:r>
+      <w:proofErr w:type="spellEnd"/>
+      <w:r>
+        <w:rPr>
+          <w:rStyle w:val="af7"/>
+        </w:rPr>
+        <w:t>()</w:t>
+      </w:r>
+      <w:r>
+        <w:rPr>
+          <w:rStyle w:val="a5"/>
+        </w:rPr>
+        <w:t xml:space="preserve"> и</w:t>
+      </w:r>
+      <w:r>
         <w:t xml:space="preserve"> </w:t>
       </w:r>
-      <w:r>
-        <w:t xml:space="preserve">Данный тип содержит четыре поля типа </w:t>
-      </w:r>
-      <w:proofErr w:type="spellStart"/>
-      <w:r>
-        <w:rPr>
-          <w:rStyle w:val="af3"/>
+      <w:proofErr w:type="spellStart"/>
+      <w:r>
+        <w:rPr>
+          <w:rStyle w:val="af7"/>
+        </w:rPr>
+        <w:t>height</w:t>
+      </w:r>
+      <w:proofErr w:type="spellEnd"/>
+      <w:r>
+        <w:rPr>
+          <w:rStyle w:val="af7"/>
+        </w:rPr>
+        <w:t>()</w:t>
+      </w:r>
+      <w:r>
+        <w:rPr>
+          <w:rStyle w:val="a5"/>
+        </w:rPr>
+        <w:t xml:space="preserve"> типа</w:t>
+      </w:r>
+      <w:r>
+        <w:t xml:space="preserve"> </w:t>
+      </w:r>
+      <w:proofErr w:type="spellStart"/>
+      <w:r>
+        <w:rPr>
+          <w:rStyle w:val="af7"/>
         </w:rPr>
         <w:t>int</w:t>
       </w:r>
       <w:proofErr w:type="spellEnd"/>
       <w:r>
-        <w:t xml:space="preserve"> – </w:t>
-      </w:r>
-      <w:r>
-        <w:t xml:space="preserve">координаты верхнего левого угла клиентской части формы (в клиентскую часть формы не входит ее заголовок и рамка). За размер компонента отвечает свойство </w:t>
-      </w:r>
-      <w:proofErr w:type="spellStart"/>
-      <w:proofErr w:type="gramStart"/>
-      <w:r>
-        <w:rPr>
-          <w:rStyle w:val="af3"/>
-        </w:rPr>
-        <w:t>size</w:t>
-      </w:r>
-      <w:proofErr w:type="spellEnd"/>
-      <w:r>
-        <w:rPr>
-          <w:rStyle w:val="af3"/>
-        </w:rPr>
-        <w:t>(</w:t>
-      </w:r>
-      <w:proofErr w:type="gramEnd"/>
-      <w:r>
-        <w:rPr>
-          <w:rStyle w:val="af3"/>
-        </w:rPr>
-        <w:t>)</w:t>
-      </w:r>
-      <w:r>
-        <w:t xml:space="preserve"> </w:t>
-      </w:r>
-      <w:r>
-        <w:rPr>
-          <w:lang w:val="en-US"/>
-        </w:rPr>
-        <w:t>c</w:t>
-      </w:r>
-      <w:r>
-        <w:t xml:space="preserve"> полями </w:t>
-      </w:r>
-      <w:proofErr w:type="spellStart"/>
-      <w:r>
-        <w:rPr>
-          <w:rStyle w:val="af3"/>
-        </w:rPr>
-        <w:t>width</w:t>
-      </w:r>
-      <w:proofErr w:type="spellEnd"/>
-      <w:r>
-        <w:rPr>
-          <w:rStyle w:val="af3"/>
-        </w:rPr>
-        <w:t>()</w:t>
-      </w:r>
-      <w:r>
-        <w:rPr>
-          <w:rStyle w:val="a5"/>
-        </w:rPr>
-        <w:t xml:space="preserve"> и</w:t>
-      </w:r>
-      <w:r>
-        <w:t xml:space="preserve"> </w:t>
-      </w:r>
-      <w:proofErr w:type="spellStart"/>
-      <w:r>
-        <w:rPr>
-          <w:rStyle w:val="af3"/>
-        </w:rPr>
-        <w:t>height</w:t>
-      </w:r>
-      <w:proofErr w:type="spellEnd"/>
-      <w:r>
-        <w:rPr>
-          <w:rStyle w:val="af3"/>
-        </w:rPr>
-        <w:t>()</w:t>
-      </w:r>
-      <w:r>
-        <w:t xml:space="preserve"> </w:t>
-      </w:r>
-      <w:r>
-        <w:t xml:space="preserve">типа </w:t>
-      </w:r>
-      <w:proofErr w:type="spellStart"/>
-      <w:r>
-        <w:rPr>
-          <w:rStyle w:val="af3"/>
-        </w:rPr>
-        <w:t>int</w:t>
-      </w:r>
-      <w:proofErr w:type="spellEnd"/>
-      <w:r>
+        <w:rPr>
+          <w:rStyle w:val="a5"/>
+        </w:rPr>
         <w:t>.</w:t>
       </w:r>
     </w:p>
@@ -3226,199 +3125,121 @@
         <w:contextualSpacing w:val="0"/>
       </w:pPr>
       <w:r>
-        <w:t xml:space="preserve">Как программа хранит информацию о компонентах, размещенных в форме, и как узнает значения свойств, которые настроены с помощью </w:t>
-      </w:r>
-      <w:r>
-        <w:lastRenderedPageBreak/>
-        <w:t>окна свойств? Вся эта информация сохраняется в файле</w:t>
-      </w:r>
-      <w:r>
+        <w:rPr>
+          <w:rStyle w:val="a5"/>
+        </w:rPr>
+        <w:t xml:space="preserve">Как программа хранит информацию о компонентах, размещенных в форме, и как узнает значения свойств, которые настроены с помощью окна свойств? Вся эта информация сохраняется в файле разметки (в нашем случае этот файл имеет имя </w:t>
+      </w:r>
+      <w:proofErr w:type="spellStart"/>
+      <w:r>
+        <w:rPr>
+          <w:rStyle w:val="a5"/>
+        </w:rPr>
+        <w:t>form.ui</w:t>
+      </w:r>
+      <w:proofErr w:type="spellEnd"/>
+      <w:r>
+        <w:rPr>
+          <w:rStyle w:val="a5"/>
+        </w:rPr>
+        <w:t>). Хотя обычно необходимости в его «ручной» корректировке нет, полезно ознакомиться с его содержимым, открыв данный файл в текстовом редакторе (для этого достаточно выполнить щелчок правой кнопкой мыши на имени файла и выбрать пункт</w:t>
+      </w:r>
+      <w:r>
+        <w:rPr>
+          <w:rStyle w:val="a5"/>
+          <w:b/>
+        </w:rPr>
+        <w:t xml:space="preserve"> Открыть с помощью → Текстовый редактор)</w:t>
+      </w:r>
+      <w:r>
+        <w:rPr>
+          <w:rStyle w:val="a5"/>
+        </w:rPr>
+        <w:t xml:space="preserve">. Файл </w:t>
+      </w:r>
+      <w:proofErr w:type="spellStart"/>
+      <w:r>
+        <w:rPr>
+          <w:rStyle w:val="a5"/>
+        </w:rPr>
+        <w:t>form.ui</w:t>
+      </w:r>
+      <w:proofErr w:type="spellEnd"/>
+      <w:r>
+        <w:rPr>
+          <w:rStyle w:val="a5"/>
+        </w:rPr>
+        <w:t xml:space="preserve"> содержит основанную на XML разметку, хранящую информацию обо всех виджетах и их свойствах. Во время компиляции разметка с помощью утилиты </w:t>
+      </w:r>
+      <w:proofErr w:type="spellStart"/>
+      <w:r>
+        <w:rPr>
+          <w:rStyle w:val="a5"/>
+        </w:rPr>
+        <w:t>uic</w:t>
+      </w:r>
+      <w:proofErr w:type="spellEnd"/>
+      <w:r>
+        <w:rPr>
+          <w:rStyle w:val="a5"/>
+        </w:rPr>
+        <w:t xml:space="preserve"> конвертируется в заголовочный файл (имеет такое же имя, что и основной </w:t>
+      </w:r>
+      <w:proofErr w:type="spellStart"/>
+      <w:r>
+        <w:rPr>
+          <w:rStyle w:val="a5"/>
+        </w:rPr>
+        <w:t>хэдер</w:t>
+      </w:r>
+      <w:proofErr w:type="spellEnd"/>
+      <w:r>
+        <w:rPr>
+          <w:rStyle w:val="a5"/>
+        </w:rPr>
+        <w:t xml:space="preserve"> формы, но с </w:t>
+      </w:r>
+      <w:proofErr w:type="spellStart"/>
+      <w:r>
+        <w:rPr>
+          <w:rStyle w:val="a5"/>
+        </w:rPr>
+        <w:t>префикcом</w:t>
+      </w:r>
+      <w:proofErr w:type="spellEnd"/>
+      <w:r>
+        <w:rPr>
+          <w:rStyle w:val="a5"/>
+        </w:rPr>
         <w:t xml:space="preserve"> </w:t>
       </w:r>
-      <w:r>
-        <w:t xml:space="preserve">разметки (в нашем случае этот файл имеет имя </w:t>
-      </w:r>
-      <w:r>
-        <w:rPr>
-          <w:lang w:val="en-US"/>
-        </w:rPr>
-        <w:t>form</w:t>
-      </w:r>
-      <w:r>
-        <w:t>.</w:t>
-      </w:r>
-      <w:proofErr w:type="spellStart"/>
-      <w:r>
-        <w:rPr>
-          <w:lang w:val="en-US"/>
+      <w:proofErr w:type="spellStart"/>
+      <w:r>
+        <w:rPr>
+          <w:rStyle w:val="a5"/>
         </w:rPr>
         <w:t>ui</w:t>
       </w:r>
       <w:proofErr w:type="spellEnd"/>
       <w:r>
-        <w:t>)</w:t>
-      </w:r>
-      <w:r>
-        <w:t xml:space="preserve">. </w:t>
-      </w:r>
-      <w:r>
-        <w:t xml:space="preserve">Хотя обычно необходимости в его «ручной» корректировке нет, полезно ознакомиться с его содержимым, открыв данный файл в текстовом редакторе (для этого достаточно выполнить щелчок правой кнопкой мыши на имени файла и выбрать пункт </w:t>
-      </w:r>
-      <w:r>
-        <w:rPr>
-          <w:b/>
-        </w:rPr>
-        <w:t>Открыть с помощью</w:t>
-      </w:r>
-      <w:r>
-        <w:t xml:space="preserve"> </w:t>
-      </w:r>
-      <w:r>
-        <w:rPr>
-          <w:b/>
-        </w:rPr>
-        <w:t>→</w:t>
-      </w:r>
-      <w:r>
-        <w:t xml:space="preserve"> </w:t>
-      </w:r>
-      <w:r>
-        <w:rPr>
-          <w:b/>
-        </w:rPr>
-        <w:t>Текстовый редактор</w:t>
-      </w:r>
-      <w:r>
-        <w:t>)</w:t>
-      </w:r>
-      <w:r>
-        <w:t xml:space="preserve">. Файл </w:t>
-      </w:r>
-      <w:r>
-        <w:rPr>
-          <w:lang w:val="en-US"/>
-        </w:rPr>
-        <w:t>form</w:t>
-      </w:r>
-      <w:r>
-        <w:t>.</w:t>
-      </w:r>
-      <w:proofErr w:type="spellStart"/>
-      <w:r>
-        <w:rPr>
-          <w:lang w:val="en-US"/>
-        </w:rPr>
-        <w:t>ui</w:t>
-      </w:r>
-      <w:proofErr w:type="spellEnd"/>
-      <w:r>
-        <w:t xml:space="preserve"> </w:t>
-      </w:r>
-      <w:r>
-        <w:t>содержит</w:t>
-      </w:r>
-      <w:r>
-        <w:t xml:space="preserve"> </w:t>
-      </w:r>
-      <w:r>
-        <w:t xml:space="preserve">основанную на </w:t>
-      </w:r>
-      <w:r>
-        <w:rPr>
-          <w:lang w:val="en-US"/>
-        </w:rPr>
-        <w:t>XML</w:t>
-      </w:r>
-      <w:r>
-        <w:t xml:space="preserve"> </w:t>
-      </w:r>
-      <w:r>
-        <w:t xml:space="preserve">разметку, хранящую информацию обо всех виджетах и их свойствах. Во время компиляции разметка с помощью утилиты </w:t>
-      </w:r>
-      <w:proofErr w:type="spellStart"/>
-      <w:r>
-        <w:rPr>
-          <w:lang w:val="en-US"/>
-        </w:rPr>
-        <w:t>uic</w:t>
-      </w:r>
-      <w:proofErr w:type="spellEnd"/>
-      <w:r>
-        <w:t xml:space="preserve"> </w:t>
-      </w:r>
-      <w:r>
-        <w:t xml:space="preserve">конвертируется в заголовочный файл (имеет такое же имя, что и основной </w:t>
-      </w:r>
-      <w:proofErr w:type="spellStart"/>
-      <w:r>
-        <w:t>хэдер</w:t>
-      </w:r>
-      <w:proofErr w:type="spellEnd"/>
-      <w:r>
-        <w:t xml:space="preserve"> формы, но с </w:t>
-      </w:r>
-      <w:proofErr w:type="spellStart"/>
-      <w:r>
-        <w:t>префик</w:t>
-      </w:r>
-      <w:proofErr w:type="spellEnd"/>
-      <w:r>
-        <w:rPr>
-          <w:lang w:val="en-US"/>
-        </w:rPr>
-        <w:t>c</w:t>
-      </w:r>
-      <w:r>
-        <w:t xml:space="preserve">ом </w:t>
-      </w:r>
-      <w:proofErr w:type="spellStart"/>
-      <w:r>
-        <w:rPr>
-          <w:lang w:val="en-US"/>
-        </w:rPr>
-        <w:t>ui</w:t>
-      </w:r>
-      <w:proofErr w:type="spellEnd"/>
-      <w:r>
-        <w:t>_</w:t>
-      </w:r>
-      <w:r>
-        <w:t>)</w:t>
-      </w:r>
-      <w:r>
-        <w:t xml:space="preserve"> </w:t>
-      </w:r>
-      <w:proofErr w:type="spellStart"/>
-      <w:r>
-        <w:rPr>
-          <w:lang w:val="en-US"/>
-        </w:rPr>
-        <w:t>ui</w:t>
-      </w:r>
-      <w:proofErr w:type="spellEnd"/>
-      <w:r>
-        <w:t>_</w:t>
-      </w:r>
-      <w:r>
-        <w:rPr>
-          <w:lang w:val="en-US"/>
-        </w:rPr>
-        <w:t>form</w:t>
-      </w:r>
-      <w:r>
-        <w:t>.</w:t>
-      </w:r>
-      <w:r>
-        <w:rPr>
-          <w:lang w:val="en-US"/>
-        </w:rPr>
-        <w:t>h</w:t>
-      </w:r>
-      <w:r>
-        <w:t xml:space="preserve">. </w:t>
-      </w:r>
-      <w:r>
-        <w:t>В этом файле создаются виджеты и их свойства, указанные в разметке. Данный заголовочный файл автоматически добавляется к основным файлам формы.</w:t>
+        <w:rPr>
+          <w:rStyle w:val="a5"/>
+        </w:rPr>
+        <w:t xml:space="preserve">_) </w:t>
+      </w:r>
+      <w:proofErr w:type="spellStart"/>
+      <w:r>
+        <w:rPr>
+          <w:rStyle w:val="a5"/>
+        </w:rPr>
+        <w:t>ui_form.h</w:t>
+      </w:r>
+      <w:proofErr w:type="spellEnd"/>
+      <w:r>
+        <w:rPr>
+          <w:rStyle w:val="a5"/>
+        </w:rPr>
+        <w:t>. В этом файле создаются виджеты и их свойства, указанные в разметке. Данный заголовочный файл автоматически добавляется к основным файлам формы.</w:t>
       </w:r>
     </w:p>
     <w:p>
@@ -3432,126 +3253,83 @@
         <w:ind w:left="357" w:hanging="357"/>
       </w:pPr>
       <w:r>
-        <w:t xml:space="preserve">Где находятся операторы, с которых начинается выполнение программы? Любая программа на языке </w:t>
-      </w:r>
-      <w:r>
-        <w:rPr>
-          <w:lang w:val="en-US"/>
-        </w:rPr>
-        <w:t>C</w:t>
-      </w:r>
-      <w:r>
-        <w:t xml:space="preserve">++ </w:t>
-      </w:r>
-      <w:r>
-        <w:t xml:space="preserve">начинается с выполнения стартового метода </w:t>
+        <w:rPr>
+          <w:rStyle w:val="a5"/>
+        </w:rPr>
+        <w:t>Где находятся операторы, с которых начинается выполнение программы? Любая программа на языке C++ начинается с выполнения стартового метода</w:t>
+      </w:r>
+      <w:r>
+        <w:t xml:space="preserve"> </w:t>
       </w:r>
       <w:proofErr w:type="spellStart"/>
       <w:proofErr w:type="gramStart"/>
       <w:r>
         <w:rPr>
-          <w:rStyle w:val="af3"/>
+          <w:rStyle w:val="af7"/>
         </w:rPr>
         <w:t>main</w:t>
       </w:r>
       <w:proofErr w:type="spellEnd"/>
       <w:r>
         <w:rPr>
-          <w:rStyle w:val="af3"/>
+          <w:rStyle w:val="af7"/>
         </w:rPr>
         <w:t>(</w:t>
       </w:r>
       <w:proofErr w:type="gramEnd"/>
       <w:r>
         <w:rPr>
-          <w:rStyle w:val="af3"/>
+          <w:rStyle w:val="af7"/>
         </w:rPr>
         <w:t>)</w:t>
       </w:r>
       <w:r>
-        <w:t xml:space="preserve">. </w:t>
-      </w:r>
-      <w:r>
-        <w:t xml:space="preserve">При создании шаблона приложения в </w:t>
-      </w:r>
-      <w:r>
-        <w:rPr>
-          <w:lang w:val="en-US"/>
-        </w:rPr>
-        <w:t>Qt</w:t>
-      </w:r>
-      <w:r>
-        <w:t xml:space="preserve"> </w:t>
-      </w:r>
-      <w:r>
-        <w:rPr>
-          <w:lang w:val="en-US"/>
+        <w:rPr>
+          <w:rStyle w:val="a5"/>
+        </w:rPr>
+        <w:t xml:space="preserve">. При создании шаблона приложения в Qt </w:t>
+      </w:r>
+      <w:proofErr w:type="spellStart"/>
+      <w:r>
+        <w:rPr>
+          <w:rStyle w:val="a5"/>
         </w:rPr>
         <w:t>Creator</w:t>
       </w:r>
-      <w:r>
-        <w:t xml:space="preserve"> </w:t>
-      </w:r>
-      <w:r>
-        <w:t xml:space="preserve">метод </w:t>
-      </w:r>
-      <w:r>
-        <w:rPr>
-          <w:lang w:val="en-US"/>
+      <w:proofErr w:type="spellEnd"/>
+      <w:r>
+        <w:rPr>
+          <w:rStyle w:val="a5"/>
+        </w:rPr>
+        <w:t xml:space="preserve"> метод </w:t>
+      </w:r>
+      <w:proofErr w:type="spellStart"/>
+      <w:r>
+        <w:rPr>
+          <w:rStyle w:val="a5"/>
         </w:rPr>
         <w:t>main</w:t>
       </w:r>
-      <w:r>
-        <w:t xml:space="preserve"> </w:t>
-      </w:r>
-      <w:r>
-        <w:t xml:space="preserve">размещается в файле </w:t>
-      </w:r>
-      <w:r>
-        <w:rPr>
-          <w:lang w:val="en-US"/>
-        </w:rPr>
-        <w:t>main</w:t>
-      </w:r>
-      <w:r>
-        <w:t>.</w:t>
-      </w:r>
-      <w:proofErr w:type="spellStart"/>
-      <w:r>
-        <w:rPr>
-          <w:lang w:val="en-US"/>
-        </w:rPr>
-        <w:t>cpp</w:t>
-      </w:r>
-      <w:proofErr w:type="spellEnd"/>
-      <w:r>
-        <w:t xml:space="preserve">. </w:t>
-      </w:r>
-      <w:r>
-        <w:t xml:space="preserve">Этот файл создается автоматически, и, подобно файлу </w:t>
-      </w:r>
-      <w:r>
-        <w:rPr>
-          <w:lang w:val="en-US"/>
-        </w:rPr>
-        <w:t>form</w:t>
-      </w:r>
-      <w:r>
-        <w:t>.</w:t>
-      </w:r>
-      <w:proofErr w:type="spellStart"/>
-      <w:r>
-        <w:rPr>
-          <w:lang w:val="en-US"/>
-        </w:rPr>
-        <w:t>ui</w:t>
-      </w:r>
-      <w:proofErr w:type="spellEnd"/>
-      <w:r>
-        <w:t xml:space="preserve">, </w:t>
-      </w:r>
-      <w:r>
-        <w:t>как правило, не требует корректировки.</w:t>
+      <w:proofErr w:type="spellEnd"/>
+      <w:r>
+        <w:rPr>
+          <w:rStyle w:val="a5"/>
+        </w:rPr>
+        <w:t xml:space="preserve"> размещается в файле main.cpp. Этот файл создается автоматически, и, подобно файлу </w:t>
+      </w:r>
+      <w:proofErr w:type="spellStart"/>
+      <w:r>
+        <w:rPr>
+          <w:rStyle w:val="a5"/>
+        </w:rPr>
+        <w:t>form.ui</w:t>
+      </w:r>
+      <w:proofErr w:type="spellEnd"/>
+      <w:r>
+        <w:rPr>
+          <w:rStyle w:val="a5"/>
+        </w:rPr>
+        <w:t>, как правило, не требует корректировки.</w:t>
       </w:r>
     </w:p>
     <w:p>
@@ -3567,22 +3345,7 @@
       </w:pPr>
       <w:bookmarkStart w:id="6" w:name="_Toc513572383"/>
       <w:r>
-        <w:rPr>
-          <w:lang w:val="en-US"/>
-        </w:rPr>
-        <w:t>4.</w:t>
-      </w:r>
-      <w:r>
-        <w:rPr>
-          <w:lang w:val="en-US"/>
-        </w:rPr>
-        <w:t>2</w:t>
-      </w:r>
-      <w:r>
-        <w:rPr>
-          <w:lang w:val="en-US"/>
-        </w:rPr>
-        <w:t xml:space="preserve">. </w:t>
+        <w:t xml:space="preserve">4.2. </w:t>
       </w:r>
       <w:r>
         <w:t>Отключение слота от сигнала</w:t>
@@ -3598,7 +3361,7 @@
       </w:r>
       <w:r>
         <w:rPr>
-          <w:rStyle w:val="af3"/>
+          <w:rStyle w:val="af7"/>
         </w:rPr>
         <w:t>button_2</w:t>
       </w:r>
@@ -3611,15 +3374,13 @@
       <w:r>
         <w:t xml:space="preserve">и сделайте её свойство </w:t>
       </w:r>
-      <w:bookmarkStart w:id="7" w:name="_GoBack"/>
-      <w:proofErr w:type="spellStart"/>
-      <w:r>
-        <w:rPr>
-          <w:rStyle w:val="af3"/>
+      <w:proofErr w:type="spellStart"/>
+      <w:r>
+        <w:rPr>
+          <w:rStyle w:val="af7"/>
         </w:rPr>
         <w:t>text</w:t>
       </w:r>
-      <w:bookmarkEnd w:id="7"/>
       <w:proofErr w:type="spellEnd"/>
       <w:r>
         <w:t xml:space="preserve"> </w:t>
@@ -3644,6 +3405,8 @@
           <w:lang w:val="en-US"/>
         </w:rPr>
       </w:pPr>
+      <w:bookmarkStart w:id="7" w:name="_GoBack"/>
+      <w:bookmarkEnd w:id="7"/>
       <w:r>
         <w:t xml:space="preserve">В файле </w:t>
       </w:r>
@@ -4271,7 +4034,7 @@
     <w:lsdException w:name="Table Grid" w:uiPriority="39"/>
     <w:lsdException w:name="Table Theme" w:semiHidden="1" w:unhideWhenUsed="1"/>
     <w:lsdException w:name="Placeholder Text" w:semiHidden="1"/>
-    <w:lsdException w:name="No Spacing" w:uiPriority="1" w:qFormat="1"/>
+    <w:lsdException w:name="No Spacing" w:uiPriority="1"/>
     <w:lsdException w:name="Light Shading" w:uiPriority="60"/>
     <w:lsdException w:name="Light List" w:uiPriority="61"/>
     <w:lsdException w:name="Light Grid" w:uiPriority="62"/>
@@ -4714,7 +4477,6 @@
   <w:style w:type="paragraph" w:styleId="ac">
     <w:name w:val="No Spacing"/>
     <w:uiPriority w:val="1"/>
-    <w:qFormat/>
     <w:rsid w:val="0098225B"/>
     <w:pPr>
       <w:spacing w:after="0" w:line="240" w:lineRule="auto"/>
@@ -4881,7 +4643,6 @@
     <w:name w:val="Коды"/>
     <w:next w:val="a4"/>
     <w:link w:val="af3"/>
-    <w:qFormat/>
     <w:rsid w:val="005E77CA"/>
     <w:pPr>
       <w:numPr>
@@ -4996,538 +4757,33 @@
       <w:szCs w:val="24"/>
     </w:rPr>
   </w:style>
-</w:styles>
-</file>
-
-<file path=word/glossary/document.xml><?xml version="1.0" encoding="utf-8"?>
-<w:glossaryDocument xmlns:wpc="http://schemas.microsoft.com/office/word/2010/wordprocessingCanvas" xmlns:cx="http://schemas.microsoft.com/office/drawing/2014/chartex" xmlns:cx1="http://schemas.microsoft.com/office/drawing/2015/9/8/chartex" xmlns:cx2="http://schemas.microsoft.com/office/drawing/2015/10/21/chartex" xmlns:cx3="http://schemas.microsoft.com/office/drawing/2016/5/9/chartex" xmlns:cx4="http://schemas.microsoft.com/office/drawing/2016/5/10/chartex" xmlns:cx5="http://schemas.microsoft.com/office/drawing/2016/5/11/chartex" xmlns:cx6="http://schemas.microsoft.com/office/drawing/2016/5/12/chartex" xmlns:cx7="http://schemas.microsoft.com/office/drawing/2016/5/13/chartex" xmlns:cx8="http://schemas.microsoft.com/office/drawing/2016/5/14/chartex" xmlns:mc="http://schemas.openxmlformats.org/markup-compatibility/2006" xmlns:aink="http://schemas.microsoft.com/office/drawing/2016/ink" xmlns:am3d="http://schemas.microsoft.com/office/drawing/2017/model3d" xmlns:o="urn:schemas-microsoft-com:office:office" xmlns:r="http://schemas.openxmlformats.org/officeDocument/2006/relationships" xmlns:m="http://schemas.openxmlformats.org/officeDocument/2006/math" xmlns:v="urn:schemas-microsoft-com:vml" xmlns:wp14="http://schemas.microsoft.com/office/word/2010/wordprocessingDrawing" xmlns:wp="http://schemas.openxmlformats.org/drawingml/2006/wordprocessingDrawing" xmlns:w10="urn:schemas-microsoft-com:office:word" xmlns:w="http://schemas.openxmlformats.org/wordprocessingml/2006/main" xmlns:w14="http://schemas.microsoft.com/office/word/2010/wordml" xmlns:w15="http://schemas.microsoft.com/office/word/2012/wordml" xmlns:w16cid="http://schemas.microsoft.com/office/word/2016/wordml/cid" xmlns:w16se="http://schemas.microsoft.com/office/word/2015/wordml/symex" xmlns:wpg="http://schemas.microsoft.com/office/word/2010/wordprocessingGroup" xmlns:wpi="http://schemas.microsoft.com/office/word/2010/wordprocessingInk" xmlns:wne="http://schemas.microsoft.com/office/word/2006/wordml" xmlns:wps="http://schemas.microsoft.com/office/word/2010/wordprocessingShape" mc:Ignorable="w14 w15 w16se w16cid wp14"/>
-</file>
-
-<file path=word/glossary/fontTable.xml><?xml version="1.0" encoding="utf-8"?>
-<w:fonts xmlns:mc="http://schemas.openxmlformats.org/markup-compatibility/2006" xmlns:r="http://schemas.openxmlformats.org/officeDocument/2006/relationships" xmlns:w="http://schemas.openxmlformats.org/wordprocessingml/2006/main" xmlns:w14="http://schemas.microsoft.com/office/word/2010/wordml" xmlns:w15="http://schemas.microsoft.com/office/word/2012/wordml" xmlns:w16cid="http://schemas.microsoft.com/office/word/2016/wordml/cid" xmlns:w16se="http://schemas.microsoft.com/office/word/2015/wordml/symex" mc:Ignorable="w14 w15 w16se w16cid">
-  <w:font w:name="Times New Roman">
-    <w:panose1 w:val="02020603050405020304"/>
-    <w:charset w:val="CC"/>
-    <w:family w:val="roman"/>
-    <w:pitch w:val="variable"/>
-    <w:sig w:usb0="E0002AFF" w:usb1="C0007843" w:usb2="00000009" w:usb3="00000000" w:csb0="000001FF" w:csb1="00000000"/>
-  </w:font>
-  <w:font w:name="Calibri">
-    <w:panose1 w:val="020F0502020204030204"/>
-    <w:charset w:val="CC"/>
-    <w:family w:val="swiss"/>
-    <w:pitch w:val="variable"/>
-    <w:sig w:usb0="E1002AFF" w:usb1="4000ACFF" w:usb2="00000009" w:usb3="00000000" w:csb0="000001FF" w:csb1="00000000"/>
-  </w:font>
-  <w:font w:name="Calibri Light">
-    <w:panose1 w:val="020F0302020204030204"/>
-    <w:charset w:val="CC"/>
-    <w:family w:val="swiss"/>
-    <w:pitch w:val="variable"/>
-    <w:sig w:usb0="A0002AEF" w:usb1="4000207B" w:usb2="00000000" w:usb3="00000000" w:csb0="000001FF" w:csb1="00000000"/>
-  </w:font>
-  <w:font w:name="Arial">
-    <w:panose1 w:val="020B0604020202020204"/>
-    <w:charset w:val="CC"/>
-    <w:family w:val="swiss"/>
-    <w:pitch w:val="variable"/>
-    <w:sig w:usb0="E0002AFF" w:usb1="C0007843" w:usb2="00000009" w:usb3="00000000" w:csb0="000001FF" w:csb1="00000000"/>
-  </w:font>
-  <w:font w:name="Courier New">
-    <w:panose1 w:val="02070309020205020404"/>
-    <w:charset w:val="CC"/>
-    <w:family w:val="modern"/>
-    <w:pitch w:val="fixed"/>
-    <w:sig w:usb0="E0002EFF" w:usb1="C0007843" w:usb2="00000009" w:usb3="00000000" w:csb0="000001FF" w:csb1="00000000"/>
-  </w:font>
-</w:fonts>
-</file>
-
-<file path=word/glossary/settings.xml><?xml version="1.0" encoding="utf-8"?>
-<w:settings xmlns:mc="http://schemas.openxmlformats.org/markup-compatibility/2006" xmlns:o="urn:schemas-microsoft-com:office:office" xmlns:r="http://schemas.openxmlformats.org/officeDocument/2006/relationships" xmlns:m="http://schemas.openxmlformats.org/officeDocument/2006/math" xmlns:v="urn:schemas-microsoft-com:vml" xmlns:w10="urn:schemas-microsoft-com:office:word" xmlns:w="http://schemas.openxmlformats.org/wordprocessingml/2006/main" xmlns:w14="http://schemas.microsoft.com/office/word/2010/wordml" xmlns:w15="http://schemas.microsoft.com/office/word/2012/wordml" xmlns:w16cid="http://schemas.microsoft.com/office/word/2016/wordml/cid" xmlns:w16se="http://schemas.microsoft.com/office/word/2015/wordml/symex" xmlns:sl="http://schemas.openxmlformats.org/schemaLibrary/2006/main" mc:Ignorable="w14 w15 w16se w16cid">
-  <w:view w:val="normal"/>
-  <w:defaultTabStop w:val="708"/>
-  <w:characterSpacingControl w:val="doNotCompress"/>
-  <w:compat>
-    <w:useFELayout/>
-    <w:compatSetting w:name="compatibilityMode" w:uri="http://schemas.microsoft.com/office/word" w:val="15"/>
-    <w:compatSetting w:name="overrideTableStyleFontSizeAndJustification" w:uri="http://schemas.microsoft.com/office/word" w:val="1"/>
-    <w:compatSetting w:name="enableOpenTypeFeatures" w:uri="http://schemas.microsoft.com/office/word" w:val="1"/>
-    <w:compatSetting w:name="doNotFlipMirrorIndents" w:uri="http://schemas.microsoft.com/office/word" w:val="1"/>
-    <w:compatSetting w:name="differentiateMultirowTableHeaders" w:uri="http://schemas.microsoft.com/office/word" w:val="1"/>
-    <w:compatSetting w:name="useWord2013TrackBottomHyphenation" w:uri="http://schemas.microsoft.com/office/word" w:val="0"/>
-  </w:compat>
-  <w:rsids>
-    <w:rsidRoot w:val="00335B27"/>
-    <w:rsid w:val="00335B27"/>
-    <w:rsid w:val="00F83E68"/>
-  </w:rsids>
-  <m:mathPr>
-    <m:mathFont m:val="Cambria Math"/>
-    <m:brkBin m:val="before"/>
-    <m:brkBinSub m:val="--"/>
-    <m:smallFrac m:val="0"/>
-    <m:dispDef/>
-    <m:lMargin m:val="0"/>
-    <m:rMargin m:val="0"/>
-    <m:defJc m:val="centerGroup"/>
-    <m:wrapIndent m:val="1440"/>
-    <m:intLim m:val="subSup"/>
-    <m:naryLim m:val="undOvr"/>
-  </m:mathPr>
-  <w:themeFontLang w:val="ru-RU"/>
-  <w:clrSchemeMapping w:bg1="light1" w:t1="dark1" w:bg2="light2" w:t2="dark2" w:accent1="accent1" w:accent2="accent2" w:accent3="accent3" w:accent4="accent4" w:accent5="accent5" w:accent6="accent6" w:hyperlink="hyperlink" w:followedHyperlink="followedHyperlink"/>
-  <w:decimalSymbol w:val=","/>
-  <w:listSeparator w:val=";"/>
-  <w15:chartTrackingRefBased/>
-</w:settings>
-</file>
-
-<file path=word/glossary/styles.xml><?xml version="1.0" encoding="utf-8"?>
-<w:styles xmlns:mc="http://schemas.openxmlformats.org/markup-compatibility/2006" xmlns:r="http://schemas.openxmlformats.org/officeDocument/2006/relationships" xmlns:w="http://schemas.openxmlformats.org/wordprocessingml/2006/main" xmlns:w14="http://schemas.microsoft.com/office/word/2010/wordml" xmlns:w15="http://schemas.microsoft.com/office/word/2012/wordml" xmlns:w16cid="http://schemas.microsoft.com/office/word/2016/wordml/cid" xmlns:w16se="http://schemas.microsoft.com/office/word/2015/wordml/symex" mc:Ignorable="w14 w15 w16se w16cid">
-  <w:docDefaults>
-    <w:rPrDefault>
-      <w:rPr>
-        <w:rFonts w:asciiTheme="minorHAnsi" w:eastAsiaTheme="minorEastAsia" w:hAnsiTheme="minorHAnsi" w:cstheme="minorBidi"/>
-        <w:sz w:val="22"/>
-        <w:szCs w:val="22"/>
-        <w:lang w:val="ru-RU" w:eastAsia="ru-RU" w:bidi="ar-SA"/>
-      </w:rPr>
-    </w:rPrDefault>
-    <w:pPrDefault>
-      <w:pPr>
-        <w:spacing w:after="160" w:line="259" w:lineRule="auto"/>
-      </w:pPr>
-    </w:pPrDefault>
-  </w:docDefaults>
-  <w:latentStyles w:defLockedState="0" w:defUIPriority="99" w:defSemiHidden="0" w:defUnhideWhenUsed="0" w:defQFormat="0" w:count="375">
-    <w:lsdException w:name="Normal" w:uiPriority="0" w:qFormat="1"/>
-    <w:lsdException w:name="heading 1" w:uiPriority="9" w:qFormat="1"/>
-    <w:lsdException w:name="heading 2" w:semiHidden="1" w:uiPriority="9" w:unhideWhenUsed="1" w:qFormat="1"/>
-    <w:lsdException w:name="heading 3" w:semiHidden="1" w:uiPriority="9" w:unhideWhenUsed="1" w:qFormat="1"/>
-    <w:lsdException w:name="heading 4" w:semiHidden="1" w:uiPriority="9" w:unhideWhenUsed="1" w:qFormat="1"/>
-    <w:lsdException w:name="heading 5" w:semiHidden="1" w:uiPriority="9" w:unhideWhenUsed="1" w:qFormat="1"/>
-    <w:lsdException w:name="heading 6" w:semiHidden="1" w:uiPriority="9" w:unhideWhenUsed="1" w:qFormat="1"/>
-    <w:lsdException w:name="heading 7" w:semiHidden="1" w:uiPriority="9" w:unhideWhenUsed="1" w:qFormat="1"/>
-    <w:lsdException w:name="heading 8" w:semiHidden="1" w:uiPriority="9" w:unhideWhenUsed="1" w:qFormat="1"/>
-    <w:lsdException w:name="heading 9" w:semiHidden="1" w:uiPriority="9" w:unhideWhenUsed="1" w:qFormat="1"/>
-    <w:lsdException w:name="index 1" w:semiHidden="1" w:unhideWhenUsed="1"/>
-    <w:lsdException w:name="index 2" w:semiHidden="1" w:unhideWhenUsed="1"/>
-    <w:lsdException w:name="index 3" w:semiHidden="1" w:unhideWhenUsed="1"/>
-    <w:lsdException w:name="index 4" w:semiHidden="1" w:unhideWhenUsed="1"/>
-    <w:lsdException w:name="index 5" w:semiHidden="1" w:unhideWhenUsed="1"/>
-    <w:lsdException w:name="index 6" w:semiHidden="1" w:unhideWhenUsed="1"/>
-    <w:lsdException w:name="index 7" w:semiHidden="1" w:unhideWhenUsed="1"/>
-    <w:lsdException w:name="index 8" w:semiHidden="1" w:unhideWhenUsed="1"/>
-    <w:lsdException w:name="index 9" w:semiHidden="1" w:unhideWhenUsed="1"/>
-    <w:lsdException w:name="toc 1" w:semiHidden="1" w:uiPriority="39" w:unhideWhenUsed="1"/>
-    <w:lsdException w:name="toc 2" w:semiHidden="1" w:uiPriority="39" w:unhideWhenUsed="1"/>
-    <w:lsdException w:name="toc 3" w:semiHidden="1" w:uiPriority="39" w:unhideWhenUsed="1"/>
-    <w:lsdException w:name="toc 4" w:semiHidden="1" w:uiPriority="39" w:unhideWhenUsed="1"/>
-    <w:lsdException w:name="toc 5" w:semiHidden="1" w:uiPriority="39" w:unhideWhenUsed="1"/>
-    <w:lsdException w:name="toc 6" w:semiHidden="1" w:uiPriority="39" w:unhideWhenUsed="1"/>
-    <w:lsdException w:name="toc 7" w:semiHidden="1" w:uiPriority="39" w:unhideWhenUsed="1"/>
-    <w:lsdException w:name="toc 8" w:semiHidden="1" w:uiPriority="39" w:unhideWhenUsed="1"/>
-    <w:lsdException w:name="toc 9" w:semiHidden="1" w:uiPriority="39" w:unhideWhenUsed="1"/>
-    <w:lsdException w:name="Normal Indent" w:semiHidden="1" w:unhideWhenUsed="1"/>
-    <w:lsdException w:name="footnote text" w:semiHidden="1" w:unhideWhenUsed="1"/>
-    <w:lsdException w:name="annotation text" w:semiHidden="1" w:unhideWhenUsed="1"/>
-    <w:lsdException w:name="header" w:semiHidden="1" w:unhideWhenUsed="1"/>
-    <w:lsdException w:name="footer" w:semiHidden="1" w:unhideWhenUsed="1"/>
-    <w:lsdException w:name="index heading" w:semiHidden="1" w:unhideWhenUsed="1"/>
-    <w:lsdException w:name="caption" w:semiHidden="1" w:uiPriority="35" w:unhideWhenUsed="1" w:qFormat="1"/>
-    <w:lsdException w:name="table of figures" w:semiHidden="1" w:unhideWhenUsed="1"/>
-    <w:lsdException w:name="envelope address" w:semiHidden="1" w:unhideWhenUsed="1"/>
-    <w:lsdException w:name="envelope return" w:semiHidden="1" w:unhideWhenUsed="1"/>
-    <w:lsdException w:name="footnote reference" w:semiHidden="1" w:unhideWhenUsed="1"/>
-    <w:lsdException w:name="annotation reference" w:semiHidden="1" w:unhideWhenUsed="1"/>
-    <w:lsdException w:name="line number" w:semiHidden="1" w:unhideWhenUsed="1"/>
-    <w:lsdException w:name="page number" w:semiHidden="1" w:unhideWhenUsed="1"/>
-    <w:lsdException w:name="endnote reference" w:semiHidden="1" w:unhideWhenUsed="1"/>
-    <w:lsdException w:name="endnote text" w:semiHidden="1" w:unhideWhenUsed="1"/>
-    <w:lsdException w:name="table of authorities" w:semiHidden="1" w:unhideWhenUsed="1"/>
-    <w:lsdException w:name="macro" w:semiHidden="1" w:unhideWhenUsed="1"/>
-    <w:lsdException w:name="toa heading" w:semiHidden="1" w:unhideWhenUsed="1"/>
-    <w:lsdException w:name="List" w:semiHidden="1" w:unhideWhenUsed="1"/>
-    <w:lsdException w:name="List Bullet" w:semiHidden="1" w:unhideWhenUsed="1"/>
-    <w:lsdException w:name="List Number" w:semiHidden="1" w:unhideWhenUsed="1"/>
-    <w:lsdException w:name="List 2" w:semiHidden="1" w:unhideWhenUsed="1"/>
-    <w:lsdException w:name="List 3" w:semiHidden="1" w:unhideWhenUsed="1"/>
-    <w:lsdException w:name="List 4" w:semiHidden="1" w:unhideWhenUsed="1"/>
-    <w:lsdException w:name="List 5" w:semiHidden="1" w:unhideWhenUsed="1"/>
-    <w:lsdException w:name="List Bullet 2" w:semiHidden="1" w:unhideWhenUsed="1"/>
-    <w:lsdException w:name="List Bullet 3" w:semiHidden="1" w:unhideWhenUsed="1"/>
-    <w:lsdException w:name="List Bullet 4" w:semiHidden="1" w:unhideWhenUsed="1"/>
-    <w:lsdException w:name="List Bullet 5" w:semiHidden="1" w:unhideWhenUsed="1"/>
-    <w:lsdException w:name="List Number 2" w:semiHidden="1" w:unhideWhenUsed="1"/>
-    <w:lsdException w:name="List Number 3" w:semiHidden="1" w:unhideWhenUsed="1"/>
-    <w:lsdException w:name="List Number 4" w:semiHidden="1" w:unhideWhenUsed="1"/>
-    <w:lsdException w:name="List Number 5" w:semiHidden="1" w:unhideWhenUsed="1"/>
-    <w:lsdException w:name="Title" w:uiPriority="10" w:qFormat="1"/>
-    <w:lsdException w:name="Closing" w:semiHidden="1" w:unhideWhenUsed="1"/>
-    <w:lsdException w:name="Signature" w:semiHidden="1" w:unhideWhenUsed="1"/>
-    <w:lsdException w:name="Default Paragraph Font" w:semiHidden="1" w:uiPriority="1" w:unhideWhenUsed="1"/>
-    <w:lsdException w:name="Body Text" w:semiHidden="1" w:unhideWhenUsed="1"/>
-    <w:lsdException w:name="Body Text Indent" w:semiHidden="1" w:unhideWhenUsed="1"/>
-    <w:lsdException w:name="List Continue" w:semiHidden="1" w:unhideWhenUsed="1"/>
-    <w:lsdException w:name="List Continue 2" w:semiHidden="1" w:unhideWhenUsed="1"/>
-    <w:lsdException w:name="List Continue 3" w:semiHidden="1" w:unhideWhenUsed="1"/>
-    <w:lsdException w:name="List Continue 4" w:semiHidden="1" w:unhideWhenUsed="1"/>
-    <w:lsdException w:name="List Continue 5" w:semiHidden="1" w:unhideWhenUsed="1"/>
-    <w:lsdException w:name="Message Header" w:semiHidden="1" w:unhideWhenUsed="1"/>
-    <w:lsdException w:name="Subtitle" w:uiPriority="11" w:qFormat="1"/>
-    <w:lsdException w:name="Salutation" w:semiHidden="1" w:unhideWhenUsed="1"/>
-    <w:lsdException w:name="Date" w:semiHidden="1" w:unhideWhenUsed="1"/>
-    <w:lsdException w:name="Body Text First Indent" w:semiHidden="1" w:unhideWhenUsed="1"/>
-    <w:lsdException w:name="Body Text First Indent 2" w:semiHidden="1" w:unhideWhenUsed="1"/>
-    <w:lsdException w:name="Note Heading" w:semiHidden="1" w:unhideWhenUsed="1"/>
-    <w:lsdException w:name="Body Text 2" w:semiHidden="1" w:unhideWhenUsed="1"/>
-    <w:lsdException w:name="Body Text 3" w:semiHidden="1" w:unhideWhenUsed="1"/>
-    <w:lsdException w:name="Body Text Indent 2" w:semiHidden="1" w:unhideWhenUsed="1"/>
-    <w:lsdException w:name="Body Text Indent 3" w:semiHidden="1" w:unhideWhenUsed="1"/>
-    <w:lsdException w:name="Block Text" w:semiHidden="1" w:unhideWhenUsed="1"/>
-    <w:lsdException w:name="Hyperlink" w:semiHidden="1" w:unhideWhenUsed="1"/>
-    <w:lsdException w:name="FollowedHyperlink" w:semiHidden="1" w:unhideWhenUsed="1"/>
-    <w:lsdException w:name="Strong" w:uiPriority="22" w:qFormat="1"/>
-    <w:lsdException w:name="Emphasis" w:uiPriority="20" w:qFormat="1"/>
-    <w:lsdException w:name="Document Map" w:semiHidden="1" w:unhideWhenUsed="1"/>
-    <w:lsdException w:name="Plain Text" w:semiHidden="1" w:unhideWhenUsed="1"/>
-    <w:lsdException w:name="E-mail Signature" w:semiHidden="1" w:unhideWhenUsed="1"/>
-    <w:lsdException w:name="HTML Top of Form" w:semiHidden="1" w:unhideWhenUsed="1"/>
-    <w:lsdException w:name="HTML Bottom of Form" w:semiHidden="1" w:unhideWhenUsed="1"/>
-    <w:lsdException w:name="Normal (Web)" w:semiHidden="1" w:unhideWhenUsed="1"/>
-    <w:lsdException w:name="HTML Acronym" w:semiHidden="1" w:unhideWhenUsed="1"/>
-    <w:lsdException w:name="HTML Address" w:semiHidden="1" w:unhideWhenUsed="1"/>
-    <w:lsdException w:name="HTML Cite" w:semiHidden="1" w:unhideWhenUsed="1"/>
-    <w:lsdException w:name="HTML Code" w:semiHidden="1" w:unhideWhenUsed="1"/>
-    <w:lsdException w:name="HTML Definition" w:semiHidden="1" w:unhideWhenUsed="1"/>
-    <w:lsdException w:name="HTML Keyboard" w:semiHidden="1" w:unhideWhenUsed="1"/>
-    <w:lsdException w:name="HTML Preformatted" w:semiHidden="1" w:unhideWhenUsed="1"/>
-    <w:lsdException w:name="HTML Sample" w:semiHidden="1" w:unhideWhenUsed="1"/>
-    <w:lsdException w:name="HTML Typewriter" w:semiHidden="1" w:unhideWhenUsed="1"/>
-    <w:lsdException w:name="HTML Variable" w:semiHidden="1" w:unhideWhenUsed="1"/>
-    <w:lsdException w:name="Normal Table" w:semiHidden="1" w:unhideWhenUsed="1"/>
-    <w:lsdException w:name="annotation subject" w:semiHidden="1" w:unhideWhenUsed="1"/>
-    <w:lsdException w:name="No List" w:semiHidden="1" w:unhideWhenUsed="1"/>
-    <w:lsdException w:name="Outline List 1" w:semiHidden="1" w:unhideWhenUsed="1"/>
-    <w:lsdException w:name="Outline List 2" w:semiHidden="1" w:unhideWhenUsed="1"/>
-    <w:lsdException w:name="Outline List 3" w:semiHidden="1" w:unhideWhenUsed="1"/>
-    <w:lsdException w:name="Table Simple 1" w:semiHidden="1" w:unhideWhenUsed="1"/>
-    <w:lsdException w:name="Table Simple 2" w:semiHidden="1" w:unhideWhenUsed="1"/>
-    <w:lsdException w:name="Table Simple 3" w:semiHidden="1" w:unhideWhenUsed="1"/>
-    <w:lsdException w:name="Table Classic 1" w:semiHidden="1" w:unhideWhenUsed="1"/>
-    <w:lsdException w:name="Table Classic 2" w:semiHidden="1" w:unhideWhenUsed="1"/>
-    <w:lsdException w:name="Table Classic 3" w:semiHidden="1" w:unhideWhenUsed="1"/>
-    <w:lsdException w:name="Table Classic 4" w:semiHidden="1" w:unhideWhenUsed="1"/>
-    <w:lsdException w:name="Table Colorful 1" w:semiHidden="1" w:unhideWhenUsed="1"/>
-    <w:lsdException w:name="Table Colorful 2" w:semiHidden="1" w:unhideWhenUsed="1"/>
-    <w:lsdException w:name="Table Colorful 3" w:semiHidden="1" w:unhideWhenUsed="1"/>
-    <w:lsdException w:name="Table Columns 1" w:semiHidden="1" w:unhideWhenUsed="1"/>
-    <w:lsdException w:name="Table Columns 2" w:semiHidden="1" w:unhideWhenUsed="1"/>
-    <w:lsdException w:name="Table Columns 3" w:semiHidden="1" w:unhideWhenUsed="1"/>
-    <w:lsdException w:name="Table Columns 4" w:semiHidden="1" w:unhideWhenUsed="1"/>
-    <w:lsdException w:name="Table Columns 5" w:semiHidden="1" w:unhideWhenUsed="1"/>
-    <w:lsdException w:name="Table Grid 1" w:semiHidden="1" w:unhideWhenUsed="1"/>
-    <w:lsdException w:name="Table Grid 2" w:semiHidden="1" w:unhideWhenUsed="1"/>
-    <w:lsdException w:name="Table Grid 3" w:semiHidden="1" w:unhideWhenUsed="1"/>
-    <w:lsdException w:name="Table Grid 4" w:semiHidden="1" w:unhideWhenUsed="1"/>
-    <w:lsdException w:name="Table Grid 5" w:semiHidden="1" w:unhideWhenUsed="1"/>
-    <w:lsdException w:name="Table Grid 6" w:semiHidden="1" w:unhideWhenUsed="1"/>
-    <w:lsdException w:name="Table Grid 7" w:semiHidden="1" w:unhideWhenUsed="1"/>
-    <w:lsdException w:name="Table Grid 8" w:semiHidden="1" w:unhideWhenUsed="1"/>
-    <w:lsdException w:name="Table List 1" w:semiHidden="1" w:unhideWhenUsed="1"/>
-    <w:lsdException w:name="Table List 2" w:semiHidden="1" w:unhideWhenUsed="1"/>
-    <w:lsdException w:name="Table List 3" w:semiHidden="1" w:unhideWhenUsed="1"/>
-    <w:lsdException w:name="Table List 4" w:semiHidden="1" w:unhideWhenUsed="1"/>
-    <w:lsdException w:name="Table List 5" w:semiHidden="1" w:unhideWhenUsed="1"/>
-    <w:lsdException w:name="Table List 6" w:semiHidden="1" w:unhideWhenUsed="1"/>
-    <w:lsdException w:name="Table List 7" w:semiHidden="1" w:unhideWhenUsed="1"/>
-    <w:lsdException w:name="Table List 8" w:semiHidden="1" w:unhideWhenUsed="1"/>
-    <w:lsdException w:name="Table 3D effects 1" w:semiHidden="1" w:unhideWhenUsed="1"/>
-    <w:lsdException w:name="Table 3D effects 2" w:semiHidden="1" w:unhideWhenUsed="1"/>
-    <w:lsdException w:name="Table 3D effects 3" w:semiHidden="1" w:unhideWhenUsed="1"/>
-    <w:lsdException w:name="Table Contemporary" w:semiHidden="1" w:unhideWhenUsed="1"/>
-    <w:lsdException w:name="Table Elegant" w:semiHidden="1" w:unhideWhenUsed="1"/>
-    <w:lsdException w:name="Table Professional" w:semiHidden="1" w:unhideWhenUsed="1"/>
-    <w:lsdException w:name="Table Subtle 1" w:semiHidden="1" w:unhideWhenUsed="1"/>
-    <w:lsdException w:name="Table Subtle 2" w:semiHidden="1" w:unhideWhenUsed="1"/>
-    <w:lsdException w:name="Table Web 1" w:semiHidden="1" w:unhideWhenUsed="1"/>
-    <w:lsdException w:name="Table Web 2" w:semiHidden="1" w:unhideWhenUsed="1"/>
-    <w:lsdException w:name="Table Web 3" w:semiHidden="1" w:unhideWhenUsed="1"/>
-    <w:lsdException w:name="Balloon Text" w:semiHidden="1" w:unhideWhenUsed="1"/>
-    <w:lsdException w:name="Table Grid" w:uiPriority="39"/>
-    <w:lsdException w:name="Table Theme" w:semiHidden="1" w:unhideWhenUsed="1"/>
-    <w:lsdException w:name="Placeholder Text" w:semiHidden="1"/>
-    <w:lsdException w:name="No Spacing" w:uiPriority="1" w:qFormat="1"/>
-    <w:lsdException w:name="Light Shading" w:uiPriority="60"/>
-    <w:lsdException w:name="Light List" w:uiPriority="61"/>
-    <w:lsdException w:name="Light Grid" w:uiPriority="62"/>
-    <w:lsdException w:name="Medium Shading 1" w:uiPriority="63"/>
-    <w:lsdException w:name="Medium Shading 2" w:uiPriority="64"/>
-    <w:lsdException w:name="Medium List 1" w:uiPriority="65"/>
-    <w:lsdException w:name="Medium List 2" w:uiPriority="66"/>
-    <w:lsdException w:name="Medium Grid 1" w:uiPriority="67"/>
-    <w:lsdException w:name="Medium Grid 2" w:uiPriority="68"/>
-    <w:lsdException w:name="Medium Grid 3" w:uiPriority="69"/>
-    <w:lsdException w:name="Dark List" w:uiPriority="70"/>
-    <w:lsdException w:name="Colorful Shading" w:uiPriority="71"/>
-    <w:lsdException w:name="Colorful List" w:uiPriority="72"/>
-    <w:lsdException w:name="Colorful Grid" w:uiPriority="73"/>
-    <w:lsdException w:name="Light Shading Accent 1" w:uiPriority="60"/>
-    <w:lsdException w:name="Light List Accent 1" w:uiPriority="61"/>
-    <w:lsdException w:name="Light Grid Accent 1" w:uiPriority="62"/>
-    <w:lsdException w:name="Medium Shading 1 Accent 1" w:uiPriority="63"/>
-    <w:lsdException w:name="Medium Shading 2 Accent 1" w:uiPriority="64"/>
-    <w:lsdException w:name="Medium List 1 Accent 1" w:uiPriority="65"/>
-    <w:lsdException w:name="Revision" w:semiHidden="1"/>
-    <w:lsdException w:name="List Paragraph" w:uiPriority="34" w:qFormat="1"/>
-    <w:lsdException w:name="Quote" w:uiPriority="29" w:qFormat="1"/>
-    <w:lsdException w:name="Intense Quote" w:uiPriority="30" w:qFormat="1"/>
-    <w:lsdException w:name="Medium List 2 Accent 1" w:uiPriority="66"/>
-    <w:lsdException w:name="Medium Grid 1 Accent 1" w:uiPriority="67"/>
-    <w:lsdException w:name="Medium Grid 2 Accent 1" w:uiPriority="68"/>
-    <w:lsdException w:name="Medium Grid 3 Accent 1" w:uiPriority="69"/>
-    <w:lsdException w:name="Dark List Accent 1" w:uiPriority="70"/>
-    <w:lsdException w:name="Colorful Shading Accent 1" w:uiPriority="71"/>
-    <w:lsdException w:name="Colorful List Accent 1" w:uiPriority="72"/>
-    <w:lsdException w:name="Colorful Grid Accent 1" w:uiPriority="73"/>
-    <w:lsdException w:name="Light Shading Accent 2" w:uiPriority="60"/>
-    <w:lsdException w:name="Light List Accent 2" w:uiPriority="61"/>
-    <w:lsdException w:name="Light Grid Accent 2" w:uiPriority="62"/>
-    <w:lsdException w:name="Medium Shading 1 Accent 2" w:uiPriority="63"/>
-    <w:lsdException w:name="Medium Shading 2 Accent 2" w:uiPriority="64"/>
-    <w:lsdException w:name="Medium List 1 Accent 2" w:uiPriority="65"/>
-    <w:lsdException w:name="Medium List 2 Accent 2" w:uiPriority="66"/>
-    <w:lsdException w:name="Medium Grid 1 Accent 2" w:uiPriority="67"/>
-    <w:lsdException w:name="Medium Grid 2 Accent 2" w:uiPriority="68"/>
-    <w:lsdException w:name="Medium Grid 3 Accent 2" w:uiPriority="69"/>
-    <w:lsdException w:name="Dark List Accent 2" w:uiPriority="70"/>
-    <w:lsdException w:name="Colorful Shading Accent 2" w:uiPriority="71"/>
-    <w:lsdException w:name="Colorful List Accent 2" w:uiPriority="72"/>
-    <w:lsdException w:name="Colorful Grid Accent 2" w:uiPriority="73"/>
-    <w:lsdException w:name="Light Shading Accent 3" w:uiPriority="60"/>
-    <w:lsdException w:name="Light List Accent 3" w:uiPriority="61"/>
-    <w:lsdException w:name="Light Grid Accent 3" w:uiPriority="62"/>
-    <w:lsdException w:name="Medium Shading 1 Accent 3" w:uiPriority="63"/>
-    <w:lsdException w:name="Medium Shading 2 Accent 3" w:uiPriority="64"/>
-    <w:lsdException w:name="Medium List 1 Accent 3" w:uiPriority="65"/>
-    <w:lsdException w:name="Medium List 2 Accent 3" w:uiPriority="66"/>
-    <w:lsdException w:name="Medium Grid 1 Accent 3" w:uiPriority="67"/>
-    <w:lsdException w:name="Medium Grid 2 Accent 3" w:uiPriority="68"/>
-    <w:lsdException w:name="Medium Grid 3 Accent 3" w:uiPriority="69"/>
-    <w:lsdException w:name="Dark List Accent 3" w:uiPriority="70"/>
-    <w:lsdException w:name="Colorful Shading Accent 3" w:uiPriority="71"/>
-    <w:lsdException w:name="Colorful List Accent 3" w:uiPriority="72"/>
-    <w:lsdException w:name="Colorful Grid Accent 3" w:uiPriority="73"/>
-    <w:lsdException w:name="Light Shading Accent 4" w:uiPriority="60"/>
-    <w:lsdException w:name="Light List Accent 4" w:uiPriority="61"/>
-    <w:lsdException w:name="Light Grid Accent 4" w:uiPriority="62"/>
-    <w:lsdException w:name="Medium Shading 1 Accent 4" w:uiPriority="63"/>
-    <w:lsdException w:name="Medium Shading 2 Accent 4" w:uiPriority="64"/>
-    <w:lsdException w:name="Medium List 1 Accent 4" w:uiPriority="65"/>
-    <w:lsdException w:name="Medium List 2 Accent 4" w:uiPriority="66"/>
-    <w:lsdException w:name="Medium Grid 1 Accent 4" w:uiPriority="67"/>
-    <w:lsdException w:name="Medium Grid 2 Accent 4" w:uiPriority="68"/>
-    <w:lsdException w:name="Medium Grid 3 Accent 4" w:uiPriority="69"/>
-    <w:lsdException w:name="Dark List Accent 4" w:uiPriority="70"/>
-    <w:lsdException w:name="Colorful Shading Accent 4" w:uiPriority="71"/>
-    <w:lsdException w:name="Colorful List Accent 4" w:uiPriority="72"/>
-    <w:lsdException w:name="Colorful Grid Accent 4" w:uiPriority="73"/>
-    <w:lsdException w:name="Light Shading Accent 5" w:uiPriority="60"/>
-    <w:lsdException w:name="Light List Accent 5" w:uiPriority="61"/>
-    <w:lsdException w:name="Light Grid Accent 5" w:uiPriority="62"/>
-    <w:lsdException w:name="Medium Shading 1 Accent 5" w:uiPriority="63"/>
-    <w:lsdException w:name="Medium Shading 2 Accent 5" w:uiPriority="64"/>
-    <w:lsdException w:name="Medium List 1 Accent 5" w:uiPriority="65"/>
-    <w:lsdException w:name="Medium List 2 Accent 5" w:uiPriority="66"/>
-    <w:lsdException w:name="Medium Grid 1 Accent 5" w:uiPriority="67"/>
-    <w:lsdException w:name="Medium Grid 2 Accent 5" w:uiPriority="68"/>
-    <w:lsdException w:name="Medium Grid 3 Accent 5" w:uiPriority="69"/>
-    <w:lsdException w:name="Dark List Accent 5" w:uiPriority="70"/>
-    <w:lsdException w:name="Colorful Shading Accent 5" w:uiPriority="71"/>
-    <w:lsdException w:name="Colorful List Accent 5" w:uiPriority="72"/>
-    <w:lsdException w:name="Colorful Grid Accent 5" w:uiPriority="73"/>
-    <w:lsdException w:name="Light Shading Accent 6" w:uiPriority="60"/>
-    <w:lsdException w:name="Light List Accent 6" w:uiPriority="61"/>
-    <w:lsdException w:name="Light Grid Accent 6" w:uiPriority="62"/>
-    <w:lsdException w:name="Medium Shading 1 Accent 6" w:uiPriority="63"/>
-    <w:lsdException w:name="Medium Shading 2 Accent 6" w:uiPriority="64"/>
-    <w:lsdException w:name="Medium List 1 Accent 6" w:uiPriority="65"/>
-    <w:lsdException w:name="Medium List 2 Accent 6" w:uiPriority="66"/>
-    <w:lsdException w:name="Medium Grid 1 Accent 6" w:uiPriority="67"/>
-    <w:lsdException w:name="Medium Grid 2 Accent 6" w:uiPriority="68"/>
-    <w:lsdException w:name="Medium Grid 3 Accent 6" w:uiPriority="69"/>
-    <w:lsdException w:name="Dark List Accent 6" w:uiPriority="70"/>
-    <w:lsdException w:name="Colorful Shading Accent 6" w:uiPriority="71"/>
-    <w:lsdException w:name="Colorful List Accent 6" w:uiPriority="72"/>
-    <w:lsdException w:name="Colorful Grid Accent 6" w:uiPriority="73"/>
-    <w:lsdException w:name="Subtle Emphasis" w:uiPriority="19" w:qFormat="1"/>
-    <w:lsdException w:name="Intense Emphasis" w:uiPriority="21" w:qFormat="1"/>
-    <w:lsdException w:name="Subtle Reference" w:uiPriority="31" w:qFormat="1"/>
-    <w:lsdException w:name="Intense Reference" w:uiPriority="32" w:qFormat="1"/>
-    <w:lsdException w:name="Book Title" w:uiPriority="33" w:qFormat="1"/>
-    <w:lsdException w:name="Bibliography" w:semiHidden="1" w:uiPriority="37" w:unhideWhenUsed="1"/>
-    <w:lsdException w:name="TOC Heading" w:semiHidden="1" w:uiPriority="39" w:unhideWhenUsed="1" w:qFormat="1"/>
-    <w:lsdException w:name="Plain Table 1" w:uiPriority="41"/>
-    <w:lsdException w:name="Plain Table 2" w:uiPriority="42"/>
-    <w:lsdException w:name="Plain Table 3" w:uiPriority="43"/>
-    <w:lsdException w:name="Plain Table 4" w:uiPriority="44"/>
-    <w:lsdException w:name="Plain Table 5" w:uiPriority="45"/>
-    <w:lsdException w:name="Grid Table Light" w:uiPriority="40"/>
-    <w:lsdException w:name="Grid Table 1 Light" w:uiPriority="46"/>
-    <w:lsdException w:name="Grid Table 2" w:uiPriority="47"/>
-    <w:lsdException w:name="Grid Table 3" w:uiPriority="48"/>
-    <w:lsdException w:name="Grid Table 4" w:uiPriority="49"/>
-    <w:lsdException w:name="Grid Table 5 Dark" w:uiPriority="50"/>
-    <w:lsdException w:name="Grid Table 6 Colorful" w:uiPriority="51"/>
-    <w:lsdException w:name="Grid Table 7 Colorful" w:uiPriority="52"/>
-    <w:lsdException w:name="Grid Table 1 Light Accent 1" w:uiPriority="46"/>
-    <w:lsdException w:name="Grid Table 2 Accent 1" w:uiPriority="47"/>
-    <w:lsdException w:name="Grid Table 3 Accent 1" w:uiPriority="48"/>
-    <w:lsdException w:name="Grid Table 4 Accent 1" w:uiPriority="49"/>
-    <w:lsdException w:name="Grid Table 5 Dark Accent 1" w:uiPriority="50"/>
-    <w:lsdException w:name="Grid Table 6 Colorful Accent 1" w:uiPriority="51"/>
-    <w:lsdException w:name="Grid Table 7 Colorful Accent 1" w:uiPriority="52"/>
-    <w:lsdException w:name="Grid Table 1 Light Accent 2" w:uiPriority="46"/>
-    <w:lsdException w:name="Grid Table 2 Accent 2" w:uiPriority="47"/>
-    <w:lsdException w:name="Grid Table 3 Accent 2" w:uiPriority="48"/>
-    <w:lsdException w:name="Grid Table 4 Accent 2" w:uiPriority="49"/>
-    <w:lsdException w:name="Grid Table 5 Dark Accent 2" w:uiPriority="50"/>
-    <w:lsdException w:name="Grid Table 6 Colorful Accent 2" w:uiPriority="51"/>
-    <w:lsdException w:name="Grid Table 7 Colorful Accent 2" w:uiPriority="52"/>
-    <w:lsdException w:name="Grid Table 1 Light Accent 3" w:uiPriority="46"/>
-    <w:lsdException w:name="Grid Table 2 Accent 3" w:uiPriority="47"/>
-    <w:lsdException w:name="Grid Table 3 Accent 3" w:uiPriority="48"/>
-    <w:lsdException w:name="Grid Table 4 Accent 3" w:uiPriority="49"/>
-    <w:lsdException w:name="Grid Table 5 Dark Accent 3" w:uiPriority="50"/>
-    <w:lsdException w:name="Grid Table 6 Colorful Accent 3" w:uiPriority="51"/>
-    <w:lsdException w:name="Grid Table 7 Colorful Accent 3" w:uiPriority="52"/>
-    <w:lsdException w:name="Grid Table 1 Light Accent 4" w:uiPriority="46"/>
-    <w:lsdException w:name="Grid Table 2 Accent 4" w:uiPriority="47"/>
-    <w:lsdException w:name="Grid Table 3 Accent 4" w:uiPriority="48"/>
-    <w:lsdException w:name="Grid Table 4 Accent 4" w:uiPriority="49"/>
-    <w:lsdException w:name="Grid Table 5 Dark Accent 4" w:uiPriority="50"/>
-    <w:lsdException w:name="Grid Table 6 Colorful Accent 4" w:uiPriority="51"/>
-    <w:lsdException w:name="Grid Table 7 Colorful Accent 4" w:uiPriority="52"/>
-    <w:lsdException w:name="Grid Table 1 Light Accent 5" w:uiPriority="46"/>
-    <w:lsdException w:name="Grid Table 2 Accent 5" w:uiPriority="47"/>
-    <w:lsdException w:name="Grid Table 3 Accent 5" w:uiPriority="48"/>
-    <w:lsdException w:name="Grid Table 4 Accent 5" w:uiPriority="49"/>
-    <w:lsdException w:name="Grid Table 5 Dark Accent 5" w:uiPriority="50"/>
-    <w:lsdException w:name="Grid Table 6 Colorful Accent 5" w:uiPriority="51"/>
-    <w:lsdException w:name="Grid Table 7 Colorful Accent 5" w:uiPriority="52"/>
-    <w:lsdException w:name="Grid Table 1 Light Accent 6" w:uiPriority="46"/>
-    <w:lsdException w:name="Grid Table 2 Accent 6" w:uiPriority="47"/>
-    <w:lsdException w:name="Grid Table 3 Accent 6" w:uiPriority="48"/>
-    <w:lsdException w:name="Grid Table 4 Accent 6" w:uiPriority="49"/>
-    <w:lsdException w:name="Grid Table 5 Dark Accent 6" w:uiPriority="50"/>
-    <w:lsdException w:name="Grid Table 6 Colorful Accent 6" w:uiPriority="51"/>
-    <w:lsdException w:name="Grid Table 7 Colorful Accent 6" w:uiPriority="52"/>
-    <w:lsdException w:name="List Table 1 Light" w:uiPriority="46"/>
-    <w:lsdException w:name="List Table 2" w:uiPriority="47"/>
-    <w:lsdException w:name="List Table 3" w:uiPriority="48"/>
-    <w:lsdException w:name="List Table 4" w:uiPriority="49"/>
-    <w:lsdException w:name="List Table 5 Dark" w:uiPriority="50"/>
-    <w:lsdException w:name="List Table 6 Colorful" w:uiPriority="51"/>
-    <w:lsdException w:name="List Table 7 Colorful" w:uiPriority="52"/>
-    <w:lsdException w:name="List Table 1 Light Accent 1" w:uiPriority="46"/>
-    <w:lsdException w:name="List Table 2 Accent 1" w:uiPriority="47"/>
-    <w:lsdException w:name="List Table 3 Accent 1" w:uiPriority="48"/>
-    <w:lsdException w:name="List Table 4 Accent 1" w:uiPriority="49"/>
-    <w:lsdException w:name="List Table 5 Dark Accent 1" w:uiPriority="50"/>
-    <w:lsdException w:name="List Table 6 Colorful Accent 1" w:uiPriority="51"/>
-    <w:lsdException w:name="List Table 7 Colorful Accent 1" w:uiPriority="52"/>
-    <w:lsdException w:name="List Table 1 Light Accent 2" w:uiPriority="46"/>
-    <w:lsdException w:name="List Table 2 Accent 2" w:uiPriority="47"/>
-    <w:lsdException w:name="List Table 3 Accent 2" w:uiPriority="48"/>
-    <w:lsdException w:name="List Table 4 Accent 2" w:uiPriority="49"/>
-    <w:lsdException w:name="List Table 5 Dark Accent 2" w:uiPriority="50"/>
-    <w:lsdException w:name="List Table 6 Colorful Accent 2" w:uiPriority="51"/>
-    <w:lsdException w:name="List Table 7 Colorful Accent 2" w:uiPriority="52"/>
-    <w:lsdException w:name="List Table 1 Light Accent 3" w:uiPriority="46"/>
-    <w:lsdException w:name="List Table 2 Accent 3" w:uiPriority="47"/>
-    <w:lsdException w:name="List Table 3 Accent 3" w:uiPriority="48"/>
-    <w:lsdException w:name="List Table 4 Accent 3" w:uiPriority="49"/>
-    <w:lsdException w:name="List Table 5 Dark Accent 3" w:uiPriority="50"/>
-    <w:lsdException w:name="List Table 6 Colorful Accent 3" w:uiPriority="51"/>
-    <w:lsdException w:name="List Table 7 Colorful Accent 3" w:uiPriority="52"/>
-    <w:lsdException w:name="List Table 1 Light Accent 4" w:uiPriority="46"/>
-    <w:lsdException w:name="List Table 2 Accent 4" w:uiPriority="47"/>
-    <w:lsdException w:name="List Table 3 Accent 4" w:uiPriority="48"/>
-    <w:lsdException w:name="List Table 4 Accent 4" w:uiPriority="49"/>
-    <w:lsdException w:name="List Table 5 Dark Accent 4" w:uiPriority="50"/>
-    <w:lsdException w:name="List Table 6 Colorful Accent 4" w:uiPriority="51"/>
-    <w:lsdException w:name="List Table 7 Colorful Accent 4" w:uiPriority="52"/>
-    <w:lsdException w:name="List Table 1 Light Accent 5" w:uiPriority="46"/>
-    <w:lsdException w:name="List Table 2 Accent 5" w:uiPriority="47"/>
-    <w:lsdException w:name="List Table 3 Accent 5" w:uiPriority="48"/>
-    <w:lsdException w:name="List Table 4 Accent 5" w:uiPriority="49"/>
-    <w:lsdException w:name="List Table 5 Dark Accent 5" w:uiPriority="50"/>
-    <w:lsdException w:name="List Table 6 Colorful Accent 5" w:uiPriority="51"/>
-    <w:lsdException w:name="List Table 7 Colorful Accent 5" w:uiPriority="52"/>
-    <w:lsdException w:name="List Table 1 Light Accent 6" w:uiPriority="46"/>
-    <w:lsdException w:name="List Table 2 Accent 6" w:uiPriority="47"/>
-    <w:lsdException w:name="List Table 3 Accent 6" w:uiPriority="48"/>
-    <w:lsdException w:name="List Table 4 Accent 6" w:uiPriority="49"/>
-    <w:lsdException w:name="List Table 5 Dark Accent 6" w:uiPriority="50"/>
-    <w:lsdException w:name="List Table 6 Colorful Accent 6" w:uiPriority="51"/>
-    <w:lsdException w:name="List Table 7 Colorful Accent 6" w:uiPriority="52"/>
-    <w:lsdException w:name="Mention" w:semiHidden="1" w:unhideWhenUsed="1"/>
-    <w:lsdException w:name="Smart Hyperlink" w:semiHidden="1" w:unhideWhenUsed="1"/>
-    <w:lsdException w:name="Hashtag" w:semiHidden="1" w:unhideWhenUsed="1"/>
-    <w:lsdException w:name="Unresolved Mention" w:semiHidden="1" w:unhideWhenUsed="1"/>
-  </w:latentStyles>
-  <w:style w:type="paragraph" w:default="1" w:styleId="a">
-    <w:name w:val="Normal"/>
+  <w:style w:type="paragraph" w:customStyle="1" w:styleId="af6">
+    <w:name w:val="Исходные коды"/>
+    <w:next w:val="a4"/>
+    <w:link w:val="af7"/>
+    <w:autoRedefine/>
     <w:qFormat/>
+    <w:rsid w:val="002D4365"/>
+    <w:pPr>
+      <w:spacing w:after="120"/>
+      <w:jc w:val="both"/>
+    </w:pPr>
+    <w:rPr>
+      <w:rFonts w:ascii="Courier New" w:hAnsi="Courier New"/>
+      <w:sz w:val="20"/>
+    </w:rPr>
   </w:style>
-  <w:style w:type="character" w:default="1" w:styleId="a0">
-    <w:name w:val="Default Paragraph Font"/>
-    <w:uiPriority w:val="1"/>
-    <w:semiHidden/>
-    <w:unhideWhenUsed/>
-  </w:style>
-  <w:style w:type="table" w:default="1" w:styleId="a1">
-    <w:name w:val="Normal Table"/>
-    <w:uiPriority w:val="99"/>
-    <w:semiHidden/>
-    <w:unhideWhenUsed/>
-    <w:tblPr>
-      <w:tblInd w:w="0" w:type="dxa"/>
-      <w:tblCellMar>
-        <w:top w:w="0" w:type="dxa"/>
-        <w:left w:w="108" w:type="dxa"/>
-        <w:bottom w:w="0" w:type="dxa"/>
-        <w:right w:w="108" w:type="dxa"/>
-      </w:tblCellMar>
-    </w:tblPr>
-  </w:style>
-  <w:style w:type="numbering" w:default="1" w:styleId="a2">
-    <w:name w:val="No List"/>
-    <w:uiPriority w:val="99"/>
-    <w:semiHidden/>
-    <w:unhideWhenUsed/>
-  </w:style>
-  <w:style w:type="paragraph" w:customStyle="1" w:styleId="7A57D100F76C40CC9D4A0C3D25D141E8">
-    <w:name w:val="7A57D100F76C40CC9D4A0C3D25D141E8"/>
-    <w:rsid w:val="00335B27"/>
-  </w:style>
-  <w:style w:type="paragraph" w:customStyle="1" w:styleId="5591774AAD5D4C4B98462246483EC2BD">
-    <w:name w:val="5591774AAD5D4C4B98462246483EC2BD"/>
-    <w:rsid w:val="00335B27"/>
-  </w:style>
-  <w:style w:type="paragraph" w:customStyle="1" w:styleId="92C8BEA4E46B42D388B6D9638EBA2C4D">
-    <w:name w:val="92C8BEA4E46B42D388B6D9638EBA2C4D"/>
-    <w:rsid w:val="00335B27"/>
+  <w:style w:type="character" w:customStyle="1" w:styleId="af7">
+    <w:name w:val="Исходные коды Знак"/>
+    <w:basedOn w:val="a1"/>
+    <w:link w:val="af6"/>
+    <w:rsid w:val="002D4365"/>
+    <w:rPr>
+      <w:rFonts w:ascii="Courier New" w:hAnsi="Courier New"/>
+      <w:sz w:val="20"/>
+    </w:rPr>
   </w:style>
 </w:styles>
-</file>
-
-<file path=word/glossary/webSettings.xml><?xml version="1.0" encoding="utf-8"?>
-<w:webSettings xmlns:mc="http://schemas.openxmlformats.org/markup-compatibility/2006" xmlns:r="http://schemas.openxmlformats.org/officeDocument/2006/relationships" xmlns:w="http://schemas.openxmlformats.org/wordprocessingml/2006/main" xmlns:w14="http://schemas.microsoft.com/office/word/2010/wordml" xmlns:w15="http://schemas.microsoft.com/office/word/2012/wordml" xmlns:w16cid="http://schemas.microsoft.com/office/word/2016/wordml/cid" xmlns:w16se="http://schemas.microsoft.com/office/word/2015/wordml/symex" mc:Ignorable="w14 w15 w16se w16cid">
-  <w:optimizeForBrowser/>
-  <w:allowPNG/>
-</w:webSettings>
 </file>
 
 <file path=word/theme/theme1.xml><?xml version="1.0" encoding="utf-8"?>
@@ -5830,7 +5086,7 @@
 </file>
 
 <file path=customXml/itemProps1.xml><?xml version="1.0" encoding="utf-8"?>
-<ds:datastoreItem xmlns:ds="http://schemas.openxmlformats.org/officeDocument/2006/customXml" ds:itemID="{CD5B2E65-548E-4B39-919A-F356A5AA5E6C}">
+<ds:datastoreItem xmlns:ds="http://schemas.openxmlformats.org/officeDocument/2006/customXml" ds:itemID="{0D8E9308-05A0-439A-BF58-917FC0FE2FF1}">
   <ds:schemaRefs>
     <ds:schemaRef ds:uri="http://schemas.openxmlformats.org/officeDocument/2006/bibliography"/>
   </ds:schemaRefs>

--- a/C++/I/04-SIGSLOTS/04-SIGSLOTS.docx
+++ b/C++/I/04-SIGSLOTS/04-SIGSLOTS.docx
@@ -2,473 +2,14 @@
 <file path=word/document.xml><?xml version="1.0" encoding="utf-8"?>
 <w:document xmlns:wpc="http://schemas.microsoft.com/office/word/2010/wordprocessingCanvas" xmlns:cx="http://schemas.microsoft.com/office/drawing/2014/chartex" xmlns:cx1="http://schemas.microsoft.com/office/drawing/2015/9/8/chartex" xmlns:cx2="http://schemas.microsoft.com/office/drawing/2015/10/21/chartex" xmlns:cx3="http://schemas.microsoft.com/office/drawing/2016/5/9/chartex" xmlns:cx4="http://schemas.microsoft.com/office/drawing/2016/5/10/chartex" xmlns:cx5="http://schemas.microsoft.com/office/drawing/2016/5/11/chartex" xmlns:cx6="http://schemas.microsoft.com/office/drawing/2016/5/12/chartex" xmlns:cx7="http://schemas.microsoft.com/office/drawing/2016/5/13/chartex" xmlns:cx8="http://schemas.microsoft.com/office/drawing/2016/5/14/chartex" xmlns:mc="http://schemas.openxmlformats.org/markup-compatibility/2006" xmlns:aink="http://schemas.microsoft.com/office/drawing/2016/ink" xmlns:am3d="http://schemas.microsoft.com/office/drawing/2017/model3d" xmlns:o="urn:schemas-microsoft-com:office:office" xmlns:r="http://schemas.openxmlformats.org/officeDocument/2006/relationships" xmlns:m="http://schemas.openxmlformats.org/officeDocument/2006/math" xmlns:v="urn:schemas-microsoft-com:vml" xmlns:wp14="http://schemas.microsoft.com/office/word/2010/wordprocessingDrawing" xmlns:wp="http://schemas.openxmlformats.org/drawingml/2006/wordprocessingDrawing" xmlns:w10="urn:schemas-microsoft-com:office:word" xmlns:w="http://schemas.openxmlformats.org/wordprocessingml/2006/main" xmlns:w14="http://schemas.microsoft.com/office/word/2010/wordml" xmlns:w15="http://schemas.microsoft.com/office/word/2012/wordml" xmlns:w16cid="http://schemas.microsoft.com/office/word/2016/wordml/cid" xmlns:w16se="http://schemas.microsoft.com/office/word/2015/wordml/symex" xmlns:wpg="http://schemas.microsoft.com/office/word/2010/wordprocessingGroup" xmlns:wpi="http://schemas.microsoft.com/office/word/2010/wordprocessingInk" xmlns:wne="http://schemas.microsoft.com/office/word/2006/wordml" xmlns:wps="http://schemas.microsoft.com/office/word/2010/wordprocessingShape" mc:Ignorable="w14 w15 w16se w16cid wp14">
   <w:body>
-    <w:sdt>
-      <w:sdtPr>
-        <w:rPr>
-          <w:rFonts w:ascii="Times New Roman" w:eastAsiaTheme="minorHAnsi" w:hAnsi="Times New Roman" w:cstheme="minorBidi"/>
-          <w:color w:val="auto"/>
-          <w:sz w:val="24"/>
-          <w:szCs w:val="22"/>
-          <w:lang w:eastAsia="en-US"/>
-        </w:rPr>
-        <w:id w:val="1797783107"/>
-        <w:docPartObj>
-          <w:docPartGallery w:val="Table of Contents"/>
-          <w:docPartUnique/>
-        </w:docPartObj>
-      </w:sdtPr>
-      <w:sdtEndPr>
-        <w:rPr>
-          <w:b/>
-          <w:bCs/>
-        </w:rPr>
-      </w:sdtEndPr>
-      <w:sdtContent>
-        <w:p>
-          <w:pPr>
-            <w:pStyle w:val="af4"/>
-            <w:rPr>
-              <w:rStyle w:val="ae"/>
-              <w:color w:val="000000" w:themeColor="text1"/>
-            </w:rPr>
-          </w:pPr>
-          <w:r>
-            <w:rPr>
-              <w:rStyle w:val="ae"/>
-              <w:color w:val="000000" w:themeColor="text1"/>
-            </w:rPr>
-            <w:t>Оглавление</w:t>
-          </w:r>
-        </w:p>
-        <w:p>
-          <w:pPr>
-            <w:rPr>
-              <w:lang w:eastAsia="ru-RU"/>
-            </w:rPr>
-          </w:pPr>
-        </w:p>
-        <w:p>
-          <w:pPr>
-            <w:pStyle w:val="11"/>
-            <w:tabs>
-              <w:tab w:val="right" w:leader="dot" w:pos="7730"/>
-            </w:tabs>
-            <w:rPr>
-              <w:rFonts w:eastAsiaTheme="minorEastAsia" w:cs="Times New Roman"/>
-              <w:noProof/>
-              <w:szCs w:val="24"/>
-              <w:lang w:eastAsia="ru-RU"/>
-            </w:rPr>
-          </w:pPr>
-          <w:r>
-            <w:rPr>
-              <w:rFonts w:cs="Times New Roman"/>
-              <w:b/>
-              <w:szCs w:val="24"/>
-            </w:rPr>
-            <w:t>Глава 4.</w:t>
-          </w:r>
-          <w:r>
-            <w:rPr>
-              <w:rFonts w:cs="Times New Roman"/>
-              <w:szCs w:val="24"/>
-            </w:rPr>
-            <w:t xml:space="preserve"> </w:t>
-          </w:r>
-          <w:r>
-            <w:rPr>
-              <w:rFonts w:cs="Times New Roman"/>
-              <w:szCs w:val="24"/>
-            </w:rPr>
-            <w:fldChar w:fldCharType="begin"/>
-          </w:r>
-          <w:r>
-            <w:rPr>
-              <w:rFonts w:cs="Times New Roman"/>
-              <w:szCs w:val="24"/>
-            </w:rPr>
-            <w:instrText xml:space="preserve"> TOC \o "1-3" \h \z \u </w:instrText>
-          </w:r>
-          <w:r>
-            <w:rPr>
-              <w:rFonts w:cs="Times New Roman"/>
-              <w:szCs w:val="24"/>
-            </w:rPr>
-            <w:fldChar w:fldCharType="separate"/>
-          </w:r>
-          <w:hyperlink w:anchor="_Toc513572380" w:history="1">
-            <w:r>
-              <w:rPr>
-                <w:rStyle w:val="af5"/>
-                <w:rFonts w:cs="Times New Roman"/>
-                <w:noProof/>
-                <w:szCs w:val="24"/>
-              </w:rPr>
-              <w:t>Сигналы, слоты и события: проект SIGSLOTS</w:t>
-            </w:r>
-            <w:r>
-              <w:rPr>
-                <w:rFonts w:cs="Times New Roman"/>
-                <w:noProof/>
-                <w:webHidden/>
-                <w:szCs w:val="24"/>
-              </w:rPr>
-              <w:tab/>
-            </w:r>
-            <w:r>
-              <w:rPr>
-                <w:rFonts w:cs="Times New Roman"/>
-                <w:noProof/>
-                <w:webHidden/>
-                <w:szCs w:val="24"/>
-              </w:rPr>
-              <w:fldChar w:fldCharType="begin"/>
-            </w:r>
-            <w:r>
-              <w:rPr>
-                <w:rFonts w:cs="Times New Roman"/>
-                <w:noProof/>
-                <w:webHidden/>
-                <w:szCs w:val="24"/>
-              </w:rPr>
-              <w:instrText xml:space="preserve"> PAGEREF _Toc513572380 \h </w:instrText>
-            </w:r>
-            <w:r>
-              <w:rPr>
-                <w:rFonts w:cs="Times New Roman"/>
-                <w:noProof/>
-                <w:webHidden/>
-                <w:szCs w:val="24"/>
-              </w:rPr>
-            </w:r>
-            <w:r>
-              <w:rPr>
-                <w:rFonts w:cs="Times New Roman"/>
-                <w:noProof/>
-                <w:webHidden/>
-                <w:szCs w:val="24"/>
-              </w:rPr>
-              <w:fldChar w:fldCharType="separate"/>
-            </w:r>
-            <w:r>
-              <w:rPr>
-                <w:rFonts w:cs="Times New Roman"/>
-                <w:noProof/>
-                <w:webHidden/>
-                <w:szCs w:val="24"/>
-              </w:rPr>
-              <w:t>1</w:t>
-            </w:r>
-            <w:r>
-              <w:rPr>
-                <w:rFonts w:cs="Times New Roman"/>
-                <w:noProof/>
-                <w:webHidden/>
-                <w:szCs w:val="24"/>
-              </w:rPr>
-              <w:fldChar w:fldCharType="end"/>
-            </w:r>
-          </w:hyperlink>
-        </w:p>
-        <w:p>
-          <w:pPr>
-            <w:pStyle w:val="21"/>
-            <w:rPr>
-              <w:rFonts w:eastAsiaTheme="minorEastAsia" w:cs="Times New Roman"/>
-              <w:noProof/>
-              <w:szCs w:val="24"/>
-              <w:lang w:eastAsia="ru-RU"/>
-            </w:rPr>
-          </w:pPr>
-          <w:hyperlink w:anchor="_Toc513572381" w:history="1">
-            <w:r>
-              <w:rPr>
-                <w:rStyle w:val="af5"/>
-                <w:rFonts w:cs="Times New Roman"/>
-                <w:noProof/>
-                <w:szCs w:val="24"/>
-                <w:lang w:val="en-US"/>
-              </w:rPr>
-              <w:t xml:space="preserve">4.1. </w:t>
-            </w:r>
-            <w:r>
-              <w:rPr>
-                <w:rStyle w:val="af5"/>
-                <w:rFonts w:cs="Times New Roman"/>
-                <w:noProof/>
-                <w:szCs w:val="24"/>
-              </w:rPr>
-              <w:t>Связывание сигнала с обработчиком</w:t>
-            </w:r>
-            <w:r>
-              <w:rPr>
-                <w:rFonts w:cs="Times New Roman"/>
-                <w:noProof/>
-                <w:webHidden/>
-                <w:szCs w:val="24"/>
-              </w:rPr>
-              <w:tab/>
-            </w:r>
-            <w:r>
-              <w:rPr>
-                <w:rFonts w:cs="Times New Roman"/>
-                <w:noProof/>
-                <w:webHidden/>
-                <w:szCs w:val="24"/>
-              </w:rPr>
-              <w:fldChar w:fldCharType="begin"/>
-            </w:r>
-            <w:r>
-              <w:rPr>
-                <w:rFonts w:cs="Times New Roman"/>
-                <w:noProof/>
-                <w:webHidden/>
-                <w:szCs w:val="24"/>
-              </w:rPr>
-              <w:instrText xml:space="preserve"> PAGEREF _Toc513572381 \h </w:instrText>
-            </w:r>
-            <w:r>
-              <w:rPr>
-                <w:rFonts w:cs="Times New Roman"/>
-                <w:noProof/>
-                <w:webHidden/>
-                <w:szCs w:val="24"/>
-              </w:rPr>
-            </w:r>
-            <w:r>
-              <w:rPr>
-                <w:rFonts w:cs="Times New Roman"/>
-                <w:noProof/>
-                <w:webHidden/>
-                <w:szCs w:val="24"/>
-              </w:rPr>
-              <w:fldChar w:fldCharType="separate"/>
-            </w:r>
-            <w:r>
-              <w:rPr>
-                <w:rFonts w:cs="Times New Roman"/>
-                <w:noProof/>
-                <w:webHidden/>
-                <w:szCs w:val="24"/>
-              </w:rPr>
-              <w:t>1</w:t>
-            </w:r>
-            <w:r>
-              <w:rPr>
-                <w:rFonts w:cs="Times New Roman"/>
-                <w:noProof/>
-                <w:webHidden/>
-                <w:szCs w:val="24"/>
-              </w:rPr>
-              <w:fldChar w:fldCharType="end"/>
-            </w:r>
-          </w:hyperlink>
-        </w:p>
-        <w:p>
-          <w:pPr>
-            <w:pStyle w:val="31"/>
-            <w:rPr>
-              <w:rFonts w:ascii="Times New Roman" w:hAnsi="Times New Roman"/>
-              <w:noProof/>
-              <w:sz w:val="24"/>
-              <w:szCs w:val="24"/>
-            </w:rPr>
-          </w:pPr>
-          <w:hyperlink w:anchor="_Toc513572382" w:history="1">
-            <w:r>
-              <w:rPr>
-                <w:rStyle w:val="af5"/>
-                <w:rFonts w:ascii="Times New Roman" w:hAnsi="Times New Roman"/>
-                <w:noProof/>
-                <w:sz w:val="24"/>
-                <w:szCs w:val="24"/>
-              </w:rPr>
-              <w:t>Комментарии</w:t>
-            </w:r>
-            <w:r>
-              <w:rPr>
-                <w:rFonts w:ascii="Times New Roman" w:hAnsi="Times New Roman"/>
-                <w:noProof/>
-                <w:webHidden/>
-                <w:sz w:val="24"/>
-                <w:szCs w:val="24"/>
-              </w:rPr>
-              <w:tab/>
-            </w:r>
-            <w:r>
-              <w:rPr>
-                <w:rFonts w:ascii="Times New Roman" w:hAnsi="Times New Roman"/>
-                <w:noProof/>
-                <w:webHidden/>
-                <w:sz w:val="24"/>
-                <w:szCs w:val="24"/>
-              </w:rPr>
-              <w:fldChar w:fldCharType="begin"/>
-            </w:r>
-            <w:r>
-              <w:rPr>
-                <w:rFonts w:ascii="Times New Roman" w:hAnsi="Times New Roman"/>
-                <w:noProof/>
-                <w:webHidden/>
-                <w:sz w:val="24"/>
-                <w:szCs w:val="24"/>
-              </w:rPr>
-              <w:instrText xml:space="preserve"> PAGEREF _Toc513572382 \h </w:instrText>
-            </w:r>
-            <w:r>
-              <w:rPr>
-                <w:rFonts w:ascii="Times New Roman" w:hAnsi="Times New Roman"/>
-                <w:noProof/>
-                <w:webHidden/>
-                <w:sz w:val="24"/>
-                <w:szCs w:val="24"/>
-              </w:rPr>
-            </w:r>
-            <w:r>
-              <w:rPr>
-                <w:rFonts w:ascii="Times New Roman" w:hAnsi="Times New Roman"/>
-                <w:noProof/>
-                <w:webHidden/>
-                <w:sz w:val="24"/>
-                <w:szCs w:val="24"/>
-              </w:rPr>
-              <w:fldChar w:fldCharType="separate"/>
-            </w:r>
-            <w:r>
-              <w:rPr>
-                <w:rFonts w:ascii="Times New Roman" w:hAnsi="Times New Roman"/>
-                <w:noProof/>
-                <w:webHidden/>
-                <w:sz w:val="24"/>
-                <w:szCs w:val="24"/>
-              </w:rPr>
-              <w:t>3</w:t>
-            </w:r>
-            <w:r>
-              <w:rPr>
-                <w:rFonts w:ascii="Times New Roman" w:hAnsi="Times New Roman"/>
-                <w:noProof/>
-                <w:webHidden/>
-                <w:sz w:val="24"/>
-                <w:szCs w:val="24"/>
-              </w:rPr>
-              <w:fldChar w:fldCharType="end"/>
-            </w:r>
-          </w:hyperlink>
-        </w:p>
-        <w:p>
-          <w:pPr>
-            <w:pStyle w:val="21"/>
-            <w:rPr>
-              <w:rFonts w:eastAsiaTheme="minorEastAsia" w:cs="Times New Roman"/>
-              <w:noProof/>
-              <w:szCs w:val="24"/>
-              <w:lang w:eastAsia="ru-RU"/>
-            </w:rPr>
-          </w:pPr>
-          <w:hyperlink w:anchor="_Toc513572383" w:history="1">
-            <w:r>
-              <w:rPr>
-                <w:rStyle w:val="af5"/>
-                <w:rFonts w:cs="Times New Roman"/>
-                <w:noProof/>
-                <w:szCs w:val="24"/>
-                <w:lang w:val="en-US"/>
-              </w:rPr>
-              <w:t xml:space="preserve">4.2. </w:t>
-            </w:r>
-            <w:r>
-              <w:rPr>
-                <w:rStyle w:val="af5"/>
-                <w:rFonts w:cs="Times New Roman"/>
-                <w:noProof/>
-                <w:szCs w:val="24"/>
-              </w:rPr>
-              <w:t>Отключение слота от сигнала</w:t>
-            </w:r>
-            <w:r>
-              <w:rPr>
-                <w:rFonts w:cs="Times New Roman"/>
-                <w:noProof/>
-                <w:webHidden/>
-                <w:szCs w:val="24"/>
-              </w:rPr>
-              <w:tab/>
-            </w:r>
-            <w:r>
-              <w:rPr>
-                <w:rFonts w:cs="Times New Roman"/>
-                <w:noProof/>
-                <w:webHidden/>
-                <w:szCs w:val="24"/>
-              </w:rPr>
-              <w:fldChar w:fldCharType="begin"/>
-            </w:r>
-            <w:r>
-              <w:rPr>
-                <w:rFonts w:cs="Times New Roman"/>
-                <w:noProof/>
-                <w:webHidden/>
-                <w:szCs w:val="24"/>
-              </w:rPr>
-              <w:instrText xml:space="preserve"> PAGEREF _Toc513572383 \h </w:instrText>
-            </w:r>
-            <w:r>
-              <w:rPr>
-                <w:rFonts w:cs="Times New Roman"/>
-                <w:noProof/>
-                <w:webHidden/>
-                <w:szCs w:val="24"/>
-              </w:rPr>
-            </w:r>
-            <w:r>
-              <w:rPr>
-                <w:rFonts w:cs="Times New Roman"/>
-                <w:noProof/>
-                <w:webHidden/>
-                <w:szCs w:val="24"/>
-              </w:rPr>
-              <w:fldChar w:fldCharType="separate"/>
-            </w:r>
-            <w:r>
-              <w:rPr>
-                <w:rFonts w:cs="Times New Roman"/>
-                <w:noProof/>
-                <w:webHidden/>
-                <w:szCs w:val="24"/>
-              </w:rPr>
-              <w:t>4</w:t>
-            </w:r>
-            <w:r>
-              <w:rPr>
-                <w:rFonts w:cs="Times New Roman"/>
-                <w:noProof/>
-                <w:webHidden/>
-                <w:szCs w:val="24"/>
-              </w:rPr>
-              <w:fldChar w:fldCharType="end"/>
-            </w:r>
-          </w:hyperlink>
-        </w:p>
-        <w:p>
-          <w:r>
-            <w:rPr>
-              <w:rFonts w:cs="Times New Roman"/>
-              <w:b/>
-              <w:bCs/>
-              <w:szCs w:val="24"/>
-            </w:rPr>
-            <w:fldChar w:fldCharType="end"/>
-          </w:r>
-        </w:p>
-      </w:sdtContent>
-    </w:sdt>
     <w:p>
       <w:pPr>
         <w:pStyle w:val="a6"/>
       </w:pPr>
       <w:bookmarkStart w:id="0" w:name="_Toc513572188"/>
       <w:bookmarkStart w:id="1" w:name="_Toc513572379"/>
+      <w:bookmarkStart w:id="2" w:name="_GoBack"/>
+      <w:bookmarkEnd w:id="2"/>
       <w:r>
         <w:t>Глава 4</w:t>
       </w:r>
@@ -482,7 +23,7 @@
       <w:pPr>
         <w:pStyle w:val="a6"/>
       </w:pPr>
-      <w:bookmarkStart w:id="2" w:name="_Toc513572380"/>
+      <w:bookmarkStart w:id="3" w:name="_Toc513572380"/>
       <w:r>
         <w:t xml:space="preserve">Сигналы, слоты и </w:t>
       </w:r>
@@ -500,7 +41,7 @@
       <w:r>
         <w:t>проект SIGSLOTS</w:t>
       </w:r>
-      <w:bookmarkEnd w:id="2"/>
+      <w:bookmarkEnd w:id="3"/>
     </w:p>
     <w:p>
       <w:pPr>
@@ -818,17 +359,17 @@
       <w:pPr>
         <w:pStyle w:val="ad"/>
       </w:pPr>
-      <w:bookmarkStart w:id="3" w:name="_Toc513572381"/>
-      <w:bookmarkStart w:id="4" w:name="_Hlk513571608"/>
+      <w:bookmarkStart w:id="4" w:name="_Toc513572381"/>
+      <w:bookmarkStart w:id="5" w:name="_Hlk513571608"/>
       <w:r>
         <w:t xml:space="preserve">4.1. </w:t>
       </w:r>
       <w:r>
         <w:t>Связывание сигнала с обработчиком</w:t>
       </w:r>
-      <w:bookmarkEnd w:id="3"/>
-    </w:p>
-    <w:bookmarkEnd w:id="4"/>
+      <w:bookmarkEnd w:id="4"/>
+    </w:p>
+    <w:bookmarkEnd w:id="5"/>
     <w:p>
       <w:pPr>
         <w:pStyle w:val="a4"/>
@@ -1042,7 +583,6 @@
         <w:rPr>
           <w:rStyle w:val="a5"/>
         </w:rPr>
-        <w:lastRenderedPageBreak/>
         <w:t xml:space="preserve">Настройте свойства формы </w:t>
       </w:r>
       <w:proofErr w:type="spellStart"/>
@@ -1376,6 +916,7 @@
         <w:rPr>
           <w:rStyle w:val="a5"/>
         </w:rPr>
+        <w:lastRenderedPageBreak/>
         <w:t xml:space="preserve">Перейдите из вкладки </w:t>
       </w:r>
       <w:r>
@@ -2376,7 +1917,6 @@
         <w:rPr>
           <w:b/>
         </w:rPr>
-        <w:lastRenderedPageBreak/>
         <w:t>{</w:t>
       </w:r>
     </w:p>
@@ -2582,7 +2122,11 @@
         <w:t>Окно по умолчанию располагается в центре экрана.</w:t>
       </w:r>
       <w:r>
-        <w:t xml:space="preserve"> При щелчке мышью в любом точке окна кнопка Закрыть услужливо прыгает на указанное место. Нажа</w:t>
+        <w:t xml:space="preserve"> При щелчке мышью в любом точке окна кнопка Закрыть </w:t>
+      </w:r>
+      <w:r>
+        <w:lastRenderedPageBreak/>
+        <w:t>услужливо прыгает на указанное место. Нажа</w:t>
       </w:r>
       <w:r>
         <w:softHyphen/>
@@ -2607,11 +2151,11 @@
       <w:pPr>
         <w:pStyle w:val="af0"/>
       </w:pPr>
-      <w:bookmarkStart w:id="5" w:name="_Toc513572382"/>
+      <w:bookmarkStart w:id="6" w:name="_Toc513572382"/>
       <w:r>
         <w:t>Комментарии</w:t>
       </w:r>
-      <w:bookmarkEnd w:id="5"/>
+      <w:bookmarkEnd w:id="6"/>
     </w:p>
     <w:p>
       <w:pPr>
@@ -3015,14 +2559,7 @@
         <w:rPr>
           <w:rStyle w:val="a5"/>
         </w:rPr>
-        <w:t xml:space="preserve"> – координаты верхнего левого угла клиентской части формы (в клиентскую часть </w:t>
-      </w:r>
-      <w:r>
-        <w:rPr>
-          <w:rStyle w:val="a5"/>
-        </w:rPr>
-        <w:lastRenderedPageBreak/>
-        <w:t xml:space="preserve">формы не входит ее заголовок и рамка). За размер компонента отвечает свойство </w:t>
+        <w:t xml:space="preserve"> – координаты верхнего левого угла клиентской части формы (в клиентскую часть формы не входит ее заголовок и рамка). За размер компонента отвечает свойство </w:t>
       </w:r>
       <w:proofErr w:type="spellStart"/>
       <w:proofErr w:type="gramStart"/>
@@ -3149,7 +2686,15 @@
           <w:rStyle w:val="a5"/>
           <w:b/>
         </w:rPr>
-        <w:t xml:space="preserve"> Открыть с помощью → Текстовый редактор)</w:t>
+        <w:t xml:space="preserve"> Открыть с помощью → </w:t>
+      </w:r>
+      <w:r>
+        <w:rPr>
+          <w:rStyle w:val="a5"/>
+          <w:b/>
+        </w:rPr>
+        <w:lastRenderedPageBreak/>
+        <w:t>Текстовый редактор)</w:t>
       </w:r>
       <w:r>
         <w:rPr>
@@ -3343,14 +2888,14 @@
       <w:pPr>
         <w:pStyle w:val="ad"/>
       </w:pPr>
-      <w:bookmarkStart w:id="6" w:name="_Toc513572383"/>
+      <w:bookmarkStart w:id="7" w:name="_Toc513572383"/>
       <w:r>
         <w:t xml:space="preserve">4.2. </w:t>
       </w:r>
       <w:r>
         <w:t>Отключение слота от сигнала</w:t>
       </w:r>
-      <w:bookmarkEnd w:id="6"/>
+      <w:bookmarkEnd w:id="7"/>
     </w:p>
     <w:p>
       <w:pPr>
@@ -3405,8 +2950,6 @@
           <w:lang w:val="en-US"/>
         </w:rPr>
       </w:pPr>
-      <w:bookmarkStart w:id="7" w:name="_GoBack"/>
-      <w:bookmarkEnd w:id="7"/>
       <w:r>
         <w:t xml:space="preserve">В файле </w:t>
       </w:r>
@@ -4334,6 +3877,7 @@
   <w:style w:type="character" w:default="1" w:styleId="a1">
     <w:name w:val="Default Paragraph Font"/>
     <w:uiPriority w:val="1"/>
+    <w:semiHidden/>
     <w:unhideWhenUsed/>
   </w:style>
   <w:style w:type="table" w:default="1" w:styleId="a2">
@@ -5086,7 +4630,7 @@
 </file>
 
 <file path=customXml/itemProps1.xml><?xml version="1.0" encoding="utf-8"?>
-<ds:datastoreItem xmlns:ds="http://schemas.openxmlformats.org/officeDocument/2006/customXml" ds:itemID="{0D8E9308-05A0-439A-BF58-917FC0FE2FF1}">
+<ds:datastoreItem xmlns:ds="http://schemas.openxmlformats.org/officeDocument/2006/customXml" ds:itemID="{7589CF00-D455-4934-ABCF-EBB9585C65F7}">
   <ds:schemaRefs>
     <ds:schemaRef ds:uri="http://schemas.openxmlformats.org/officeDocument/2006/bibliography"/>
   </ds:schemaRefs>
